--- a/Documents/SRS.docx
+++ b/Documents/SRS.docx
@@ -58,8 +58,37 @@
         <w:t xml:space="preserve">Prepared by </w:t>
       </w:r>
       <w:r>
-        <w:t>Zhou Zhi, Hu Zimu, Zhu Renxiang, Wang Dengtai</w:t>
-      </w:r>
+        <w:t xml:space="preserve">Zhou </w:t>
+      </w:r>
+      <w:proofErr w:type="spellStart"/>
+      <w:r>
+        <w:t>Zhi</w:t>
+      </w:r>
+      <w:proofErr w:type="spellEnd"/>
+      <w:r>
+        <w:t xml:space="preserve">, Hu </w:t>
+      </w:r>
+      <w:proofErr w:type="spellStart"/>
+      <w:r>
+        <w:t>Zimu</w:t>
+      </w:r>
+      <w:proofErr w:type="spellEnd"/>
+      <w:r>
+        <w:t xml:space="preserve">, Zhu </w:t>
+      </w:r>
+      <w:proofErr w:type="spellStart"/>
+      <w:r>
+        <w:t>Renxiang</w:t>
+      </w:r>
+      <w:proofErr w:type="spellEnd"/>
+      <w:r>
+        <w:t xml:space="preserve">, Wang </w:t>
+      </w:r>
+      <w:proofErr w:type="spellStart"/>
+      <w:r>
+        <w:t>Dengtai</w:t>
+      </w:r>
+      <w:proofErr w:type="spellEnd"/>
     </w:p>
     <w:p>
       <w:pPr>
@@ -118,7 +147,7 @@
       <w:bookmarkStart w:id="2" w:name="_Toc346508722"/>
       <w:bookmarkStart w:id="3" w:name="_Toc346508952"/>
       <w:bookmarkStart w:id="4" w:name="_Toc346509227"/>
-      <w:bookmarkStart w:id="5" w:name="_Toc23000678"/>
+      <w:bookmarkStart w:id="5" w:name="_Toc23086510"/>
       <w:bookmarkEnd w:id="0"/>
       <w:bookmarkEnd w:id="1"/>
       <w:bookmarkEnd w:id="2"/>
@@ -168,6 +197,8 @@
         </w:rPr>
         <w:fldChar w:fldCharType="separate"/>
       </w:r>
+      <w:bookmarkStart w:id="6" w:name="_GoBack"/>
+      <w:bookmarkEnd w:id="6"/>
       <w:r>
         <w:rPr>
           <w:lang w:eastAsia="zh-CN"/>
@@ -187,7 +218,7 @@
         <w:rPr>
           <w:lang w:eastAsia="zh-CN"/>
         </w:rPr>
-        <w:instrText xml:space="preserve"> PAGEREF _Toc23000678 \h </w:instrText>
+        <w:instrText xml:space="preserve"> PAGEREF _Toc23086510 \h </w:instrText>
       </w:r>
       <w:r>
         <w:fldChar w:fldCharType="separate"/>
@@ -233,7 +264,7 @@
         <w:rPr>
           <w:lang w:eastAsia="zh-CN"/>
         </w:rPr>
-        <w:instrText xml:space="preserve"> PAGEREF _Toc23000679 \h </w:instrText>
+        <w:instrText xml:space="preserve"> PAGEREF _Toc23086511 \h </w:instrText>
       </w:r>
       <w:r>
         <w:fldChar w:fldCharType="separate"/>
@@ -296,7 +327,7 @@
         <w:rPr>
           <w:lang w:eastAsia="zh-CN"/>
         </w:rPr>
-        <w:instrText xml:space="preserve"> PAGEREF _Toc23000680 \h </w:instrText>
+        <w:instrText xml:space="preserve"> PAGEREF _Toc23086512 \h </w:instrText>
       </w:r>
       <w:r>
         <w:fldChar w:fldCharType="separate"/>
@@ -369,7 +400,7 @@
           <w:noProof/>
           <w:lang w:eastAsia="zh-CN"/>
         </w:rPr>
-        <w:instrText xml:space="preserve"> PAGEREF _Toc23000681 \h </w:instrText>
+        <w:instrText xml:space="preserve"> PAGEREF _Toc23086513 \h </w:instrText>
       </w:r>
       <w:r>
         <w:rPr>
@@ -454,7 +485,7 @@
           <w:noProof/>
           <w:lang w:eastAsia="zh-CN"/>
         </w:rPr>
-        <w:instrText xml:space="preserve"> PAGEREF _Toc23000682 \h </w:instrText>
+        <w:instrText xml:space="preserve"> PAGEREF _Toc23086514 \h </w:instrText>
       </w:r>
       <w:r>
         <w:rPr>
@@ -539,7 +570,7 @@
           <w:noProof/>
           <w:lang w:eastAsia="zh-CN"/>
         </w:rPr>
-        <w:instrText xml:space="preserve"> PAGEREF _Toc23000683 \h </w:instrText>
+        <w:instrText xml:space="preserve"> PAGEREF _Toc23086515 \h </w:instrText>
       </w:r>
       <w:r>
         <w:rPr>
@@ -624,7 +655,7 @@
           <w:noProof/>
           <w:lang w:eastAsia="zh-CN"/>
         </w:rPr>
-        <w:instrText xml:space="preserve"> PAGEREF _Toc23000684 \h </w:instrText>
+        <w:instrText xml:space="preserve"> PAGEREF _Toc23086516 \h </w:instrText>
       </w:r>
       <w:r>
         <w:rPr>
@@ -699,7 +730,7 @@
         <w:rPr>
           <w:lang w:eastAsia="zh-CN"/>
         </w:rPr>
-        <w:instrText xml:space="preserve"> PAGEREF _Toc23000685 \h </w:instrText>
+        <w:instrText xml:space="preserve"> PAGEREF _Toc23086517 \h </w:instrText>
       </w:r>
       <w:r>
         <w:fldChar w:fldCharType="separate"/>
@@ -772,7 +803,7 @@
           <w:noProof/>
           <w:lang w:eastAsia="zh-CN"/>
         </w:rPr>
-        <w:instrText xml:space="preserve"> PAGEREF _Toc23000686 \h </w:instrText>
+        <w:instrText xml:space="preserve"> PAGEREF _Toc23086518 \h </w:instrText>
       </w:r>
       <w:r>
         <w:rPr>
@@ -857,7 +888,7 @@
           <w:noProof/>
           <w:lang w:eastAsia="zh-CN"/>
         </w:rPr>
-        <w:instrText xml:space="preserve"> PAGEREF _Toc23000687 \h </w:instrText>
+        <w:instrText xml:space="preserve"> PAGEREF _Toc23086519 \h </w:instrText>
       </w:r>
       <w:r>
         <w:rPr>
@@ -942,7 +973,7 @@
           <w:noProof/>
           <w:lang w:eastAsia="zh-CN"/>
         </w:rPr>
-        <w:instrText xml:space="preserve"> PAGEREF _Toc23000688 \h </w:instrText>
+        <w:instrText xml:space="preserve"> PAGEREF _Toc23086520 \h </w:instrText>
       </w:r>
       <w:r>
         <w:rPr>
@@ -1027,7 +1058,7 @@
           <w:noProof/>
           <w:lang w:eastAsia="zh-CN"/>
         </w:rPr>
-        <w:instrText xml:space="preserve"> PAGEREF _Toc23000689 \h </w:instrText>
+        <w:instrText xml:space="preserve"> PAGEREF _Toc23086521 \h </w:instrText>
       </w:r>
       <w:r>
         <w:rPr>
@@ -1112,7 +1143,7 @@
           <w:noProof/>
           <w:lang w:eastAsia="zh-CN"/>
         </w:rPr>
-        <w:instrText xml:space="preserve"> PAGEREF _Toc23000690 \h </w:instrText>
+        <w:instrText xml:space="preserve"> PAGEREF _Toc23086522 \h </w:instrText>
       </w:r>
       <w:r>
         <w:rPr>
@@ -1197,7 +1228,7 @@
           <w:noProof/>
           <w:lang w:eastAsia="zh-CN"/>
         </w:rPr>
-        <w:instrText xml:space="preserve"> PAGEREF _Toc23000691 \h </w:instrText>
+        <w:instrText xml:space="preserve"> PAGEREF _Toc23086523 \h </w:instrText>
       </w:r>
       <w:r>
         <w:rPr>
@@ -1272,7 +1303,7 @@
         <w:rPr>
           <w:lang w:eastAsia="zh-CN"/>
         </w:rPr>
-        <w:instrText xml:space="preserve"> PAGEREF _Toc23000692 \h </w:instrText>
+        <w:instrText xml:space="preserve"> PAGEREF _Toc23086524 \h </w:instrText>
       </w:r>
       <w:r>
         <w:fldChar w:fldCharType="separate"/>
@@ -1345,7 +1376,7 @@
           <w:noProof/>
           <w:lang w:eastAsia="zh-CN"/>
         </w:rPr>
-        <w:instrText xml:space="preserve"> PAGEREF _Toc23000693 \h </w:instrText>
+        <w:instrText xml:space="preserve"> PAGEREF _Toc23086525 \h </w:instrText>
       </w:r>
       <w:r>
         <w:rPr>
@@ -1430,7 +1461,7 @@
           <w:noProof/>
           <w:lang w:eastAsia="zh-CN"/>
         </w:rPr>
-        <w:instrText xml:space="preserve"> PAGEREF _Toc23000694 \h </w:instrText>
+        <w:instrText xml:space="preserve"> PAGEREF _Toc23086526 \h </w:instrText>
       </w:r>
       <w:r>
         <w:rPr>
@@ -1515,7 +1546,7 @@
           <w:noProof/>
           <w:lang w:eastAsia="zh-CN"/>
         </w:rPr>
-        <w:instrText xml:space="preserve"> PAGEREF _Toc23000695 \h </w:instrText>
+        <w:instrText xml:space="preserve"> PAGEREF _Toc23086527 \h </w:instrText>
       </w:r>
       <w:r>
         <w:rPr>
@@ -1590,7 +1621,7 @@
         <w:rPr>
           <w:lang w:eastAsia="zh-CN"/>
         </w:rPr>
-        <w:instrText xml:space="preserve"> PAGEREF _Toc23000696 \h </w:instrText>
+        <w:instrText xml:space="preserve"> PAGEREF _Toc23086528 \h </w:instrText>
       </w:r>
       <w:r>
         <w:fldChar w:fldCharType="separate"/>
@@ -1663,7 +1694,7 @@
           <w:noProof/>
           <w:lang w:eastAsia="zh-CN"/>
         </w:rPr>
-        <w:instrText xml:space="preserve"> PAGEREF _Toc23000697 \h </w:instrText>
+        <w:instrText xml:space="preserve"> PAGEREF _Toc23086529 \h </w:instrText>
       </w:r>
       <w:r>
         <w:rPr>
@@ -1748,7 +1779,7 @@
           <w:noProof/>
           <w:lang w:eastAsia="zh-CN"/>
         </w:rPr>
-        <w:instrText xml:space="preserve"> PAGEREF _Toc23000698 \h </w:instrText>
+        <w:instrText xml:space="preserve"> PAGEREF _Toc23086530 \h </w:instrText>
       </w:r>
       <w:r>
         <w:rPr>
@@ -1813,7 +1844,7 @@
           <w:noProof/>
           <w:lang w:eastAsia="zh-CN"/>
         </w:rPr>
-        <w:t>添加删除课程</w:t>
+        <w:t>添加课程</w:t>
       </w:r>
       <w:r>
         <w:rPr>
@@ -1833,7 +1864,7 @@
           <w:noProof/>
           <w:lang w:eastAsia="zh-CN"/>
         </w:rPr>
-        <w:instrText xml:space="preserve"> PAGEREF _Toc23000699 \h </w:instrText>
+        <w:instrText xml:space="preserve"> PAGEREF _Toc23086531 \h </w:instrText>
       </w:r>
       <w:r>
         <w:rPr>
@@ -1898,7 +1929,7 @@
           <w:noProof/>
           <w:lang w:eastAsia="zh-CN"/>
         </w:rPr>
-        <w:t>检索账户信息</w:t>
+        <w:t>删除课程</w:t>
       </w:r>
       <w:r>
         <w:rPr>
@@ -1918,7 +1949,7 @@
           <w:noProof/>
           <w:lang w:eastAsia="zh-CN"/>
         </w:rPr>
-        <w:instrText xml:space="preserve"> PAGEREF _Toc23000700 \h </w:instrText>
+        <w:instrText xml:space="preserve"> PAGEREF _Toc23086532 \h </w:instrText>
       </w:r>
       <w:r>
         <w:rPr>
@@ -1983,7 +2014,7 @@
           <w:noProof/>
           <w:lang w:eastAsia="zh-CN"/>
         </w:rPr>
-        <w:t>修改账户信息</w:t>
+        <w:t>检索账户信息</w:t>
       </w:r>
       <w:r>
         <w:rPr>
@@ -2003,7 +2034,7 @@
           <w:noProof/>
           <w:lang w:eastAsia="zh-CN"/>
         </w:rPr>
-        <w:instrText xml:space="preserve"> PAGEREF _Toc23000701 \h </w:instrText>
+        <w:instrText xml:space="preserve"> PAGEREF _Toc23086533 \h </w:instrText>
       </w:r>
       <w:r>
         <w:rPr>
@@ -2068,7 +2099,7 @@
           <w:noProof/>
           <w:lang w:eastAsia="zh-CN"/>
         </w:rPr>
-        <w:t>查看成绩</w:t>
+        <w:t>修改账户信息</w:t>
       </w:r>
       <w:r>
         <w:rPr>
@@ -2088,7 +2119,7 @@
           <w:noProof/>
           <w:lang w:eastAsia="zh-CN"/>
         </w:rPr>
-        <w:instrText xml:space="preserve"> PAGEREF _Toc23000702 \h </w:instrText>
+        <w:instrText xml:space="preserve"> PAGEREF _Toc23086534 \h </w:instrText>
       </w:r>
       <w:r>
         <w:rPr>
@@ -2153,7 +2184,7 @@
           <w:noProof/>
           <w:lang w:eastAsia="zh-CN"/>
         </w:rPr>
-        <w:t>查看学生参与度</w:t>
+        <w:t>查看成绩</w:t>
       </w:r>
       <w:r>
         <w:rPr>
@@ -2173,7 +2204,7 @@
           <w:noProof/>
           <w:lang w:eastAsia="zh-CN"/>
         </w:rPr>
-        <w:instrText xml:space="preserve"> PAGEREF _Toc23000703 \h </w:instrText>
+        <w:instrText xml:space="preserve"> PAGEREF _Toc23086535 \h </w:instrText>
       </w:r>
       <w:r>
         <w:rPr>
@@ -2238,7 +2269,7 @@
           <w:noProof/>
           <w:lang w:eastAsia="zh-CN"/>
         </w:rPr>
-        <w:t>发送站内邮件</w:t>
+        <w:t>查看学生参与度</w:t>
       </w:r>
       <w:r>
         <w:rPr>
@@ -2258,7 +2289,7 @@
           <w:noProof/>
           <w:lang w:eastAsia="zh-CN"/>
         </w:rPr>
-        <w:instrText xml:space="preserve"> PAGEREF _Toc23000704 \h </w:instrText>
+        <w:instrText xml:space="preserve"> PAGEREF _Toc23086536 \h </w:instrText>
       </w:r>
       <w:r>
         <w:rPr>
@@ -2323,7 +2354,7 @@
           <w:noProof/>
           <w:lang w:eastAsia="zh-CN"/>
         </w:rPr>
-        <w:t>查看站内邮件</w:t>
+        <w:t>发送站内邮件</w:t>
       </w:r>
       <w:r>
         <w:rPr>
@@ -2343,7 +2374,7 @@
           <w:noProof/>
           <w:lang w:eastAsia="zh-CN"/>
         </w:rPr>
-        <w:instrText xml:space="preserve"> PAGEREF _Toc23000705 \h </w:instrText>
+        <w:instrText xml:space="preserve"> PAGEREF _Toc23086537 \h </w:instrText>
       </w:r>
       <w:r>
         <w:rPr>
@@ -2408,7 +2439,7 @@
           <w:noProof/>
           <w:lang w:eastAsia="zh-CN"/>
         </w:rPr>
-        <w:t>回复站内邮件</w:t>
+        <w:t>查看站内邮件</w:t>
       </w:r>
       <w:r>
         <w:rPr>
@@ -2428,7 +2459,7 @@
           <w:noProof/>
           <w:lang w:eastAsia="zh-CN"/>
         </w:rPr>
-        <w:instrText xml:space="preserve"> PAGEREF _Toc23000706 \h </w:instrText>
+        <w:instrText xml:space="preserve"> PAGEREF _Toc23086538 \h </w:instrText>
       </w:r>
       <w:r>
         <w:rPr>
@@ -2493,7 +2524,7 @@
           <w:noProof/>
           <w:lang w:eastAsia="zh-CN"/>
         </w:rPr>
-        <w:t>自动提示邮件</w:t>
+        <w:t>回复站内邮件</w:t>
       </w:r>
       <w:r>
         <w:rPr>
@@ -2513,7 +2544,7 @@
           <w:noProof/>
           <w:lang w:eastAsia="zh-CN"/>
         </w:rPr>
-        <w:instrText xml:space="preserve"> PAGEREF _Toc23000707 \h </w:instrText>
+        <w:instrText xml:space="preserve"> PAGEREF _Toc23086539 \h </w:instrText>
       </w:r>
       <w:r>
         <w:rPr>
@@ -2578,49 +2609,7 @@
           <w:noProof/>
           <w:lang w:eastAsia="zh-CN"/>
         </w:rPr>
-        <w:t>查看课程公告</w:t>
-      </w:r>
-      <w:r>
-        <w:rPr>
-          <w:noProof/>
-          <w:lang w:eastAsia="zh-CN"/>
-        </w:rPr>
-        <w:t>/</w:t>
-      </w:r>
-      <w:r>
-        <w:rPr>
-          <w:noProof/>
-          <w:lang w:eastAsia="zh-CN"/>
-        </w:rPr>
-        <w:t>大纲</w:t>
-      </w:r>
-      <w:r>
-        <w:rPr>
-          <w:noProof/>
-          <w:lang w:eastAsia="zh-CN"/>
-        </w:rPr>
-        <w:t>/</w:t>
-      </w:r>
-      <w:r>
-        <w:rPr>
-          <w:noProof/>
-          <w:lang w:eastAsia="zh-CN"/>
-        </w:rPr>
-        <w:t>单元</w:t>
-      </w:r>
-      <w:r>
-        <w:rPr>
-          <w:noProof/>
-          <w:lang w:eastAsia="zh-CN"/>
-        </w:rPr>
-        <w:t>/</w:t>
-      </w:r>
-      <w:r>
-        <w:rPr>
-          <w:noProof/>
-          <w:lang w:eastAsia="zh-CN"/>
-        </w:rPr>
-        <w:t>作业</w:t>
+        <w:t>自动提示邮件</w:t>
       </w:r>
       <w:r>
         <w:rPr>
@@ -2640,7 +2629,7 @@
           <w:noProof/>
           <w:lang w:eastAsia="zh-CN"/>
         </w:rPr>
-        <w:instrText xml:space="preserve"> PAGEREF _Toc23000708 \h </w:instrText>
+        <w:instrText xml:space="preserve"> PAGEREF _Toc23086540 \h </w:instrText>
       </w:r>
       <w:r>
         <w:rPr>
@@ -2705,7 +2694,7 @@
           <w:noProof/>
           <w:lang w:eastAsia="zh-CN"/>
         </w:rPr>
-        <w:t>修改课程公告</w:t>
+        <w:t>查看课程公告</w:t>
       </w:r>
       <w:r>
         <w:rPr>
@@ -2726,6 +2715,34 @@
           <w:noProof/>
           <w:lang w:eastAsia="zh-CN"/>
         </w:rPr>
+        <w:t>/</w:t>
+      </w:r>
+      <w:r>
+        <w:rPr>
+          <w:noProof/>
+          <w:lang w:eastAsia="zh-CN"/>
+        </w:rPr>
+        <w:t>单元</w:t>
+      </w:r>
+      <w:r>
+        <w:rPr>
+          <w:noProof/>
+          <w:lang w:eastAsia="zh-CN"/>
+        </w:rPr>
+        <w:t>/</w:t>
+      </w:r>
+      <w:r>
+        <w:rPr>
+          <w:noProof/>
+          <w:lang w:eastAsia="zh-CN"/>
+        </w:rPr>
+        <w:t>作业</w:t>
+      </w:r>
+      <w:r>
+        <w:rPr>
+          <w:noProof/>
+          <w:lang w:eastAsia="zh-CN"/>
+        </w:rPr>
         <w:tab/>
       </w:r>
       <w:r>
@@ -2739,7 +2756,7 @@
           <w:noProof/>
           <w:lang w:eastAsia="zh-CN"/>
         </w:rPr>
-        <w:instrText xml:space="preserve"> PAGEREF _Toc23000709 \h </w:instrText>
+        <w:instrText xml:space="preserve"> PAGEREF _Toc23086541 \h </w:instrText>
       </w:r>
       <w:r>
         <w:rPr>
@@ -2804,7 +2821,21 @@
           <w:noProof/>
           <w:lang w:eastAsia="zh-CN"/>
         </w:rPr>
-        <w:t>更新课程单元</w:t>
+        <w:t>修改课程公告</w:t>
+      </w:r>
+      <w:r>
+        <w:rPr>
+          <w:noProof/>
+          <w:lang w:eastAsia="zh-CN"/>
+        </w:rPr>
+        <w:t>/</w:t>
+      </w:r>
+      <w:r>
+        <w:rPr>
+          <w:noProof/>
+          <w:lang w:eastAsia="zh-CN"/>
+        </w:rPr>
+        <w:t>大纲</w:t>
       </w:r>
       <w:r>
         <w:rPr>
@@ -2824,7 +2855,7 @@
           <w:noProof/>
           <w:lang w:eastAsia="zh-CN"/>
         </w:rPr>
-        <w:instrText xml:space="preserve"> PAGEREF _Toc23000710 \h </w:instrText>
+        <w:instrText xml:space="preserve"> PAGEREF _Toc23086542 \h </w:instrText>
       </w:r>
       <w:r>
         <w:rPr>
@@ -2889,7 +2920,7 @@
           <w:noProof/>
           <w:lang w:eastAsia="zh-CN"/>
         </w:rPr>
-        <w:t>更新课程作业</w:t>
+        <w:t>更新课程单元</w:t>
       </w:r>
       <w:r>
         <w:rPr>
@@ -2909,7 +2940,7 @@
           <w:noProof/>
           <w:lang w:eastAsia="zh-CN"/>
         </w:rPr>
-        <w:instrText xml:space="preserve"> PAGEREF _Toc23000711 \h </w:instrText>
+        <w:instrText xml:space="preserve"> PAGEREF _Toc23086543 \h </w:instrText>
       </w:r>
       <w:r>
         <w:rPr>
@@ -2974,7 +3005,7 @@
           <w:noProof/>
           <w:lang w:eastAsia="zh-CN"/>
         </w:rPr>
-        <w:t>创建考试</w:t>
+        <w:t>更新课程作业</w:t>
       </w:r>
       <w:r>
         <w:rPr>
@@ -2994,7 +3025,7 @@
           <w:noProof/>
           <w:lang w:eastAsia="zh-CN"/>
         </w:rPr>
-        <w:instrText xml:space="preserve"> PAGEREF _Toc23000712 \h </w:instrText>
+        <w:instrText xml:space="preserve"> PAGEREF _Toc23086544 \h </w:instrText>
       </w:r>
       <w:r>
         <w:rPr>
@@ -3059,7 +3090,7 @@
           <w:noProof/>
           <w:lang w:eastAsia="zh-CN"/>
         </w:rPr>
-        <w:t>参加考试</w:t>
+        <w:t>创建考试</w:t>
       </w:r>
       <w:r>
         <w:rPr>
@@ -3079,7 +3110,7 @@
           <w:noProof/>
           <w:lang w:eastAsia="zh-CN"/>
         </w:rPr>
-        <w:instrText xml:space="preserve"> PAGEREF _Toc23000713 \h </w:instrText>
+        <w:instrText xml:space="preserve"> PAGEREF _Toc23086545 \h </w:instrText>
       </w:r>
       <w:r>
         <w:rPr>
@@ -3144,7 +3175,7 @@
           <w:noProof/>
           <w:lang w:eastAsia="zh-CN"/>
         </w:rPr>
-        <w:t>评判试卷、作业</w:t>
+        <w:t>参加考试</w:t>
       </w:r>
       <w:r>
         <w:rPr>
@@ -3164,7 +3195,7 @@
           <w:noProof/>
           <w:lang w:eastAsia="zh-CN"/>
         </w:rPr>
-        <w:instrText xml:space="preserve"> PAGEREF _Toc23000714 \h </w:instrText>
+        <w:instrText xml:space="preserve"> PAGEREF _Toc23086546 \h </w:instrText>
       </w:r>
       <w:r>
         <w:rPr>
@@ -3229,7 +3260,7 @@
           <w:noProof/>
           <w:lang w:eastAsia="zh-CN"/>
         </w:rPr>
-        <w:t>创建帖子</w:t>
+        <w:t>评判试卷、作业</w:t>
       </w:r>
       <w:r>
         <w:rPr>
@@ -3249,7 +3280,7 @@
           <w:noProof/>
           <w:lang w:eastAsia="zh-CN"/>
         </w:rPr>
-        <w:instrText xml:space="preserve"> PAGEREF _Toc23000715 \h </w:instrText>
+        <w:instrText xml:space="preserve"> PAGEREF _Toc23086547 \h </w:instrText>
       </w:r>
       <w:r>
         <w:rPr>
@@ -3314,7 +3345,7 @@
           <w:noProof/>
           <w:lang w:eastAsia="zh-CN"/>
         </w:rPr>
-        <w:t>删除帖子</w:t>
+        <w:t>创建帖子</w:t>
       </w:r>
       <w:r>
         <w:rPr>
@@ -3334,7 +3365,7 @@
           <w:noProof/>
           <w:lang w:eastAsia="zh-CN"/>
         </w:rPr>
-        <w:instrText xml:space="preserve"> PAGEREF _Toc23000716 \h </w:instrText>
+        <w:instrText xml:space="preserve"> PAGEREF _Toc23086548 \h </w:instrText>
       </w:r>
       <w:r>
         <w:rPr>
@@ -3399,7 +3430,7 @@
           <w:noProof/>
           <w:lang w:eastAsia="zh-CN"/>
         </w:rPr>
-        <w:t>创建评论</w:t>
+        <w:t>删除帖子</w:t>
       </w:r>
       <w:r>
         <w:rPr>
@@ -3419,7 +3450,7 @@
           <w:noProof/>
           <w:lang w:eastAsia="zh-CN"/>
         </w:rPr>
-        <w:instrText xml:space="preserve"> PAGEREF _Toc23000717 \h </w:instrText>
+        <w:instrText xml:space="preserve"> PAGEREF _Toc23086549 \h </w:instrText>
       </w:r>
       <w:r>
         <w:rPr>
@@ -3484,6 +3515,91 @@
           <w:noProof/>
           <w:lang w:eastAsia="zh-CN"/>
         </w:rPr>
+        <w:t>创建评论</w:t>
+      </w:r>
+      <w:r>
+        <w:rPr>
+          <w:noProof/>
+          <w:lang w:eastAsia="zh-CN"/>
+        </w:rPr>
+        <w:tab/>
+      </w:r>
+      <w:r>
+        <w:rPr>
+          <w:noProof/>
+        </w:rPr>
+        <w:fldChar w:fldCharType="begin"/>
+      </w:r>
+      <w:r>
+        <w:rPr>
+          <w:noProof/>
+          <w:lang w:eastAsia="zh-CN"/>
+        </w:rPr>
+        <w:instrText xml:space="preserve"> PAGEREF _Toc23086550 \h </w:instrText>
+      </w:r>
+      <w:r>
+        <w:rPr>
+          <w:noProof/>
+        </w:rPr>
+      </w:r>
+      <w:r>
+        <w:rPr>
+          <w:noProof/>
+        </w:rPr>
+        <w:fldChar w:fldCharType="separate"/>
+      </w:r>
+      <w:r>
+        <w:rPr>
+          <w:noProof/>
+          <w:lang w:eastAsia="zh-CN"/>
+        </w:rPr>
+        <w:t>15</w:t>
+      </w:r>
+      <w:r>
+        <w:rPr>
+          <w:noProof/>
+        </w:rPr>
+        <w:fldChar w:fldCharType="end"/>
+      </w:r>
+    </w:p>
+    <w:p>
+      <w:pPr>
+        <w:pStyle w:val="TOC2"/>
+        <w:tabs>
+          <w:tab w:val="left" w:pos="960"/>
+        </w:tabs>
+        <w:rPr>
+          <w:rFonts w:asciiTheme="minorHAnsi" w:eastAsiaTheme="minorEastAsia" w:hAnsiTheme="minorHAnsi" w:cstheme="minorBidi"/>
+          <w:noProof/>
+          <w:kern w:val="2"/>
+          <w:sz w:val="21"/>
+          <w:szCs w:val="22"/>
+          <w:lang w:eastAsia="zh-CN"/>
+        </w:rPr>
+      </w:pPr>
+      <w:r>
+        <w:rPr>
+          <w:noProof/>
+          <w:lang w:eastAsia="zh-CN"/>
+        </w:rPr>
+        <w:t>4.23</w:t>
+      </w:r>
+      <w:r>
+        <w:rPr>
+          <w:rFonts w:asciiTheme="minorHAnsi" w:eastAsiaTheme="minorEastAsia" w:hAnsiTheme="minorHAnsi" w:cstheme="minorBidi"/>
+          <w:noProof/>
+          <w:kern w:val="2"/>
+          <w:sz w:val="21"/>
+          <w:szCs w:val="22"/>
+          <w:lang w:eastAsia="zh-CN"/>
+        </w:rPr>
+        <w:tab/>
+      </w:r>
+      <w:r>
+        <w:rPr>
+          <w:noProof/>
+          <w:lang w:eastAsia="zh-CN"/>
+        </w:rPr>
         <w:t>删除评论</w:t>
       </w:r>
       <w:r>
@@ -3504,7 +3620,7 @@
           <w:noProof/>
           <w:lang w:eastAsia="zh-CN"/>
         </w:rPr>
-        <w:instrText xml:space="preserve"> PAGEREF _Toc23000718 \h </w:instrText>
+        <w:instrText xml:space="preserve"> PAGEREF _Toc23086551 \h </w:instrText>
       </w:r>
       <w:r>
         <w:rPr>
@@ -3522,7 +3638,7 @@
           <w:noProof/>
           <w:lang w:eastAsia="zh-CN"/>
         </w:rPr>
-        <w:t>15</w:t>
+        <w:t>16</w:t>
       </w:r>
       <w:r>
         <w:rPr>
@@ -3579,7 +3695,7 @@
         <w:rPr>
           <w:lang w:eastAsia="zh-CN"/>
         </w:rPr>
-        <w:instrText xml:space="preserve"> PAGEREF _Toc23000719 \h </w:instrText>
+        <w:instrText xml:space="preserve"> PAGEREF _Toc23086552 \h </w:instrText>
       </w:r>
       <w:r>
         <w:fldChar w:fldCharType="separate"/>
@@ -3652,7 +3768,7 @@
           <w:noProof/>
           <w:lang w:eastAsia="zh-CN"/>
         </w:rPr>
-        <w:instrText xml:space="preserve"> PAGEREF _Toc23000720 \h </w:instrText>
+        <w:instrText xml:space="preserve"> PAGEREF _Toc23086553 \h </w:instrText>
       </w:r>
       <w:r>
         <w:rPr>
@@ -3737,7 +3853,7 @@
           <w:noProof/>
           <w:lang w:eastAsia="zh-CN"/>
         </w:rPr>
-        <w:instrText xml:space="preserve"> PAGEREF _Toc23000721 \h </w:instrText>
+        <w:instrText xml:space="preserve"> PAGEREF _Toc23086554 \h </w:instrText>
       </w:r>
       <w:r>
         <w:rPr>
@@ -3822,7 +3938,7 @@
           <w:noProof/>
           <w:lang w:eastAsia="zh-CN"/>
         </w:rPr>
-        <w:instrText xml:space="preserve"> PAGEREF _Toc23000722 \h </w:instrText>
+        <w:instrText xml:space="preserve"> PAGEREF _Toc23086555 \h </w:instrText>
       </w:r>
       <w:r>
         <w:rPr>
@@ -3907,7 +4023,7 @@
           <w:noProof/>
           <w:lang w:eastAsia="zh-CN"/>
         </w:rPr>
-        <w:instrText xml:space="preserve"> PAGEREF _Toc23000723 \h </w:instrText>
+        <w:instrText xml:space="preserve"> PAGEREF _Toc23086556 \h </w:instrText>
       </w:r>
       <w:r>
         <w:rPr>
@@ -3925,7 +4041,7 @@
           <w:noProof/>
           <w:lang w:eastAsia="zh-CN"/>
         </w:rPr>
-        <w:t>16</w:t>
+        <w:t>17</w:t>
       </w:r>
       <w:r>
         <w:rPr>
@@ -3992,7 +4108,7 @@
           <w:noProof/>
           <w:lang w:eastAsia="zh-CN"/>
         </w:rPr>
-        <w:instrText xml:space="preserve"> PAGEREF _Toc23000724 \h </w:instrText>
+        <w:instrText xml:space="preserve"> PAGEREF _Toc23086557 \h </w:instrText>
       </w:r>
       <w:r>
         <w:rPr>
@@ -4010,7 +4126,7 @@
           <w:noProof/>
           <w:lang w:eastAsia="zh-CN"/>
         </w:rPr>
-        <w:t>16</w:t>
+        <w:t>17</w:t>
       </w:r>
       <w:r>
         <w:rPr>
@@ -4071,7 +4187,7 @@
       <w:pPr>
         <w:pStyle w:val="TOCEntry"/>
       </w:pPr>
-      <w:bookmarkStart w:id="6" w:name="_Toc23000679"/>
+      <w:bookmarkStart w:id="7" w:name="_Toc23086511"/>
       <w:r>
         <w:rPr>
           <w:rFonts w:hint="eastAsia"/>
@@ -4087,7 +4203,7 @@
         </w:rPr>
         <w:t>记录</w:t>
       </w:r>
-      <w:bookmarkEnd w:id="6"/>
+      <w:bookmarkEnd w:id="7"/>
     </w:p>
     <w:tbl>
       <w:tblPr>
@@ -4175,7 +4291,21 @@
               <w:rPr>
                 <w:b/>
               </w:rPr>
-              <w:t>Reason For Changes</w:t>
+              <w:t xml:space="preserve">Reason </w:t>
+            </w:r>
+            <w:proofErr w:type="gramStart"/>
+            <w:r>
+              <w:rPr>
+                <w:b/>
+              </w:rPr>
+              <w:t>For</w:t>
+            </w:r>
+            <w:proofErr w:type="gramEnd"/>
+            <w:r>
+              <w:rPr>
+                <w:b/>
+              </w:rPr>
+              <w:t xml:space="preserve"> Changes</w:t>
             </w:r>
           </w:p>
         </w:tc>
@@ -4228,6 +4358,7 @@
               </w:rPr>
               <w:t xml:space="preserve"> </w:t>
             </w:r>
+            <w:proofErr w:type="spellStart"/>
             <w:r>
               <w:rPr>
                 <w:rFonts w:hint="eastAsia"/>
@@ -4235,6 +4366,7 @@
               </w:rPr>
               <w:t>Zhi</w:t>
             </w:r>
+            <w:proofErr w:type="spellEnd"/>
           </w:p>
         </w:tc>
         <w:tc>
@@ -4336,6 +4468,7 @@
               </w:rPr>
               <w:t xml:space="preserve"> </w:t>
             </w:r>
+            <w:proofErr w:type="spellStart"/>
             <w:r>
               <w:rPr>
                 <w:rFonts w:hint="eastAsia"/>
@@ -4349,6 +4482,7 @@
               </w:rPr>
               <w:t>iang</w:t>
             </w:r>
+            <w:proofErr w:type="spellEnd"/>
           </w:p>
         </w:tc>
         <w:tc>
@@ -4423,8 +4557,16 @@
               <w:rPr>
                 <w:lang w:eastAsia="zh-CN"/>
               </w:rPr>
-              <w:t xml:space="preserve"> Zimu</w:t>
-            </w:r>
+              <w:t xml:space="preserve"> </w:t>
+            </w:r>
+            <w:proofErr w:type="spellStart"/>
+            <w:r>
+              <w:rPr>
+                <w:lang w:eastAsia="zh-CN"/>
+              </w:rPr>
+              <w:t>Zimu</w:t>
+            </w:r>
+            <w:proofErr w:type="spellEnd"/>
           </w:p>
         </w:tc>
         <w:tc>
@@ -4526,6 +4668,7 @@
               </w:rPr>
               <w:t xml:space="preserve"> </w:t>
             </w:r>
+            <w:proofErr w:type="spellStart"/>
             <w:r>
               <w:rPr>
                 <w:rFonts w:hint="eastAsia"/>
@@ -4533,6 +4676,7 @@
               </w:rPr>
               <w:t>Zhi</w:t>
             </w:r>
+            <w:proofErr w:type="spellEnd"/>
           </w:p>
         </w:tc>
         <w:tc>
@@ -4643,8 +4787,16 @@
               <w:rPr>
                 <w:lang w:eastAsia="zh-CN"/>
               </w:rPr>
-              <w:t xml:space="preserve"> Zimu</w:t>
-            </w:r>
+              <w:t xml:space="preserve"> </w:t>
+            </w:r>
+            <w:proofErr w:type="spellStart"/>
+            <w:r>
+              <w:rPr>
+                <w:lang w:eastAsia="zh-CN"/>
+              </w:rPr>
+              <w:t>Zimu</w:t>
+            </w:r>
+            <w:proofErr w:type="spellEnd"/>
           </w:p>
         </w:tc>
         <w:tc>
@@ -4760,8 +4912,16 @@
               <w:rPr>
                 <w:lang w:eastAsia="zh-CN"/>
               </w:rPr>
-              <w:t xml:space="preserve"> Renxiang</w:t>
-            </w:r>
+              <w:t xml:space="preserve"> </w:t>
+            </w:r>
+            <w:proofErr w:type="spellStart"/>
+            <w:r>
+              <w:rPr>
+                <w:lang w:eastAsia="zh-CN"/>
+              </w:rPr>
+              <w:t>Renxiang</w:t>
+            </w:r>
+            <w:proofErr w:type="spellEnd"/>
           </w:p>
         </w:tc>
         <w:tc>
@@ -4862,8 +5022,16 @@
               <w:rPr>
                 <w:lang w:eastAsia="zh-CN"/>
               </w:rPr>
-              <w:t xml:space="preserve"> Zimu</w:t>
-            </w:r>
+              <w:t xml:space="preserve"> </w:t>
+            </w:r>
+            <w:proofErr w:type="spellStart"/>
+            <w:r>
+              <w:rPr>
+                <w:lang w:eastAsia="zh-CN"/>
+              </w:rPr>
+              <w:t>Zimu</w:t>
+            </w:r>
+            <w:proofErr w:type="spellEnd"/>
           </w:p>
         </w:tc>
         <w:tc>
@@ -4964,8 +5132,16 @@
               <w:rPr>
                 <w:lang w:eastAsia="zh-CN"/>
               </w:rPr>
-              <w:t xml:space="preserve"> Renxiang</w:t>
-            </w:r>
+              <w:t xml:space="preserve"> </w:t>
+            </w:r>
+            <w:proofErr w:type="spellStart"/>
+            <w:r>
+              <w:rPr>
+                <w:lang w:eastAsia="zh-CN"/>
+              </w:rPr>
+              <w:t>Renxiang</w:t>
+            </w:r>
+            <w:proofErr w:type="spellEnd"/>
           </w:p>
         </w:tc>
         <w:tc>
@@ -5066,8 +5242,16 @@
               <w:rPr>
                 <w:lang w:eastAsia="zh-CN"/>
               </w:rPr>
-              <w:t xml:space="preserve"> Zhi</w:t>
-            </w:r>
+              <w:t xml:space="preserve"> </w:t>
+            </w:r>
+            <w:proofErr w:type="spellStart"/>
+            <w:r>
+              <w:rPr>
+                <w:lang w:eastAsia="zh-CN"/>
+              </w:rPr>
+              <w:t>Zhi</w:t>
+            </w:r>
+            <w:proofErr w:type="spellEnd"/>
           </w:p>
         </w:tc>
         <w:tc>
@@ -5161,6 +5345,7 @@
               </w:rPr>
               <w:t xml:space="preserve"> </w:t>
             </w:r>
+            <w:proofErr w:type="spellStart"/>
             <w:r>
               <w:rPr>
                 <w:rFonts w:hint="eastAsia"/>
@@ -5168,6 +5353,7 @@
               </w:rPr>
               <w:t>Zimu</w:t>
             </w:r>
+            <w:proofErr w:type="spellEnd"/>
           </w:p>
         </w:tc>
         <w:tc>
@@ -5354,8 +5540,8 @@
       <w:pPr>
         <w:pStyle w:val="1"/>
       </w:pPr>
-      <w:bookmarkStart w:id="7" w:name="_Toc439994665"/>
-      <w:bookmarkStart w:id="8" w:name="_Toc23000680"/>
+      <w:bookmarkStart w:id="8" w:name="_Toc439994665"/>
+      <w:bookmarkStart w:id="9" w:name="_Toc23086512"/>
       <w:r>
         <w:rPr>
           <w:rFonts w:hint="eastAsia"/>
@@ -5364,15 +5550,15 @@
         <w:lastRenderedPageBreak/>
         <w:t>引言</w:t>
       </w:r>
-      <w:bookmarkEnd w:id="7"/>
       <w:bookmarkEnd w:id="8"/>
+      <w:bookmarkEnd w:id="9"/>
     </w:p>
     <w:p>
       <w:pPr>
         <w:pStyle w:val="2"/>
       </w:pPr>
-      <w:bookmarkStart w:id="9" w:name="_Toc439994667"/>
-      <w:bookmarkStart w:id="10" w:name="_Toc23000681"/>
+      <w:bookmarkStart w:id="10" w:name="_Toc439994667"/>
+      <w:bookmarkStart w:id="11" w:name="_Toc23086513"/>
       <w:r>
         <w:rPr>
           <w:rFonts w:hint="eastAsia"/>
@@ -5380,8 +5566,8 @@
         </w:rPr>
         <w:t>需求规格说明书目的</w:t>
       </w:r>
-      <w:bookmarkEnd w:id="9"/>
       <w:bookmarkEnd w:id="10"/>
+      <w:bookmarkEnd w:id="11"/>
       <w:r>
         <w:t xml:space="preserve"> </w:t>
       </w:r>
@@ -5393,7 +5579,7 @@
           <w:lang w:eastAsia="zh-CN"/>
         </w:rPr>
       </w:pPr>
-      <w:bookmarkStart w:id="11" w:name="_Toc439994668"/>
+      <w:bookmarkStart w:id="12" w:name="_Toc439994668"/>
       <w:r>
         <w:rPr>
           <w:lang w:eastAsia="zh-CN"/>
@@ -5432,8 +5618,8 @@
       <w:pPr>
         <w:pStyle w:val="2"/>
       </w:pPr>
-      <w:bookmarkStart w:id="12" w:name="_Toc23000682"/>
-      <w:bookmarkEnd w:id="11"/>
+      <w:bookmarkStart w:id="13" w:name="_Toc23086514"/>
+      <w:bookmarkEnd w:id="12"/>
       <w:r>
         <w:rPr>
           <w:rFonts w:hint="eastAsia"/>
@@ -5441,7 +5627,7 @@
         </w:rPr>
         <w:t>文档约定</w:t>
       </w:r>
-      <w:bookmarkEnd w:id="12"/>
+      <w:bookmarkEnd w:id="13"/>
     </w:p>
     <w:p>
       <w:pPr>
@@ -5522,8 +5708,8 @@
       <w:pPr>
         <w:pStyle w:val="2"/>
       </w:pPr>
-      <w:bookmarkStart w:id="13" w:name="_Toc439994669"/>
-      <w:bookmarkStart w:id="14" w:name="_Toc23000683"/>
+      <w:bookmarkStart w:id="14" w:name="_Toc439994669"/>
+      <w:bookmarkStart w:id="15" w:name="_Toc23086515"/>
       <w:r>
         <w:rPr>
           <w:rFonts w:hint="eastAsia"/>
@@ -5531,8 +5717,8 @@
         </w:rPr>
         <w:t>读者与阅读建议</w:t>
       </w:r>
-      <w:bookmarkEnd w:id="13"/>
       <w:bookmarkEnd w:id="14"/>
+      <w:bookmarkEnd w:id="15"/>
     </w:p>
     <w:p>
       <w:pPr>
@@ -5541,7 +5727,7 @@
           <w:lang w:eastAsia="zh-CN"/>
         </w:rPr>
       </w:pPr>
-      <w:bookmarkStart w:id="15" w:name="_Toc439994670"/>
+      <w:bookmarkStart w:id="16" w:name="_Toc439994670"/>
       <w:r>
         <w:rPr>
           <w:rFonts w:hint="eastAsia"/>
@@ -5582,7 +5768,23 @@
           <w:rFonts w:hint="eastAsia"/>
           <w:lang w:eastAsia="zh-CN"/>
         </w:rPr>
-        <w:t>项目委托方建议着重阅读本文的第二章，以全面了解项目的</w:t>
+        <w:t>项目委托</w:t>
+      </w:r>
+      <w:proofErr w:type="gramStart"/>
+      <w:r>
+        <w:rPr>
+          <w:rFonts w:hint="eastAsia"/>
+          <w:lang w:eastAsia="zh-CN"/>
+        </w:rPr>
+        <w:t>方建议</w:t>
+      </w:r>
+      <w:proofErr w:type="gramEnd"/>
+      <w:r>
+        <w:rPr>
+          <w:rFonts w:hint="eastAsia"/>
+          <w:lang w:eastAsia="zh-CN"/>
+        </w:rPr>
+        <w:t>着重阅读本文的第二章，以全面了解项目的</w:t>
       </w:r>
       <w:r>
         <w:rPr>
@@ -5652,7 +5854,7 @@
       <w:pPr>
         <w:pStyle w:val="2"/>
       </w:pPr>
-      <w:bookmarkStart w:id="16" w:name="_Toc23000684"/>
+      <w:bookmarkStart w:id="17" w:name="_Toc23086516"/>
       <w:r>
         <w:rPr>
           <w:rFonts w:hint="eastAsia"/>
@@ -5660,14 +5862,14 @@
         </w:rPr>
         <w:t>软件作用范围</w:t>
       </w:r>
-      <w:bookmarkEnd w:id="15"/>
       <w:bookmarkEnd w:id="16"/>
+      <w:bookmarkEnd w:id="17"/>
     </w:p>
     <w:p>
       <w:pPr>
         <w:ind w:firstLineChars="200" w:firstLine="480"/>
       </w:pPr>
-      <w:bookmarkStart w:id="17" w:name="_Toc439994672"/>
+      <w:bookmarkStart w:id="18" w:name="_Toc439994672"/>
       <w:r>
         <w:rPr>
           <w:rFonts w:hint="eastAsia"/>
@@ -5683,12 +5885,14 @@
       <w:r>
         <w:t xml:space="preserve"> </w:t>
       </w:r>
+      <w:proofErr w:type="spellStart"/>
       <w:r>
         <w:rPr>
           <w:rFonts w:hint="eastAsia"/>
         </w:rPr>
         <w:t>在线教学系统使用运行在</w:t>
       </w:r>
+      <w:proofErr w:type="spellEnd"/>
       <w:r>
         <w:rPr>
           <w:rFonts w:hint="eastAsia"/>
@@ -5698,12 +5902,14 @@
       <w:r>
         <w:t xml:space="preserve"> </w:t>
       </w:r>
+      <w:proofErr w:type="spellStart"/>
       <w:r>
         <w:rPr>
           <w:rFonts w:hint="eastAsia"/>
         </w:rPr>
         <w:t>环境的云服务器中，后台程序使用</w:t>
       </w:r>
+      <w:proofErr w:type="spellEnd"/>
       <w:r>
         <w:rPr>
           <w:rFonts w:hint="eastAsia"/>
@@ -5728,12 +5934,14 @@
       <w:r>
         <w:t xml:space="preserve">MySQL </w:t>
       </w:r>
+      <w:proofErr w:type="spellStart"/>
       <w:r>
         <w:rPr>
           <w:rFonts w:hint="eastAsia"/>
         </w:rPr>
         <w:t>进行编写，对外提供标准</w:t>
       </w:r>
+      <w:proofErr w:type="spellEnd"/>
       <w:r>
         <w:rPr>
           <w:rFonts w:hint="eastAsia"/>
@@ -5752,6 +5960,7 @@
       <w:r>
         <w:t xml:space="preserve"> </w:t>
       </w:r>
+      <w:proofErr w:type="spellStart"/>
       <w:r>
         <w:rPr>
           <w:rFonts w:hint="eastAsia"/>
@@ -5770,21 +5979,32 @@
         </w:rPr>
         <w:t>前端基于</w:t>
       </w:r>
-      <w:r>
-        <w:rPr>
-          <w:rFonts w:hint="eastAsia"/>
-        </w:rPr>
-        <w:t xml:space="preserve"> Bootsrap</w:t>
-      </w:r>
-      <w:r>
+      <w:proofErr w:type="spellEnd"/>
+      <w:r>
+        <w:rPr>
+          <w:rFonts w:hint="eastAsia"/>
+        </w:rPr>
         <w:t xml:space="preserve"> </w:t>
       </w:r>
+      <w:proofErr w:type="spellStart"/>
+      <w:r>
+        <w:rPr>
+          <w:rFonts w:hint="eastAsia"/>
+        </w:rPr>
+        <w:t>Bootsrap</w:t>
+      </w:r>
+      <w:proofErr w:type="spellEnd"/>
+      <w:r>
+        <w:t xml:space="preserve"> </w:t>
+      </w:r>
+      <w:proofErr w:type="spellStart"/>
       <w:r>
         <w:rPr>
           <w:rFonts w:hint="eastAsia"/>
         </w:rPr>
         <w:t>响应式的开发框架，按照</w:t>
       </w:r>
+      <w:proofErr w:type="spellEnd"/>
       <w:r>
         <w:rPr>
           <w:rFonts w:hint="eastAsia"/>
@@ -5794,11 +6014,19 @@
       <w:r>
         <w:t xml:space="preserve">5 </w:t>
       </w:r>
-      <w:r>
-        <w:rPr>
-          <w:rFonts w:hint="eastAsia"/>
-        </w:rPr>
-        <w:t>标准进行开发。</w:t>
+      <w:proofErr w:type="spellStart"/>
+      <w:r>
+        <w:rPr>
+          <w:rFonts w:hint="eastAsia"/>
+        </w:rPr>
+        <w:t>标准进行开发</w:t>
+      </w:r>
+      <w:proofErr w:type="spellEnd"/>
+      <w:r>
+        <w:rPr>
+          <w:rFonts w:hint="eastAsia"/>
+        </w:rPr>
+        <w:t>。</w:t>
       </w:r>
     </w:p>
     <w:p>
@@ -6056,12 +6284,14 @@
             <w:pPr>
               <w:jc w:val="center"/>
             </w:pPr>
+            <w:proofErr w:type="spellStart"/>
             <w:r>
               <w:rPr>
                 <w:rFonts w:hint="eastAsia"/>
               </w:rPr>
               <w:t>支持</w:t>
             </w:r>
+            <w:proofErr w:type="spellEnd"/>
           </w:p>
         </w:tc>
         <w:tc>
@@ -6080,12 +6310,14 @@
             <w:pPr>
               <w:jc w:val="center"/>
             </w:pPr>
+            <w:proofErr w:type="spellStart"/>
             <w:r>
               <w:rPr>
                 <w:rFonts w:hint="eastAsia"/>
               </w:rPr>
               <w:t>支持</w:t>
             </w:r>
+            <w:proofErr w:type="spellEnd"/>
           </w:p>
         </w:tc>
         <w:tc>
@@ -6128,6 +6360,7 @@
             <w:pPr>
               <w:jc w:val="center"/>
             </w:pPr>
+            <w:proofErr w:type="spellStart"/>
             <w:r>
               <w:rPr>
                 <w:rFonts w:hint="eastAsia"/>
@@ -6135,7 +6368,11 @@
               <w:t>支持</w:t>
             </w:r>
             <w:r>
-              <w:t>Android 5.0</w:t>
+              <w:t>Android</w:t>
+            </w:r>
+            <w:proofErr w:type="spellEnd"/>
+            <w:r>
+              <w:t xml:space="preserve"> 5.0</w:t>
             </w:r>
             <w:r>
               <w:rPr>
@@ -6161,12 +6398,14 @@
             <w:pPr>
               <w:jc w:val="center"/>
             </w:pPr>
+            <w:proofErr w:type="spellStart"/>
             <w:r>
               <w:rPr>
                 <w:rFonts w:hint="eastAsia"/>
               </w:rPr>
               <w:t>支持</w:t>
             </w:r>
+            <w:proofErr w:type="spellEnd"/>
           </w:p>
         </w:tc>
       </w:tr>
@@ -6211,12 +6450,14 @@
             <w:pPr>
               <w:jc w:val="center"/>
             </w:pPr>
+            <w:proofErr w:type="spellStart"/>
             <w:r>
               <w:rPr>
                 <w:rFonts w:hint="eastAsia"/>
               </w:rPr>
               <w:t>支持</w:t>
             </w:r>
+            <w:proofErr w:type="spellEnd"/>
           </w:p>
         </w:tc>
         <w:tc>
@@ -6235,12 +6476,14 @@
             <w:pPr>
               <w:jc w:val="center"/>
             </w:pPr>
+            <w:proofErr w:type="spellStart"/>
             <w:r>
               <w:rPr>
                 <w:rFonts w:hint="eastAsia"/>
               </w:rPr>
               <w:t>支持</w:t>
             </w:r>
+            <w:proofErr w:type="spellEnd"/>
           </w:p>
         </w:tc>
         <w:tc>
@@ -6259,12 +6502,14 @@
             <w:pPr>
               <w:jc w:val="center"/>
             </w:pPr>
+            <w:proofErr w:type="spellStart"/>
             <w:r>
               <w:rPr>
                 <w:rFonts w:hint="eastAsia"/>
               </w:rPr>
               <w:t>支持</w:t>
             </w:r>
+            <w:proofErr w:type="spellEnd"/>
           </w:p>
         </w:tc>
         <w:tc>
@@ -6307,12 +6552,14 @@
             <w:pPr>
               <w:jc w:val="center"/>
             </w:pPr>
+            <w:proofErr w:type="spellStart"/>
             <w:r>
               <w:rPr>
                 <w:rFonts w:hint="eastAsia"/>
               </w:rPr>
               <w:t>支持</w:t>
             </w:r>
+            <w:proofErr w:type="spellEnd"/>
           </w:p>
         </w:tc>
       </w:tr>
@@ -6453,12 +6700,14 @@
             <w:pPr>
               <w:jc w:val="center"/>
             </w:pPr>
+            <w:proofErr w:type="spellStart"/>
             <w:r>
               <w:rPr>
                 <w:rFonts w:hint="eastAsia"/>
               </w:rPr>
               <w:t>支持</w:t>
             </w:r>
+            <w:proofErr w:type="spellEnd"/>
           </w:p>
         </w:tc>
       </w:tr>
@@ -6675,12 +6924,14 @@
             <w:pPr>
               <w:jc w:val="center"/>
             </w:pPr>
+            <w:proofErr w:type="spellStart"/>
             <w:r>
               <w:rPr>
                 <w:rFonts w:hint="eastAsia"/>
               </w:rPr>
               <w:t>支持</w:t>
             </w:r>
+            <w:proofErr w:type="spellEnd"/>
           </w:p>
         </w:tc>
         <w:tc>
@@ -6699,12 +6950,14 @@
             <w:pPr>
               <w:jc w:val="center"/>
             </w:pPr>
+            <w:proofErr w:type="spellStart"/>
             <w:r>
               <w:rPr>
                 <w:rFonts w:hint="eastAsia"/>
               </w:rPr>
               <w:t>支持</w:t>
             </w:r>
+            <w:proofErr w:type="spellEnd"/>
           </w:p>
         </w:tc>
         <w:tc>
@@ -6768,12 +7021,14 @@
             <w:pPr>
               <w:jc w:val="center"/>
             </w:pPr>
+            <w:proofErr w:type="spellStart"/>
             <w:r>
               <w:rPr>
                 <w:rFonts w:hint="eastAsia"/>
               </w:rPr>
               <w:t>支持</w:t>
             </w:r>
+            <w:proofErr w:type="spellEnd"/>
           </w:p>
         </w:tc>
         <w:tc>
@@ -6792,12 +7047,14 @@
             <w:pPr>
               <w:jc w:val="center"/>
             </w:pPr>
+            <w:proofErr w:type="spellStart"/>
             <w:r>
               <w:rPr>
                 <w:rFonts w:hint="eastAsia"/>
               </w:rPr>
               <w:t>支持</w:t>
             </w:r>
+            <w:proofErr w:type="spellEnd"/>
           </w:p>
         </w:tc>
       </w:tr>
@@ -6842,12 +7099,14 @@
             <w:pPr>
               <w:jc w:val="center"/>
             </w:pPr>
+            <w:proofErr w:type="spellStart"/>
             <w:r>
               <w:rPr>
                 <w:rFonts w:hint="eastAsia"/>
               </w:rPr>
               <w:t>支持</w:t>
             </w:r>
+            <w:proofErr w:type="spellEnd"/>
           </w:p>
         </w:tc>
         <w:tc>
@@ -6866,12 +7125,14 @@
             <w:pPr>
               <w:jc w:val="center"/>
             </w:pPr>
+            <w:proofErr w:type="spellStart"/>
             <w:r>
               <w:rPr>
                 <w:rFonts w:hint="eastAsia"/>
               </w:rPr>
               <w:t>支持</w:t>
             </w:r>
+            <w:proofErr w:type="spellEnd"/>
           </w:p>
         </w:tc>
         <w:tc>
@@ -6890,12 +7151,14 @@
             <w:pPr>
               <w:jc w:val="center"/>
             </w:pPr>
+            <w:proofErr w:type="spellStart"/>
             <w:r>
               <w:rPr>
                 <w:rFonts w:hint="eastAsia"/>
               </w:rPr>
               <w:t>支持</w:t>
             </w:r>
+            <w:proofErr w:type="spellEnd"/>
             <w:r>
               <w:rPr>
                 <w:rFonts w:hint="eastAsia"/>
@@ -6905,12 +7168,14 @@
             <w:r>
               <w:t xml:space="preserve">IE10 </w:t>
             </w:r>
+            <w:proofErr w:type="spellStart"/>
             <w:r>
               <w:rPr>
                 <w:rFonts w:hint="eastAsia"/>
               </w:rPr>
               <w:t>即以上</w:t>
             </w:r>
+            <w:proofErr w:type="spellEnd"/>
           </w:p>
         </w:tc>
         <w:tc>
@@ -6929,12 +7194,14 @@
             <w:pPr>
               <w:jc w:val="center"/>
             </w:pPr>
+            <w:proofErr w:type="spellStart"/>
             <w:r>
               <w:rPr>
                 <w:rFonts w:hint="eastAsia"/>
               </w:rPr>
               <w:t>支持</w:t>
             </w:r>
+            <w:proofErr w:type="spellEnd"/>
           </w:p>
         </w:tc>
         <w:tc>
@@ -6953,12 +7220,14 @@
             <w:pPr>
               <w:jc w:val="center"/>
             </w:pPr>
+            <w:proofErr w:type="spellStart"/>
             <w:r>
               <w:rPr>
                 <w:rFonts w:hint="eastAsia"/>
               </w:rPr>
               <w:t>支持</w:t>
             </w:r>
+            <w:proofErr w:type="spellEnd"/>
           </w:p>
         </w:tc>
         <w:tc>
@@ -6977,12 +7246,14 @@
             <w:pPr>
               <w:jc w:val="center"/>
             </w:pPr>
+            <w:proofErr w:type="spellStart"/>
             <w:r>
               <w:rPr>
                 <w:rFonts w:hint="eastAsia"/>
               </w:rPr>
               <w:t>不支持</w:t>
             </w:r>
+            <w:proofErr w:type="spellEnd"/>
           </w:p>
         </w:tc>
       </w:tr>
@@ -7007,8 +7278,8 @@
       <w:pPr>
         <w:pStyle w:val="1"/>
       </w:pPr>
-      <w:bookmarkStart w:id="18" w:name="_Toc23000685"/>
-      <w:bookmarkEnd w:id="17"/>
+      <w:bookmarkStart w:id="19" w:name="_Toc23086517"/>
+      <w:bookmarkEnd w:id="18"/>
       <w:r>
         <w:rPr>
           <w:rFonts w:hint="eastAsia"/>
@@ -7017,14 +7288,14 @@
         <w:lastRenderedPageBreak/>
         <w:t>项目概述</w:t>
       </w:r>
-      <w:bookmarkEnd w:id="18"/>
+      <w:bookmarkEnd w:id="19"/>
     </w:p>
     <w:p>
       <w:pPr>
         <w:pStyle w:val="2"/>
       </w:pPr>
-      <w:bookmarkStart w:id="19" w:name="_Toc439994674"/>
-      <w:bookmarkStart w:id="20" w:name="_Toc23000686"/>
+      <w:bookmarkStart w:id="20" w:name="_Toc439994674"/>
+      <w:bookmarkStart w:id="21" w:name="_Toc23086518"/>
       <w:r>
         <w:rPr>
           <w:rFonts w:hint="eastAsia"/>
@@ -7032,8 +7303,8 @@
         </w:rPr>
         <w:t>软件前景</w:t>
       </w:r>
-      <w:bookmarkEnd w:id="19"/>
       <w:bookmarkEnd w:id="20"/>
+      <w:bookmarkEnd w:id="21"/>
     </w:p>
     <w:p>
       <w:pPr>
@@ -7142,8 +7413,8 @@
           <w:lang w:eastAsia="zh-CN"/>
         </w:rPr>
       </w:pPr>
-      <w:bookmarkStart w:id="21" w:name="_Toc439994675"/>
-      <w:bookmarkStart w:id="22" w:name="_Toc23000687"/>
+      <w:bookmarkStart w:id="22" w:name="_Toc439994675"/>
+      <w:bookmarkStart w:id="23" w:name="_Toc23086519"/>
       <w:r>
         <w:rPr>
           <w:rFonts w:hint="eastAsia"/>
@@ -7151,8 +7422,8 @@
         </w:rPr>
         <w:t>软件功能</w:t>
       </w:r>
-      <w:bookmarkEnd w:id="21"/>
       <w:bookmarkEnd w:id="22"/>
+      <w:bookmarkEnd w:id="23"/>
     </w:p>
     <w:p>
       <w:pPr>
@@ -7458,7 +7729,23 @@
           <w:rFonts w:hint="eastAsia"/>
           <w:lang w:eastAsia="zh-CN"/>
         </w:rPr>
-        <w:t>课程消息也会通过站内信功能发布。</w:t>
+        <w:t>课程消息也会通过站内</w:t>
+      </w:r>
+      <w:proofErr w:type="gramStart"/>
+      <w:r>
+        <w:rPr>
+          <w:rFonts w:hint="eastAsia"/>
+          <w:lang w:eastAsia="zh-CN"/>
+        </w:rPr>
+        <w:t>信功能</w:t>
+      </w:r>
+      <w:proofErr w:type="gramEnd"/>
+      <w:r>
+        <w:rPr>
+          <w:rFonts w:hint="eastAsia"/>
+          <w:lang w:eastAsia="zh-CN"/>
+        </w:rPr>
+        <w:t>发布。</w:t>
       </w:r>
     </w:p>
     <w:p>
@@ -7468,7 +7755,7 @@
           <w:lang w:eastAsia="zh-CN"/>
         </w:rPr>
       </w:pPr>
-      <w:bookmarkStart w:id="23" w:name="_Toc439994676"/>
+      <w:bookmarkStart w:id="24" w:name="_Toc439994676"/>
       <w:r>
         <w:rPr>
           <w:rFonts w:hint="eastAsia"/>
@@ -8392,8 +8679,8 @@
           <w:lang w:eastAsia="zh-CN"/>
         </w:rPr>
       </w:pPr>
-      <w:bookmarkStart w:id="24" w:name="_Toc23000688"/>
-      <w:bookmarkEnd w:id="23"/>
+      <w:bookmarkStart w:id="25" w:name="_Toc23086520"/>
+      <w:bookmarkEnd w:id="24"/>
       <w:r>
         <w:rPr>
           <w:rFonts w:hint="eastAsia"/>
@@ -8401,7 +8688,7 @@
         </w:rPr>
         <w:t>用户特征</w:t>
       </w:r>
-      <w:bookmarkEnd w:id="24"/>
+      <w:bookmarkEnd w:id="25"/>
     </w:p>
     <w:tbl>
       <w:tblPr>
@@ -8651,7 +8938,7 @@
       <w:pPr>
         <w:pStyle w:val="2"/>
       </w:pPr>
-      <w:bookmarkStart w:id="25" w:name="_Toc23000689"/>
+      <w:bookmarkStart w:id="26" w:name="_Toc23086521"/>
       <w:r>
         <w:rPr>
           <w:rFonts w:hint="eastAsia"/>
@@ -8659,7 +8946,7 @@
         </w:rPr>
         <w:t>系统环境</w:t>
       </w:r>
-      <w:bookmarkEnd w:id="25"/>
+      <w:bookmarkEnd w:id="26"/>
     </w:p>
     <w:p>
       <w:pPr>
@@ -8830,6 +9117,7 @@
         </w:rPr>
         <w:t>、</w:t>
       </w:r>
+      <w:proofErr w:type="spellStart"/>
       <w:r>
         <w:rPr>
           <w:rFonts w:ascii="Helvetica Neue" w:hAnsi="Helvetica Neue" w:cs="Helvetica Neue" w:hint="eastAsia"/>
@@ -8840,6 +9128,7 @@
         </w:rPr>
         <w:t>Mysql</w:t>
       </w:r>
+      <w:proofErr w:type="spellEnd"/>
       <w:r>
         <w:rPr>
           <w:rFonts w:ascii="Helvetica Neue" w:hAnsi="Helvetica Neue" w:cs="Helvetica Neue" w:hint="eastAsia"/>
@@ -8967,7 +9256,7 @@
       <w:pPr>
         <w:pStyle w:val="2"/>
       </w:pPr>
-      <w:bookmarkStart w:id="26" w:name="_Toc23000690"/>
+      <w:bookmarkStart w:id="27" w:name="_Toc23086522"/>
       <w:r>
         <w:rPr>
           <w:rFonts w:hint="eastAsia"/>
@@ -8975,7 +9264,7 @@
         </w:rPr>
         <w:t>设计和实现约束</w:t>
       </w:r>
-      <w:bookmarkEnd w:id="26"/>
+      <w:bookmarkEnd w:id="27"/>
     </w:p>
     <w:p>
       <w:pPr>
@@ -9009,7 +9298,7 @@
       <w:pPr>
         <w:pStyle w:val="2"/>
       </w:pPr>
-      <w:bookmarkStart w:id="27" w:name="_Toc23000691"/>
+      <w:bookmarkStart w:id="28" w:name="_Toc23086523"/>
       <w:r>
         <w:rPr>
           <w:rFonts w:hint="eastAsia"/>
@@ -9017,7 +9306,7 @@
         </w:rPr>
         <w:t>用户文档</w:t>
       </w:r>
-      <w:bookmarkEnd w:id="27"/>
+      <w:bookmarkEnd w:id="28"/>
     </w:p>
     <w:p>
       <w:pPr>
@@ -9094,7 +9383,7 @@
       <w:pPr>
         <w:pStyle w:val="1"/>
       </w:pPr>
-      <w:bookmarkStart w:id="28" w:name="_Toc23000692"/>
+      <w:bookmarkStart w:id="29" w:name="_Toc23086524"/>
       <w:r>
         <w:rPr>
           <w:rFonts w:hint="eastAsia"/>
@@ -9102,13 +9391,13 @@
         </w:rPr>
         <w:t>外部接口需求</w:t>
       </w:r>
-      <w:bookmarkEnd w:id="28"/>
+      <w:bookmarkEnd w:id="29"/>
     </w:p>
     <w:p>
       <w:pPr>
         <w:pStyle w:val="2"/>
       </w:pPr>
-      <w:bookmarkStart w:id="29" w:name="_Toc23000693"/>
+      <w:bookmarkStart w:id="30" w:name="_Toc23086525"/>
       <w:r>
         <w:rPr>
           <w:rFonts w:hint="eastAsia"/>
@@ -9116,7 +9405,7 @@
         </w:rPr>
         <w:t>用户接口</w:t>
       </w:r>
-      <w:bookmarkEnd w:id="29"/>
+      <w:bookmarkEnd w:id="30"/>
     </w:p>
     <w:p>
       <w:pPr>
@@ -9143,7 +9432,55 @@
           <w:rFonts w:hint="eastAsia"/>
           <w:lang w:eastAsia="zh-CN"/>
         </w:rPr>
-        <w:t>学生端用户界面，教师端用户界面和管理员端用户界面。</w:t>
+        <w:t>学生</w:t>
+      </w:r>
+      <w:proofErr w:type="gramStart"/>
+      <w:r>
+        <w:rPr>
+          <w:rFonts w:hint="eastAsia"/>
+          <w:lang w:eastAsia="zh-CN"/>
+        </w:rPr>
+        <w:t>端用户</w:t>
+      </w:r>
+      <w:proofErr w:type="gramEnd"/>
+      <w:r>
+        <w:rPr>
+          <w:rFonts w:hint="eastAsia"/>
+          <w:lang w:eastAsia="zh-CN"/>
+        </w:rPr>
+        <w:t>界面，教师</w:t>
+      </w:r>
+      <w:proofErr w:type="gramStart"/>
+      <w:r>
+        <w:rPr>
+          <w:rFonts w:hint="eastAsia"/>
+          <w:lang w:eastAsia="zh-CN"/>
+        </w:rPr>
+        <w:t>端用户</w:t>
+      </w:r>
+      <w:proofErr w:type="gramEnd"/>
+      <w:r>
+        <w:rPr>
+          <w:rFonts w:hint="eastAsia"/>
+          <w:lang w:eastAsia="zh-CN"/>
+        </w:rPr>
+        <w:t>界面和管理员</w:t>
+      </w:r>
+      <w:proofErr w:type="gramStart"/>
+      <w:r>
+        <w:rPr>
+          <w:rFonts w:hint="eastAsia"/>
+          <w:lang w:eastAsia="zh-CN"/>
+        </w:rPr>
+        <w:t>端用户</w:t>
+      </w:r>
+      <w:proofErr w:type="gramEnd"/>
+      <w:r>
+        <w:rPr>
+          <w:rFonts w:hint="eastAsia"/>
+          <w:lang w:eastAsia="zh-CN"/>
+        </w:rPr>
+        <w:t>界面。</w:t>
       </w:r>
       <w:r>
         <w:rPr>
@@ -9171,8 +9508,17 @@
           <w:rFonts w:hint="eastAsia"/>
           <w:lang w:eastAsia="zh-CN"/>
         </w:rPr>
-        <w:t>界面，边栏如图</w:t>
-      </w:r>
+        <w:t>界面，</w:t>
+      </w:r>
+      <w:proofErr w:type="gramStart"/>
+      <w:r>
+        <w:rPr>
+          <w:rFonts w:hint="eastAsia"/>
+          <w:lang w:eastAsia="zh-CN"/>
+        </w:rPr>
+        <w:t>边栏如图</w:t>
+      </w:r>
+      <w:proofErr w:type="gramEnd"/>
       <w:r>
         <w:rPr>
           <w:lang w:eastAsia="zh-CN"/>
@@ -9251,7 +9597,23 @@
           <w:rFonts w:hint="eastAsia"/>
           <w:lang w:eastAsia="zh-CN"/>
         </w:rPr>
-        <w:t>中显示的是当前学生所修课程以及接下来的学生任务列表。通过点击边栏的</w:t>
+        <w:t>中显示的是当前学生所修课程以及接下来的学生任务列表。通过</w:t>
+      </w:r>
+      <w:proofErr w:type="gramStart"/>
+      <w:r>
+        <w:rPr>
+          <w:rFonts w:hint="eastAsia"/>
+          <w:lang w:eastAsia="zh-CN"/>
+        </w:rPr>
+        <w:t>点击边栏</w:t>
+      </w:r>
+      <w:proofErr w:type="gramEnd"/>
+      <w:r>
+        <w:rPr>
+          <w:rFonts w:hint="eastAsia"/>
+          <w:lang w:eastAsia="zh-CN"/>
+        </w:rPr>
+        <w:t>的</w:t>
       </w:r>
       <w:r>
         <w:rPr>
@@ -9349,12 +9711,21 @@
           <w:lang w:eastAsia="zh-CN"/>
         </w:rPr>
       </w:pPr>
-      <w:r>
-        <w:rPr>
-          <w:rFonts w:hint="eastAsia"/>
-          <w:lang w:eastAsia="zh-CN"/>
-        </w:rPr>
-        <w:t>点击边栏中的</w:t>
+      <w:proofErr w:type="gramStart"/>
+      <w:r>
+        <w:rPr>
+          <w:rFonts w:hint="eastAsia"/>
+          <w:lang w:eastAsia="zh-CN"/>
+        </w:rPr>
+        <w:t>点击边</w:t>
+      </w:r>
+      <w:proofErr w:type="gramEnd"/>
+      <w:r>
+        <w:rPr>
+          <w:rFonts w:hint="eastAsia"/>
+          <w:lang w:eastAsia="zh-CN"/>
+        </w:rPr>
+        <w:t>栏中的</w:t>
       </w:r>
       <w:r>
         <w:rPr>
@@ -9824,7 +10195,7 @@
           <w:lang w:eastAsia="zh-CN"/>
         </w:rPr>
       </w:pPr>
-      <w:bookmarkStart w:id="30" w:name="_Toc23000694"/>
+      <w:bookmarkStart w:id="31" w:name="_Toc23086526"/>
       <w:r>
         <w:rPr>
           <w:rFonts w:hint="eastAsia"/>
@@ -9832,7 +10203,7 @@
         </w:rPr>
         <w:t>软件接口</w:t>
       </w:r>
-      <w:bookmarkEnd w:id="30"/>
+      <w:bookmarkEnd w:id="31"/>
     </w:p>
     <w:p>
       <w:pPr>
@@ -9895,8 +10266,17 @@
           <w:rFonts w:hint="eastAsia"/>
           <w:lang w:eastAsia="zh-CN"/>
         </w:rPr>
-        <w:t>课程界面，可通过边栏或者</w:t>
-      </w:r>
+        <w:t>课程界面，可通过</w:t>
+      </w:r>
+      <w:proofErr w:type="gramStart"/>
+      <w:r>
+        <w:rPr>
+          <w:rFonts w:hint="eastAsia"/>
+          <w:lang w:eastAsia="zh-CN"/>
+        </w:rPr>
+        <w:t>边栏或者</w:t>
+      </w:r>
+      <w:proofErr w:type="gramEnd"/>
       <w:r>
         <w:rPr>
           <w:rFonts w:hint="eastAsia"/>
@@ -10014,7 +10394,7 @@
           <w:lang w:eastAsia="zh-CN"/>
         </w:rPr>
       </w:pPr>
-      <w:bookmarkStart w:id="31" w:name="_Toc23000695"/>
+      <w:bookmarkStart w:id="32" w:name="_Toc23086527"/>
       <w:r>
         <w:rPr>
           <w:rFonts w:hint="eastAsia"/>
@@ -10022,7 +10402,7 @@
         </w:rPr>
         <w:t>通信接口</w:t>
       </w:r>
-      <w:bookmarkEnd w:id="31"/>
+      <w:bookmarkEnd w:id="32"/>
     </w:p>
     <w:p>
       <w:pPr>
@@ -10093,6 +10473,7 @@
         </w:rPr>
         <w:t>欧洲计算机协会制定的</w:t>
       </w:r>
+      <w:proofErr w:type="spellStart"/>
       <w:r>
         <w:rPr>
           <w:rFonts w:hint="eastAsia"/>
@@ -10100,6 +10481,7 @@
         </w:rPr>
         <w:t>js</w:t>
       </w:r>
+      <w:proofErr w:type="spellEnd"/>
       <w:r>
         <w:rPr>
           <w:rFonts w:hint="eastAsia"/>
@@ -10154,7 +10536,7 @@
       <w:pPr>
         <w:pStyle w:val="1"/>
       </w:pPr>
-      <w:bookmarkStart w:id="32" w:name="_Toc23000696"/>
+      <w:bookmarkStart w:id="33" w:name="_Toc23086528"/>
       <w:r>
         <w:rPr>
           <w:rFonts w:hint="eastAsia"/>
@@ -10162,7 +10544,7 @@
         </w:rPr>
         <w:t>系统特征</w:t>
       </w:r>
-      <w:bookmarkEnd w:id="32"/>
+      <w:bookmarkEnd w:id="33"/>
     </w:p>
     <w:p>
       <w:pPr>
@@ -10171,7 +10553,7 @@
           <w:lang w:eastAsia="zh-CN"/>
         </w:rPr>
       </w:pPr>
-      <w:bookmarkStart w:id="33" w:name="_Toc23000697"/>
+      <w:bookmarkStart w:id="34" w:name="_Toc23086529"/>
       <w:r>
         <w:rPr>
           <w:rFonts w:hint="eastAsia"/>
@@ -10179,7 +10561,7 @@
         </w:rPr>
         <w:t>登录</w:t>
       </w:r>
-      <w:bookmarkEnd w:id="33"/>
+      <w:bookmarkEnd w:id="34"/>
     </w:p>
     <w:p>
       <w:pPr>
@@ -10521,8 +10903,6 @@
               </w:rPr>
               <w:t>登录</w:t>
             </w:r>
-            <w:bookmarkStart w:id="34" w:name="_GoBack"/>
-            <w:bookmarkEnd w:id="34"/>
             <w:r>
               <w:rPr>
                 <w:rFonts w:hint="eastAsia"/>
@@ -10582,7 +10962,7 @@
       <w:pPr>
         <w:pStyle w:val="2"/>
       </w:pPr>
-      <w:bookmarkStart w:id="35" w:name="_Toc23000698"/>
+      <w:bookmarkStart w:id="35" w:name="_Toc23086530"/>
       <w:r>
         <w:rPr>
           <w:rFonts w:hint="eastAsia"/>
@@ -10677,6 +11057,7 @@
         </w:rPr>
         <w:t>.</w:t>
       </w:r>
+      <w:proofErr w:type="spellStart"/>
       <w:r>
         <w:rPr>
           <w:rFonts w:hint="eastAsia"/>
@@ -10684,6 +11065,7 @@
         </w:rPr>
         <w:t>cav</w:t>
       </w:r>
+      <w:proofErr w:type="spellEnd"/>
       <w:r>
         <w:rPr>
           <w:rFonts w:hint="eastAsia"/>
@@ -11057,6 +11439,7 @@
               </w:rPr>
               <w:t>.</w:t>
             </w:r>
+            <w:proofErr w:type="spellStart"/>
             <w:r>
               <w:rPr>
                 <w:rFonts w:hint="eastAsia"/>
@@ -11064,6 +11447,7 @@
               </w:rPr>
               <w:t>cav</w:t>
             </w:r>
+            <w:proofErr w:type="spellEnd"/>
             <w:r>
               <w:rPr>
                 <w:rFonts w:hint="eastAsia"/>
@@ -11410,13 +11794,13 @@
           <w:lang w:eastAsia="zh-CN"/>
         </w:rPr>
       </w:pPr>
-      <w:bookmarkStart w:id="36" w:name="_Toc23000699"/>
-      <w:r>
-        <w:rPr>
-          <w:rFonts w:hint="eastAsia"/>
-          <w:lang w:eastAsia="zh-CN"/>
-        </w:rPr>
-        <w:t>添加删除课程</w:t>
+      <w:bookmarkStart w:id="36" w:name="_Toc23086531"/>
+      <w:r>
+        <w:rPr>
+          <w:rFonts w:hint="eastAsia"/>
+          <w:lang w:eastAsia="zh-CN"/>
+        </w:rPr>
+        <w:t>添加课程</w:t>
       </w:r>
       <w:bookmarkEnd w:id="36"/>
     </w:p>
@@ -11774,6 +12158,7 @@
           <w:lang w:eastAsia="zh-CN"/>
         </w:rPr>
       </w:pPr>
+      <w:bookmarkStart w:id="37" w:name="_Toc23086532"/>
       <w:r>
         <w:rPr>
           <w:rFonts w:hint="eastAsia"/>
@@ -11781,6 +12166,7 @@
         </w:rPr>
         <w:t>删除课程</w:t>
       </w:r>
+      <w:bookmarkEnd w:id="37"/>
     </w:p>
     <w:p>
       <w:pPr>
@@ -12149,7 +12535,7 @@
           <w:lang w:eastAsia="zh-CN"/>
         </w:rPr>
       </w:pPr>
-      <w:bookmarkStart w:id="37" w:name="_Toc23000700"/>
+      <w:bookmarkStart w:id="38" w:name="_Toc23086533"/>
       <w:r>
         <w:rPr>
           <w:rFonts w:hint="eastAsia"/>
@@ -12157,7 +12543,7 @@
         </w:rPr>
         <w:t>检索账户信息</w:t>
       </w:r>
-      <w:bookmarkEnd w:id="37"/>
+      <w:bookmarkEnd w:id="38"/>
     </w:p>
     <w:p>
       <w:pPr>
@@ -12555,7 +12941,7 @@
           <w:lang w:eastAsia="zh-CN"/>
         </w:rPr>
       </w:pPr>
-      <w:bookmarkStart w:id="38" w:name="_Toc23000701"/>
+      <w:bookmarkStart w:id="39" w:name="_Toc23086534"/>
       <w:r>
         <w:rPr>
           <w:rFonts w:hint="eastAsia"/>
@@ -12563,7 +12949,7 @@
         </w:rPr>
         <w:t>修改账户信息</w:t>
       </w:r>
-      <w:bookmarkEnd w:id="38"/>
+      <w:bookmarkEnd w:id="39"/>
     </w:p>
     <w:p>
       <w:pPr>
@@ -13170,7 +13556,7 @@
           <w:lang w:eastAsia="zh-CN"/>
         </w:rPr>
       </w:pPr>
-      <w:bookmarkStart w:id="39" w:name="_Toc23000702"/>
+      <w:bookmarkStart w:id="40" w:name="_Toc23086535"/>
       <w:r>
         <w:rPr>
           <w:rFonts w:hint="eastAsia"/>
@@ -13179,7 +13565,7 @@
         <w:lastRenderedPageBreak/>
         <w:t>查看成绩</w:t>
       </w:r>
-      <w:bookmarkEnd w:id="39"/>
+      <w:bookmarkEnd w:id="40"/>
     </w:p>
     <w:p>
       <w:pPr>
@@ -13493,7 +13879,7 @@
           <w:lang w:eastAsia="zh-CN"/>
         </w:rPr>
       </w:pPr>
-      <w:bookmarkStart w:id="40" w:name="_Toc23000703"/>
+      <w:bookmarkStart w:id="41" w:name="_Toc23086536"/>
       <w:r>
         <w:rPr>
           <w:rFonts w:hint="eastAsia"/>
@@ -13501,7 +13887,7 @@
         </w:rPr>
         <w:t>查看学生参与度</w:t>
       </w:r>
-      <w:bookmarkEnd w:id="40"/>
+      <w:bookmarkEnd w:id="41"/>
     </w:p>
     <w:p>
       <w:pPr>
@@ -13870,7 +14256,7 @@
           <w:lang w:eastAsia="zh-CN"/>
         </w:rPr>
       </w:pPr>
-      <w:bookmarkStart w:id="41" w:name="_Toc23000704"/>
+      <w:bookmarkStart w:id="42" w:name="_Toc23086537"/>
       <w:r>
         <w:rPr>
           <w:rFonts w:hint="eastAsia"/>
@@ -13878,7 +14264,7 @@
         </w:rPr>
         <w:t>发送站内邮件</w:t>
       </w:r>
-      <w:bookmarkEnd w:id="41"/>
+      <w:bookmarkEnd w:id="42"/>
     </w:p>
     <w:p>
       <w:pPr>
@@ -14340,7 +14726,7 @@
           <w:lang w:eastAsia="zh-CN"/>
         </w:rPr>
       </w:pPr>
-      <w:bookmarkStart w:id="42" w:name="_Toc23000705"/>
+      <w:bookmarkStart w:id="43" w:name="_Toc23086538"/>
       <w:r>
         <w:rPr>
           <w:rFonts w:hint="eastAsia"/>
@@ -14348,7 +14734,7 @@
         </w:rPr>
         <w:t>查看站内邮件</w:t>
       </w:r>
-      <w:bookmarkEnd w:id="42"/>
+      <w:bookmarkEnd w:id="43"/>
     </w:p>
     <w:p>
       <w:pPr>
@@ -14535,7 +14921,15 @@
                 <w:rFonts w:hint="eastAsia"/>
                 <w:lang w:eastAsia="zh-CN"/>
               </w:rPr>
-              <w:t>查看收件箱</w:t>
+              <w:t>查看收件</w:t>
+            </w:r>
+            <w:proofErr w:type="gramStart"/>
+            <w:r>
+              <w:rPr>
+                <w:rFonts w:hint="eastAsia"/>
+                <w:lang w:eastAsia="zh-CN"/>
+              </w:rPr>
+              <w:t>箱</w:t>
             </w:r>
             <w:r>
               <w:rPr>
@@ -14544,6 +14938,7 @@
               </w:rPr>
               <w:t>功能</w:t>
             </w:r>
+            <w:proofErr w:type="gramEnd"/>
           </w:p>
         </w:tc>
         <w:tc>
@@ -14655,7 +15050,7 @@
           <w:lang w:eastAsia="zh-CN"/>
         </w:rPr>
       </w:pPr>
-      <w:bookmarkStart w:id="43" w:name="_Toc23000706"/>
+      <w:bookmarkStart w:id="44" w:name="_Toc23086539"/>
       <w:r>
         <w:rPr>
           <w:rFonts w:hint="eastAsia"/>
@@ -14663,7 +15058,7 @@
         </w:rPr>
         <w:t>回复站内邮件</w:t>
       </w:r>
-      <w:bookmarkEnd w:id="43"/>
+      <w:bookmarkEnd w:id="44"/>
     </w:p>
     <w:p>
       <w:pPr>
@@ -14984,7 +15379,7 @@
           <w:lang w:eastAsia="zh-CN"/>
         </w:rPr>
       </w:pPr>
-      <w:bookmarkStart w:id="44" w:name="_Toc23000707"/>
+      <w:bookmarkStart w:id="45" w:name="_Toc23086540"/>
       <w:r>
         <w:rPr>
           <w:rFonts w:hint="eastAsia"/>
@@ -14999,7 +15394,7 @@
         </w:rPr>
         <w:t>提示邮件</w:t>
       </w:r>
-      <w:bookmarkEnd w:id="44"/>
+      <w:bookmarkEnd w:id="45"/>
     </w:p>
     <w:p>
       <w:pPr>
@@ -15034,7 +15429,23 @@
           <w:rFonts w:hint="eastAsia"/>
           <w:lang w:eastAsia="zh-CN"/>
         </w:rPr>
-        <w:t>系统会自动向所有选择了此课程的学生发送站内信提示。</w:t>
+        <w:t>系统会自动向所有选择了此课程的学生</w:t>
+      </w:r>
+      <w:proofErr w:type="gramStart"/>
+      <w:r>
+        <w:rPr>
+          <w:rFonts w:hint="eastAsia"/>
+          <w:lang w:eastAsia="zh-CN"/>
+        </w:rPr>
+        <w:t>发送站内信提示</w:t>
+      </w:r>
+      <w:proofErr w:type="gramEnd"/>
+      <w:r>
+        <w:rPr>
+          <w:rFonts w:hint="eastAsia"/>
+          <w:lang w:eastAsia="zh-CN"/>
+        </w:rPr>
+        <w:t>。</w:t>
       </w:r>
     </w:p>
     <w:p>
@@ -15226,7 +15637,7 @@
           <w:lang w:eastAsia="zh-CN"/>
         </w:rPr>
       </w:pPr>
-      <w:bookmarkStart w:id="45" w:name="_Toc23000708"/>
+      <w:bookmarkStart w:id="46" w:name="_Toc23086541"/>
       <w:r>
         <w:rPr>
           <w:rFonts w:hint="eastAsia"/>
@@ -15276,7 +15687,7 @@
         </w:rPr>
         <w:t>作业</w:t>
       </w:r>
-      <w:bookmarkEnd w:id="45"/>
+      <w:bookmarkEnd w:id="46"/>
     </w:p>
     <w:p>
       <w:pPr>
@@ -15510,7 +15921,7 @@
           <w:lang w:eastAsia="zh-CN"/>
         </w:rPr>
       </w:pPr>
-      <w:bookmarkStart w:id="46" w:name="_Toc23000709"/>
+      <w:bookmarkStart w:id="47" w:name="_Toc23086542"/>
       <w:r>
         <w:rPr>
           <w:rFonts w:hint="eastAsia"/>
@@ -15539,7 +15950,7 @@
         </w:rPr>
         <w:t>大纲</w:t>
       </w:r>
-      <w:bookmarkEnd w:id="46"/>
+      <w:bookmarkEnd w:id="47"/>
     </w:p>
     <w:p>
       <w:pPr>
@@ -15802,7 +16213,7 @@
           <w:lang w:eastAsia="zh-CN"/>
         </w:rPr>
       </w:pPr>
-      <w:bookmarkStart w:id="47" w:name="_Toc23000710"/>
+      <w:bookmarkStart w:id="48" w:name="_Toc23086543"/>
       <w:r>
         <w:rPr>
           <w:rFonts w:hint="eastAsia"/>
@@ -15817,7 +16228,7 @@
         </w:rPr>
         <w:t>课程单元</w:t>
       </w:r>
-      <w:bookmarkEnd w:id="47"/>
+      <w:bookmarkEnd w:id="48"/>
     </w:p>
     <w:p>
       <w:pPr>
@@ -16093,7 +16504,7 @@
           <w:lang w:eastAsia="zh-CN"/>
         </w:rPr>
       </w:pPr>
-      <w:bookmarkStart w:id="48" w:name="_Toc23000711"/>
+      <w:bookmarkStart w:id="49" w:name="_Toc23086544"/>
       <w:r>
         <w:rPr>
           <w:rFonts w:hint="eastAsia"/>
@@ -16108,7 +16519,7 @@
         </w:rPr>
         <w:t>课程作业</w:t>
       </w:r>
-      <w:bookmarkEnd w:id="48"/>
+      <w:bookmarkEnd w:id="49"/>
     </w:p>
     <w:p>
       <w:pPr>
@@ -16328,7 +16739,7 @@
           <w:lang w:eastAsia="zh-CN"/>
         </w:rPr>
       </w:pPr>
-      <w:bookmarkStart w:id="49" w:name="_Toc23000712"/>
+      <w:bookmarkStart w:id="50" w:name="_Toc23086545"/>
       <w:r>
         <w:rPr>
           <w:rFonts w:hint="eastAsia"/>
@@ -16336,7 +16747,7 @@
         </w:rPr>
         <w:t>创建考试</w:t>
       </w:r>
-      <w:bookmarkEnd w:id="49"/>
+      <w:bookmarkEnd w:id="50"/>
     </w:p>
     <w:p>
       <w:pPr>
@@ -16592,7 +17003,7 @@
           <w:lang w:eastAsia="zh-CN"/>
         </w:rPr>
       </w:pPr>
-      <w:bookmarkStart w:id="50" w:name="_Toc23000713"/>
+      <w:bookmarkStart w:id="51" w:name="_Toc23086546"/>
       <w:r>
         <w:rPr>
           <w:rFonts w:hint="eastAsia"/>
@@ -16607,7 +17018,7 @@
         </w:rPr>
         <w:t>考试</w:t>
       </w:r>
-      <w:bookmarkEnd w:id="50"/>
+      <w:bookmarkEnd w:id="51"/>
     </w:p>
     <w:p>
       <w:pPr>
@@ -16899,12 +17310,37 @@
           <w:lang w:eastAsia="zh-CN"/>
         </w:rPr>
       </w:pPr>
-      <w:r>
-        <w:rPr>
-          <w:rFonts w:hint="eastAsia"/>
-          <w:lang w:eastAsia="zh-CN"/>
-        </w:rPr>
-        <w:t>无考试权限：已经考过试或者没有选择当前考试课程。</w:t>
+      <w:proofErr w:type="gramStart"/>
+      <w:r>
+        <w:rPr>
+          <w:rFonts w:hint="eastAsia"/>
+          <w:lang w:eastAsia="zh-CN"/>
+        </w:rPr>
+        <w:t>无考试</w:t>
+      </w:r>
+      <w:proofErr w:type="gramEnd"/>
+      <w:r>
+        <w:rPr>
+          <w:rFonts w:hint="eastAsia"/>
+          <w:lang w:eastAsia="zh-CN"/>
+        </w:rPr>
+        <w:t>权限：已经考过</w:t>
+      </w:r>
+      <w:proofErr w:type="gramStart"/>
+      <w:r>
+        <w:rPr>
+          <w:rFonts w:hint="eastAsia"/>
+          <w:lang w:eastAsia="zh-CN"/>
+        </w:rPr>
+        <w:t>试或者</w:t>
+      </w:r>
+      <w:proofErr w:type="gramEnd"/>
+      <w:r>
+        <w:rPr>
+          <w:rFonts w:hint="eastAsia"/>
+          <w:lang w:eastAsia="zh-CN"/>
+        </w:rPr>
+        <w:t>没有选择当前考试课程。</w:t>
       </w:r>
     </w:p>
     <w:p>
@@ -16914,7 +17350,7 @@
           <w:lang w:eastAsia="zh-CN"/>
         </w:rPr>
       </w:pPr>
-      <w:bookmarkStart w:id="51" w:name="_Toc23000714"/>
+      <w:bookmarkStart w:id="52" w:name="_Toc23086547"/>
       <w:r>
         <w:rPr>
           <w:rFonts w:hint="eastAsia"/>
@@ -16929,7 +17365,7 @@
         </w:rPr>
         <w:t>、作业</w:t>
       </w:r>
-      <w:bookmarkEnd w:id="51"/>
+      <w:bookmarkEnd w:id="52"/>
     </w:p>
     <w:p>
       <w:pPr>
@@ -17251,7 +17687,7 @@
           <w:lang w:eastAsia="zh-CN"/>
         </w:rPr>
       </w:pPr>
-      <w:bookmarkStart w:id="52" w:name="_Toc23000715"/>
+      <w:bookmarkStart w:id="53" w:name="_Toc23086548"/>
       <w:r>
         <w:rPr>
           <w:rFonts w:hint="eastAsia"/>
@@ -17266,7 +17702,7 @@
         </w:rPr>
         <w:t>帖子</w:t>
       </w:r>
-      <w:bookmarkEnd w:id="52"/>
+      <w:bookmarkEnd w:id="53"/>
     </w:p>
     <w:p>
       <w:pPr>
@@ -17549,7 +17985,7 @@
           <w:lang w:eastAsia="zh-CN"/>
         </w:rPr>
       </w:pPr>
-      <w:bookmarkStart w:id="53" w:name="_Toc23000716"/>
+      <w:bookmarkStart w:id="54" w:name="_Toc23086549"/>
       <w:r>
         <w:rPr>
           <w:rFonts w:hint="eastAsia"/>
@@ -17564,7 +18000,7 @@
         </w:rPr>
         <w:t>帖子</w:t>
       </w:r>
-      <w:bookmarkEnd w:id="53"/>
+      <w:bookmarkEnd w:id="54"/>
     </w:p>
     <w:p>
       <w:pPr>
@@ -17863,7 +18299,7 @@
           <w:lang w:eastAsia="zh-CN"/>
         </w:rPr>
       </w:pPr>
-      <w:bookmarkStart w:id="54" w:name="_Toc23000717"/>
+      <w:bookmarkStart w:id="55" w:name="_Toc23086550"/>
       <w:r>
         <w:rPr>
           <w:rFonts w:hint="eastAsia"/>
@@ -17871,7 +18307,7 @@
         </w:rPr>
         <w:t>创建评论</w:t>
       </w:r>
-      <w:bookmarkEnd w:id="54"/>
+      <w:bookmarkEnd w:id="55"/>
     </w:p>
     <w:p>
       <w:pPr>
@@ -18143,7 +18579,7 @@
           <w:lang w:eastAsia="zh-CN"/>
         </w:rPr>
       </w:pPr>
-      <w:bookmarkStart w:id="55" w:name="_Toc23000718"/>
+      <w:bookmarkStart w:id="56" w:name="_Toc23086551"/>
       <w:r>
         <w:rPr>
           <w:rFonts w:hint="eastAsia"/>
@@ -18151,7 +18587,7 @@
         </w:rPr>
         <w:t>删除评论</w:t>
       </w:r>
-      <w:bookmarkEnd w:id="55"/>
+      <w:bookmarkEnd w:id="56"/>
     </w:p>
     <w:p>
       <w:pPr>
@@ -18461,8 +18897,8 @@
       <w:pPr>
         <w:pStyle w:val="1"/>
       </w:pPr>
-      <w:bookmarkStart w:id="56" w:name="_Toc23000719"/>
       <w:bookmarkStart w:id="57" w:name="_Toc439994690"/>
+      <w:bookmarkStart w:id="58" w:name="_Toc23086552"/>
       <w:r>
         <w:rPr>
           <w:rFonts w:hint="eastAsia"/>
@@ -18470,13 +18906,13 @@
         </w:rPr>
         <w:t>其他非功能需求</w:t>
       </w:r>
-      <w:bookmarkEnd w:id="56"/>
+      <w:bookmarkEnd w:id="58"/>
     </w:p>
     <w:p>
       <w:pPr>
         <w:pStyle w:val="2"/>
       </w:pPr>
-      <w:bookmarkStart w:id="58" w:name="_Toc23000720"/>
+      <w:bookmarkStart w:id="59" w:name="_Toc23086553"/>
       <w:bookmarkEnd w:id="57"/>
       <w:r>
         <w:rPr>
@@ -18485,7 +18921,7 @@
         </w:rPr>
         <w:t>性能需求</w:t>
       </w:r>
-      <w:bookmarkEnd w:id="58"/>
+      <w:bookmarkEnd w:id="59"/>
     </w:p>
     <w:p>
       <w:pPr>
@@ -18537,7 +18973,7 @@
       <w:pPr>
         <w:pStyle w:val="2"/>
       </w:pPr>
-      <w:bookmarkStart w:id="59" w:name="_Toc23000721"/>
+      <w:bookmarkStart w:id="60" w:name="_Toc23086554"/>
       <w:r>
         <w:rPr>
           <w:rFonts w:hint="eastAsia"/>
@@ -18545,7 +18981,7 @@
         </w:rPr>
         <w:t>安全需求</w:t>
       </w:r>
-      <w:bookmarkEnd w:id="59"/>
+      <w:bookmarkEnd w:id="60"/>
     </w:p>
     <w:p>
       <w:pPr>
@@ -18624,7 +19060,7 @@
       <w:pPr>
         <w:pStyle w:val="2"/>
       </w:pPr>
-      <w:bookmarkStart w:id="60" w:name="_Toc23000722"/>
+      <w:bookmarkStart w:id="61" w:name="_Toc23086555"/>
       <w:r>
         <w:rPr>
           <w:rFonts w:hint="eastAsia"/>
@@ -18632,7 +19068,7 @@
         </w:rPr>
         <w:t>安全隐私需求</w:t>
       </w:r>
-      <w:bookmarkEnd w:id="60"/>
+      <w:bookmarkEnd w:id="61"/>
     </w:p>
     <w:p>
       <w:pPr>
@@ -18711,7 +19147,7 @@
       <w:pPr>
         <w:pStyle w:val="2"/>
       </w:pPr>
-      <w:bookmarkStart w:id="61" w:name="_Toc23000723"/>
+      <w:bookmarkStart w:id="62" w:name="_Toc23086556"/>
       <w:r>
         <w:rPr>
           <w:rFonts w:hint="eastAsia"/>
@@ -18720,7 +19156,7 @@
         <w:lastRenderedPageBreak/>
         <w:t>软件质量属性</w:t>
       </w:r>
-      <w:bookmarkEnd w:id="61"/>
+      <w:bookmarkEnd w:id="62"/>
     </w:p>
     <w:p>
       <w:pPr>
@@ -18781,7 +19217,7 @@
       <w:pPr>
         <w:pStyle w:val="2"/>
       </w:pPr>
-      <w:bookmarkStart w:id="62" w:name="_Toc23000724"/>
+      <w:bookmarkStart w:id="63" w:name="_Toc23086557"/>
       <w:r>
         <w:rPr>
           <w:rFonts w:hint="eastAsia"/>
@@ -18789,7 +19225,7 @@
         </w:rPr>
         <w:t>业务规则</w:t>
       </w:r>
-      <w:bookmarkEnd w:id="62"/>
+      <w:bookmarkEnd w:id="63"/>
     </w:p>
     <w:p>
       <w:pPr>
@@ -18865,7 +19301,15 @@
       <w:jc w:val="center"/>
     </w:pPr>
     <w:r>
-      <w:t>Copyright © 1999 by Karl E. Wiegers. Permission is granted to use, modify, and distribute this document.</w:t>
+      <w:t xml:space="preserve">Copyright © 1999 by Karl E. </w:t>
+    </w:r>
+    <w:proofErr w:type="spellStart"/>
+    <w:r>
+      <w:t>Wiegers</w:t>
+    </w:r>
+    <w:proofErr w:type="spellEnd"/>
+    <w:r>
+      <w:t>. Permission is granted to use, modify, and distribute this document.</w:t>
     </w:r>
   </w:p>
 </w:ftr>
@@ -20256,7 +20700,7 @@
 </file>
 
 <file path=customXml/itemProps1.xml><?xml version="1.0" encoding="utf-8"?>
-<ds:datastoreItem xmlns:ds="http://schemas.openxmlformats.org/officeDocument/2006/customXml" ds:itemID="{5D0553F7-BBCA-4C62-B11A-D87D0FA2C639}">
+<ds:datastoreItem xmlns:ds="http://schemas.openxmlformats.org/officeDocument/2006/customXml" ds:itemID="{37870B28-1945-4E1A-99B4-334829599EBD}">
   <ds:schemaRefs>
     <ds:schemaRef ds:uri="http://schemas.openxmlformats.org/officeDocument/2006/bibliography"/>
   </ds:schemaRefs>

--- a/Documents/SRS.docx
+++ b/Documents/SRS.docx
@@ -58,37 +58,8 @@
         <w:t xml:space="preserve">Prepared by </w:t>
       </w:r>
       <w:r>
-        <w:t xml:space="preserve">Zhou </w:t>
-      </w:r>
-      <w:proofErr w:type="spellStart"/>
-      <w:r>
-        <w:t>Zhi</w:t>
-      </w:r>
-      <w:proofErr w:type="spellEnd"/>
-      <w:r>
-        <w:t xml:space="preserve">, Hu </w:t>
-      </w:r>
-      <w:proofErr w:type="spellStart"/>
-      <w:r>
-        <w:t>Zimu</w:t>
-      </w:r>
-      <w:proofErr w:type="spellEnd"/>
-      <w:r>
-        <w:t xml:space="preserve">, Zhu </w:t>
-      </w:r>
-      <w:proofErr w:type="spellStart"/>
-      <w:r>
-        <w:t>Renxiang</w:t>
-      </w:r>
-      <w:proofErr w:type="spellEnd"/>
-      <w:r>
-        <w:t xml:space="preserve">, Wang </w:t>
-      </w:r>
-      <w:proofErr w:type="spellStart"/>
-      <w:r>
-        <w:t>Dengtai</w:t>
-      </w:r>
-      <w:proofErr w:type="spellEnd"/>
+        <w:t>Zhou Zhi, Hu Zimu, Zhu Renxiang, Wang Dengtai</w:t>
+      </w:r>
     </w:p>
     <w:p>
       <w:pPr>
@@ -147,7 +118,7 @@
       <w:bookmarkStart w:id="2" w:name="_Toc346508722"/>
       <w:bookmarkStart w:id="3" w:name="_Toc346508952"/>
       <w:bookmarkStart w:id="4" w:name="_Toc346509227"/>
-      <w:bookmarkStart w:id="5" w:name="_Toc23086510"/>
+      <w:bookmarkStart w:id="5" w:name="_Toc23000678"/>
       <w:bookmarkEnd w:id="0"/>
       <w:bookmarkEnd w:id="1"/>
       <w:bookmarkEnd w:id="2"/>
@@ -197,8 +168,6 @@
         </w:rPr>
         <w:fldChar w:fldCharType="separate"/>
       </w:r>
-      <w:bookmarkStart w:id="6" w:name="_GoBack"/>
-      <w:bookmarkEnd w:id="6"/>
       <w:r>
         <w:rPr>
           <w:lang w:eastAsia="zh-CN"/>
@@ -218,7 +187,7 @@
         <w:rPr>
           <w:lang w:eastAsia="zh-CN"/>
         </w:rPr>
-        <w:instrText xml:space="preserve"> PAGEREF _Toc23086510 \h </w:instrText>
+        <w:instrText xml:space="preserve"> PAGEREF _Toc23000678 \h </w:instrText>
       </w:r>
       <w:r>
         <w:fldChar w:fldCharType="separate"/>
@@ -264,7 +233,7 @@
         <w:rPr>
           <w:lang w:eastAsia="zh-CN"/>
         </w:rPr>
-        <w:instrText xml:space="preserve"> PAGEREF _Toc23086511 \h </w:instrText>
+        <w:instrText xml:space="preserve"> PAGEREF _Toc23000679 \h </w:instrText>
       </w:r>
       <w:r>
         <w:fldChar w:fldCharType="separate"/>
@@ -327,7 +296,7 @@
         <w:rPr>
           <w:lang w:eastAsia="zh-CN"/>
         </w:rPr>
-        <w:instrText xml:space="preserve"> PAGEREF _Toc23086512 \h </w:instrText>
+        <w:instrText xml:space="preserve"> PAGEREF _Toc23000680 \h </w:instrText>
       </w:r>
       <w:r>
         <w:fldChar w:fldCharType="separate"/>
@@ -400,7 +369,7 @@
           <w:noProof/>
           <w:lang w:eastAsia="zh-CN"/>
         </w:rPr>
-        <w:instrText xml:space="preserve"> PAGEREF _Toc23086513 \h </w:instrText>
+        <w:instrText xml:space="preserve"> PAGEREF _Toc23000681 \h </w:instrText>
       </w:r>
       <w:r>
         <w:rPr>
@@ -485,7 +454,7 @@
           <w:noProof/>
           <w:lang w:eastAsia="zh-CN"/>
         </w:rPr>
-        <w:instrText xml:space="preserve"> PAGEREF _Toc23086514 \h </w:instrText>
+        <w:instrText xml:space="preserve"> PAGEREF _Toc23000682 \h </w:instrText>
       </w:r>
       <w:r>
         <w:rPr>
@@ -570,7 +539,7 @@
           <w:noProof/>
           <w:lang w:eastAsia="zh-CN"/>
         </w:rPr>
-        <w:instrText xml:space="preserve"> PAGEREF _Toc23086515 \h </w:instrText>
+        <w:instrText xml:space="preserve"> PAGEREF _Toc23000683 \h </w:instrText>
       </w:r>
       <w:r>
         <w:rPr>
@@ -655,7 +624,7 @@
           <w:noProof/>
           <w:lang w:eastAsia="zh-CN"/>
         </w:rPr>
-        <w:instrText xml:space="preserve"> PAGEREF _Toc23086516 \h </w:instrText>
+        <w:instrText xml:space="preserve"> PAGEREF _Toc23000684 \h </w:instrText>
       </w:r>
       <w:r>
         <w:rPr>
@@ -730,7 +699,7 @@
         <w:rPr>
           <w:lang w:eastAsia="zh-CN"/>
         </w:rPr>
-        <w:instrText xml:space="preserve"> PAGEREF _Toc23086517 \h </w:instrText>
+        <w:instrText xml:space="preserve"> PAGEREF _Toc23000685 \h </w:instrText>
       </w:r>
       <w:r>
         <w:fldChar w:fldCharType="separate"/>
@@ -803,7 +772,7 @@
           <w:noProof/>
           <w:lang w:eastAsia="zh-CN"/>
         </w:rPr>
-        <w:instrText xml:space="preserve"> PAGEREF _Toc23086518 \h </w:instrText>
+        <w:instrText xml:space="preserve"> PAGEREF _Toc23000686 \h </w:instrText>
       </w:r>
       <w:r>
         <w:rPr>
@@ -888,7 +857,7 @@
           <w:noProof/>
           <w:lang w:eastAsia="zh-CN"/>
         </w:rPr>
-        <w:instrText xml:space="preserve"> PAGEREF _Toc23086519 \h </w:instrText>
+        <w:instrText xml:space="preserve"> PAGEREF _Toc23000687 \h </w:instrText>
       </w:r>
       <w:r>
         <w:rPr>
@@ -973,7 +942,7 @@
           <w:noProof/>
           <w:lang w:eastAsia="zh-CN"/>
         </w:rPr>
-        <w:instrText xml:space="preserve"> PAGEREF _Toc23086520 \h </w:instrText>
+        <w:instrText xml:space="preserve"> PAGEREF _Toc23000688 \h </w:instrText>
       </w:r>
       <w:r>
         <w:rPr>
@@ -1058,7 +1027,7 @@
           <w:noProof/>
           <w:lang w:eastAsia="zh-CN"/>
         </w:rPr>
-        <w:instrText xml:space="preserve"> PAGEREF _Toc23086521 \h </w:instrText>
+        <w:instrText xml:space="preserve"> PAGEREF _Toc23000689 \h </w:instrText>
       </w:r>
       <w:r>
         <w:rPr>
@@ -1143,7 +1112,7 @@
           <w:noProof/>
           <w:lang w:eastAsia="zh-CN"/>
         </w:rPr>
-        <w:instrText xml:space="preserve"> PAGEREF _Toc23086522 \h </w:instrText>
+        <w:instrText xml:space="preserve"> PAGEREF _Toc23000690 \h </w:instrText>
       </w:r>
       <w:r>
         <w:rPr>
@@ -1228,7 +1197,7 @@
           <w:noProof/>
           <w:lang w:eastAsia="zh-CN"/>
         </w:rPr>
-        <w:instrText xml:space="preserve"> PAGEREF _Toc23086523 \h </w:instrText>
+        <w:instrText xml:space="preserve"> PAGEREF _Toc23000691 \h </w:instrText>
       </w:r>
       <w:r>
         <w:rPr>
@@ -1303,7 +1272,7 @@
         <w:rPr>
           <w:lang w:eastAsia="zh-CN"/>
         </w:rPr>
-        <w:instrText xml:space="preserve"> PAGEREF _Toc23086524 \h </w:instrText>
+        <w:instrText xml:space="preserve"> PAGEREF _Toc23000692 \h </w:instrText>
       </w:r>
       <w:r>
         <w:fldChar w:fldCharType="separate"/>
@@ -1376,7 +1345,7 @@
           <w:noProof/>
           <w:lang w:eastAsia="zh-CN"/>
         </w:rPr>
-        <w:instrText xml:space="preserve"> PAGEREF _Toc23086525 \h </w:instrText>
+        <w:instrText xml:space="preserve"> PAGEREF _Toc23000693 \h </w:instrText>
       </w:r>
       <w:r>
         <w:rPr>
@@ -1461,7 +1430,7 @@
           <w:noProof/>
           <w:lang w:eastAsia="zh-CN"/>
         </w:rPr>
-        <w:instrText xml:space="preserve"> PAGEREF _Toc23086526 \h </w:instrText>
+        <w:instrText xml:space="preserve"> PAGEREF _Toc23000694 \h </w:instrText>
       </w:r>
       <w:r>
         <w:rPr>
@@ -1546,7 +1515,7 @@
           <w:noProof/>
           <w:lang w:eastAsia="zh-CN"/>
         </w:rPr>
-        <w:instrText xml:space="preserve"> PAGEREF _Toc23086527 \h </w:instrText>
+        <w:instrText xml:space="preserve"> PAGEREF _Toc23000695 \h </w:instrText>
       </w:r>
       <w:r>
         <w:rPr>
@@ -1621,7 +1590,7 @@
         <w:rPr>
           <w:lang w:eastAsia="zh-CN"/>
         </w:rPr>
-        <w:instrText xml:space="preserve"> PAGEREF _Toc23086528 \h </w:instrText>
+        <w:instrText xml:space="preserve"> PAGEREF _Toc23000696 \h </w:instrText>
       </w:r>
       <w:r>
         <w:fldChar w:fldCharType="separate"/>
@@ -1694,7 +1663,7 @@
           <w:noProof/>
           <w:lang w:eastAsia="zh-CN"/>
         </w:rPr>
-        <w:instrText xml:space="preserve"> PAGEREF _Toc23086529 \h </w:instrText>
+        <w:instrText xml:space="preserve"> PAGEREF _Toc23000697 \h </w:instrText>
       </w:r>
       <w:r>
         <w:rPr>
@@ -1779,7 +1748,7 @@
           <w:noProof/>
           <w:lang w:eastAsia="zh-CN"/>
         </w:rPr>
-        <w:instrText xml:space="preserve"> PAGEREF _Toc23086530 \h </w:instrText>
+        <w:instrText xml:space="preserve"> PAGEREF _Toc23000698 \h </w:instrText>
       </w:r>
       <w:r>
         <w:rPr>
@@ -1844,7 +1813,7 @@
           <w:noProof/>
           <w:lang w:eastAsia="zh-CN"/>
         </w:rPr>
-        <w:t>添加课程</w:t>
+        <w:t>添加删除课程</w:t>
       </w:r>
       <w:r>
         <w:rPr>
@@ -1864,7 +1833,7 @@
           <w:noProof/>
           <w:lang w:eastAsia="zh-CN"/>
         </w:rPr>
-        <w:instrText xml:space="preserve"> PAGEREF _Toc23086531 \h </w:instrText>
+        <w:instrText xml:space="preserve"> PAGEREF _Toc23000699 \h </w:instrText>
       </w:r>
       <w:r>
         <w:rPr>
@@ -1929,7 +1898,7 @@
           <w:noProof/>
           <w:lang w:eastAsia="zh-CN"/>
         </w:rPr>
-        <w:t>删除课程</w:t>
+        <w:t>检索账户信息</w:t>
       </w:r>
       <w:r>
         <w:rPr>
@@ -1949,7 +1918,7 @@
           <w:noProof/>
           <w:lang w:eastAsia="zh-CN"/>
         </w:rPr>
-        <w:instrText xml:space="preserve"> PAGEREF _Toc23086532 \h </w:instrText>
+        <w:instrText xml:space="preserve"> PAGEREF _Toc23000700 \h </w:instrText>
       </w:r>
       <w:r>
         <w:rPr>
@@ -2014,7 +1983,7 @@
           <w:noProof/>
           <w:lang w:eastAsia="zh-CN"/>
         </w:rPr>
-        <w:t>检索账户信息</w:t>
+        <w:t>修改账户信息</w:t>
       </w:r>
       <w:r>
         <w:rPr>
@@ -2034,7 +2003,7 @@
           <w:noProof/>
           <w:lang w:eastAsia="zh-CN"/>
         </w:rPr>
-        <w:instrText xml:space="preserve"> PAGEREF _Toc23086533 \h </w:instrText>
+        <w:instrText xml:space="preserve"> PAGEREF _Toc23000701 \h </w:instrText>
       </w:r>
       <w:r>
         <w:rPr>
@@ -2099,7 +2068,7 @@
           <w:noProof/>
           <w:lang w:eastAsia="zh-CN"/>
         </w:rPr>
-        <w:t>修改账户信息</w:t>
+        <w:t>查看成绩</w:t>
       </w:r>
       <w:r>
         <w:rPr>
@@ -2119,7 +2088,7 @@
           <w:noProof/>
           <w:lang w:eastAsia="zh-CN"/>
         </w:rPr>
-        <w:instrText xml:space="preserve"> PAGEREF _Toc23086534 \h </w:instrText>
+        <w:instrText xml:space="preserve"> PAGEREF _Toc23000702 \h </w:instrText>
       </w:r>
       <w:r>
         <w:rPr>
@@ -2184,7 +2153,7 @@
           <w:noProof/>
           <w:lang w:eastAsia="zh-CN"/>
         </w:rPr>
-        <w:t>查看成绩</w:t>
+        <w:t>查看学生参与度</w:t>
       </w:r>
       <w:r>
         <w:rPr>
@@ -2204,7 +2173,7 @@
           <w:noProof/>
           <w:lang w:eastAsia="zh-CN"/>
         </w:rPr>
-        <w:instrText xml:space="preserve"> PAGEREF _Toc23086535 \h </w:instrText>
+        <w:instrText xml:space="preserve"> PAGEREF _Toc23000703 \h </w:instrText>
       </w:r>
       <w:r>
         <w:rPr>
@@ -2269,7 +2238,7 @@
           <w:noProof/>
           <w:lang w:eastAsia="zh-CN"/>
         </w:rPr>
-        <w:t>查看学生参与度</w:t>
+        <w:t>发送站内邮件</w:t>
       </w:r>
       <w:r>
         <w:rPr>
@@ -2289,7 +2258,7 @@
           <w:noProof/>
           <w:lang w:eastAsia="zh-CN"/>
         </w:rPr>
-        <w:instrText xml:space="preserve"> PAGEREF _Toc23086536 \h </w:instrText>
+        <w:instrText xml:space="preserve"> PAGEREF _Toc23000704 \h </w:instrText>
       </w:r>
       <w:r>
         <w:rPr>
@@ -2354,7 +2323,7 @@
           <w:noProof/>
           <w:lang w:eastAsia="zh-CN"/>
         </w:rPr>
-        <w:t>发送站内邮件</w:t>
+        <w:t>查看站内邮件</w:t>
       </w:r>
       <w:r>
         <w:rPr>
@@ -2374,7 +2343,7 @@
           <w:noProof/>
           <w:lang w:eastAsia="zh-CN"/>
         </w:rPr>
-        <w:instrText xml:space="preserve"> PAGEREF _Toc23086537 \h </w:instrText>
+        <w:instrText xml:space="preserve"> PAGEREF _Toc23000705 \h </w:instrText>
       </w:r>
       <w:r>
         <w:rPr>
@@ -2439,7 +2408,7 @@
           <w:noProof/>
           <w:lang w:eastAsia="zh-CN"/>
         </w:rPr>
-        <w:t>查看站内邮件</w:t>
+        <w:t>回复站内邮件</w:t>
       </w:r>
       <w:r>
         <w:rPr>
@@ -2459,7 +2428,7 @@
           <w:noProof/>
           <w:lang w:eastAsia="zh-CN"/>
         </w:rPr>
-        <w:instrText xml:space="preserve"> PAGEREF _Toc23086538 \h </w:instrText>
+        <w:instrText xml:space="preserve"> PAGEREF _Toc23000706 \h </w:instrText>
       </w:r>
       <w:r>
         <w:rPr>
@@ -2524,7 +2493,7 @@
           <w:noProof/>
           <w:lang w:eastAsia="zh-CN"/>
         </w:rPr>
-        <w:t>回复站内邮件</w:t>
+        <w:t>自动提示邮件</w:t>
       </w:r>
       <w:r>
         <w:rPr>
@@ -2544,7 +2513,7 @@
           <w:noProof/>
           <w:lang w:eastAsia="zh-CN"/>
         </w:rPr>
-        <w:instrText xml:space="preserve"> PAGEREF _Toc23086539 \h </w:instrText>
+        <w:instrText xml:space="preserve"> PAGEREF _Toc23000707 \h </w:instrText>
       </w:r>
       <w:r>
         <w:rPr>
@@ -2609,7 +2578,49 @@
           <w:noProof/>
           <w:lang w:eastAsia="zh-CN"/>
         </w:rPr>
-        <w:t>自动提示邮件</w:t>
+        <w:t>查看课程公告</w:t>
+      </w:r>
+      <w:r>
+        <w:rPr>
+          <w:noProof/>
+          <w:lang w:eastAsia="zh-CN"/>
+        </w:rPr>
+        <w:t>/</w:t>
+      </w:r>
+      <w:r>
+        <w:rPr>
+          <w:noProof/>
+          <w:lang w:eastAsia="zh-CN"/>
+        </w:rPr>
+        <w:t>大纲</w:t>
+      </w:r>
+      <w:r>
+        <w:rPr>
+          <w:noProof/>
+          <w:lang w:eastAsia="zh-CN"/>
+        </w:rPr>
+        <w:t>/</w:t>
+      </w:r>
+      <w:r>
+        <w:rPr>
+          <w:noProof/>
+          <w:lang w:eastAsia="zh-CN"/>
+        </w:rPr>
+        <w:t>单元</w:t>
+      </w:r>
+      <w:r>
+        <w:rPr>
+          <w:noProof/>
+          <w:lang w:eastAsia="zh-CN"/>
+        </w:rPr>
+        <w:t>/</w:t>
+      </w:r>
+      <w:r>
+        <w:rPr>
+          <w:noProof/>
+          <w:lang w:eastAsia="zh-CN"/>
+        </w:rPr>
+        <w:t>作业</w:t>
       </w:r>
       <w:r>
         <w:rPr>
@@ -2629,7 +2640,7 @@
           <w:noProof/>
           <w:lang w:eastAsia="zh-CN"/>
         </w:rPr>
-        <w:instrText xml:space="preserve"> PAGEREF _Toc23086540 \h </w:instrText>
+        <w:instrText xml:space="preserve"> PAGEREF _Toc23000708 \h </w:instrText>
       </w:r>
       <w:r>
         <w:rPr>
@@ -2694,7 +2705,7 @@
           <w:noProof/>
           <w:lang w:eastAsia="zh-CN"/>
         </w:rPr>
-        <w:t>查看课程公告</w:t>
+        <w:t>修改课程公告</w:t>
       </w:r>
       <w:r>
         <w:rPr>
@@ -2715,34 +2726,6 @@
           <w:noProof/>
           <w:lang w:eastAsia="zh-CN"/>
         </w:rPr>
-        <w:t>/</w:t>
-      </w:r>
-      <w:r>
-        <w:rPr>
-          <w:noProof/>
-          <w:lang w:eastAsia="zh-CN"/>
-        </w:rPr>
-        <w:t>单元</w:t>
-      </w:r>
-      <w:r>
-        <w:rPr>
-          <w:noProof/>
-          <w:lang w:eastAsia="zh-CN"/>
-        </w:rPr>
-        <w:t>/</w:t>
-      </w:r>
-      <w:r>
-        <w:rPr>
-          <w:noProof/>
-          <w:lang w:eastAsia="zh-CN"/>
-        </w:rPr>
-        <w:t>作业</w:t>
-      </w:r>
-      <w:r>
-        <w:rPr>
-          <w:noProof/>
-          <w:lang w:eastAsia="zh-CN"/>
-        </w:rPr>
         <w:tab/>
       </w:r>
       <w:r>
@@ -2756,7 +2739,7 @@
           <w:noProof/>
           <w:lang w:eastAsia="zh-CN"/>
         </w:rPr>
-        <w:instrText xml:space="preserve"> PAGEREF _Toc23086541 \h </w:instrText>
+        <w:instrText xml:space="preserve"> PAGEREF _Toc23000709 \h </w:instrText>
       </w:r>
       <w:r>
         <w:rPr>
@@ -2821,21 +2804,7 @@
           <w:noProof/>
           <w:lang w:eastAsia="zh-CN"/>
         </w:rPr>
-        <w:t>修改课程公告</w:t>
-      </w:r>
-      <w:r>
-        <w:rPr>
-          <w:noProof/>
-          <w:lang w:eastAsia="zh-CN"/>
-        </w:rPr>
-        <w:t>/</w:t>
-      </w:r>
-      <w:r>
-        <w:rPr>
-          <w:noProof/>
-          <w:lang w:eastAsia="zh-CN"/>
-        </w:rPr>
-        <w:t>大纲</w:t>
+        <w:t>更新课程单元</w:t>
       </w:r>
       <w:r>
         <w:rPr>
@@ -2855,7 +2824,7 @@
           <w:noProof/>
           <w:lang w:eastAsia="zh-CN"/>
         </w:rPr>
-        <w:instrText xml:space="preserve"> PAGEREF _Toc23086542 \h </w:instrText>
+        <w:instrText xml:space="preserve"> PAGEREF _Toc23000710 \h </w:instrText>
       </w:r>
       <w:r>
         <w:rPr>
@@ -2920,7 +2889,7 @@
           <w:noProof/>
           <w:lang w:eastAsia="zh-CN"/>
         </w:rPr>
-        <w:t>更新课程单元</w:t>
+        <w:t>更新课程作业</w:t>
       </w:r>
       <w:r>
         <w:rPr>
@@ -2940,7 +2909,7 @@
           <w:noProof/>
           <w:lang w:eastAsia="zh-CN"/>
         </w:rPr>
-        <w:instrText xml:space="preserve"> PAGEREF _Toc23086543 \h </w:instrText>
+        <w:instrText xml:space="preserve"> PAGEREF _Toc23000711 \h </w:instrText>
       </w:r>
       <w:r>
         <w:rPr>
@@ -3005,7 +2974,7 @@
           <w:noProof/>
           <w:lang w:eastAsia="zh-CN"/>
         </w:rPr>
-        <w:t>更新课程作业</w:t>
+        <w:t>创建考试</w:t>
       </w:r>
       <w:r>
         <w:rPr>
@@ -3025,7 +2994,7 @@
           <w:noProof/>
           <w:lang w:eastAsia="zh-CN"/>
         </w:rPr>
-        <w:instrText xml:space="preserve"> PAGEREF _Toc23086544 \h </w:instrText>
+        <w:instrText xml:space="preserve"> PAGEREF _Toc23000712 \h </w:instrText>
       </w:r>
       <w:r>
         <w:rPr>
@@ -3090,7 +3059,7 @@
           <w:noProof/>
           <w:lang w:eastAsia="zh-CN"/>
         </w:rPr>
-        <w:t>创建考试</w:t>
+        <w:t>参加考试</w:t>
       </w:r>
       <w:r>
         <w:rPr>
@@ -3110,7 +3079,7 @@
           <w:noProof/>
           <w:lang w:eastAsia="zh-CN"/>
         </w:rPr>
-        <w:instrText xml:space="preserve"> PAGEREF _Toc23086545 \h </w:instrText>
+        <w:instrText xml:space="preserve"> PAGEREF _Toc23000713 \h </w:instrText>
       </w:r>
       <w:r>
         <w:rPr>
@@ -3175,7 +3144,7 @@
           <w:noProof/>
           <w:lang w:eastAsia="zh-CN"/>
         </w:rPr>
-        <w:t>参加考试</w:t>
+        <w:t>评判试卷、作业</w:t>
       </w:r>
       <w:r>
         <w:rPr>
@@ -3195,7 +3164,7 @@
           <w:noProof/>
           <w:lang w:eastAsia="zh-CN"/>
         </w:rPr>
-        <w:instrText xml:space="preserve"> PAGEREF _Toc23086546 \h </w:instrText>
+        <w:instrText xml:space="preserve"> PAGEREF _Toc23000714 \h </w:instrText>
       </w:r>
       <w:r>
         <w:rPr>
@@ -3260,7 +3229,7 @@
           <w:noProof/>
           <w:lang w:eastAsia="zh-CN"/>
         </w:rPr>
-        <w:t>评判试卷、作业</w:t>
+        <w:t>创建帖子</w:t>
       </w:r>
       <w:r>
         <w:rPr>
@@ -3280,7 +3249,7 @@
           <w:noProof/>
           <w:lang w:eastAsia="zh-CN"/>
         </w:rPr>
-        <w:instrText xml:space="preserve"> PAGEREF _Toc23086547 \h </w:instrText>
+        <w:instrText xml:space="preserve"> PAGEREF _Toc23000715 \h </w:instrText>
       </w:r>
       <w:r>
         <w:rPr>
@@ -3345,7 +3314,7 @@
           <w:noProof/>
           <w:lang w:eastAsia="zh-CN"/>
         </w:rPr>
-        <w:t>创建帖子</w:t>
+        <w:t>删除帖子</w:t>
       </w:r>
       <w:r>
         <w:rPr>
@@ -3365,7 +3334,7 @@
           <w:noProof/>
           <w:lang w:eastAsia="zh-CN"/>
         </w:rPr>
-        <w:instrText xml:space="preserve"> PAGEREF _Toc23086548 \h </w:instrText>
+        <w:instrText xml:space="preserve"> PAGEREF _Toc23000716 \h </w:instrText>
       </w:r>
       <w:r>
         <w:rPr>
@@ -3430,7 +3399,7 @@
           <w:noProof/>
           <w:lang w:eastAsia="zh-CN"/>
         </w:rPr>
-        <w:t>删除帖子</w:t>
+        <w:t>创建评论</w:t>
       </w:r>
       <w:r>
         <w:rPr>
@@ -3450,7 +3419,7 @@
           <w:noProof/>
           <w:lang w:eastAsia="zh-CN"/>
         </w:rPr>
-        <w:instrText xml:space="preserve"> PAGEREF _Toc23086549 \h </w:instrText>
+        <w:instrText xml:space="preserve"> PAGEREF _Toc23000717 \h </w:instrText>
       </w:r>
       <w:r>
         <w:rPr>
@@ -3515,7 +3484,7 @@
           <w:noProof/>
           <w:lang w:eastAsia="zh-CN"/>
         </w:rPr>
-        <w:t>创建评论</w:t>
+        <w:t>删除评论</w:t>
       </w:r>
       <w:r>
         <w:rPr>
@@ -3535,7 +3504,7 @@
           <w:noProof/>
           <w:lang w:eastAsia="zh-CN"/>
         </w:rPr>
-        <w:instrText xml:space="preserve"> PAGEREF _Toc23086550 \h </w:instrText>
+        <w:instrText xml:space="preserve"> PAGEREF _Toc23000718 \h </w:instrText>
       </w:r>
       <w:r>
         <w:rPr>
@@ -3554,91 +3523,6 @@
           <w:lang w:eastAsia="zh-CN"/>
         </w:rPr>
         <w:t>15</w:t>
-      </w:r>
-      <w:r>
-        <w:rPr>
-          <w:noProof/>
-        </w:rPr>
-        <w:fldChar w:fldCharType="end"/>
-      </w:r>
-    </w:p>
-    <w:p>
-      <w:pPr>
-        <w:pStyle w:val="TOC2"/>
-        <w:tabs>
-          <w:tab w:val="left" w:pos="960"/>
-        </w:tabs>
-        <w:rPr>
-          <w:rFonts w:asciiTheme="minorHAnsi" w:eastAsiaTheme="minorEastAsia" w:hAnsiTheme="minorHAnsi" w:cstheme="minorBidi"/>
-          <w:noProof/>
-          <w:kern w:val="2"/>
-          <w:sz w:val="21"/>
-          <w:szCs w:val="22"/>
-          <w:lang w:eastAsia="zh-CN"/>
-        </w:rPr>
-      </w:pPr>
-      <w:r>
-        <w:rPr>
-          <w:noProof/>
-          <w:lang w:eastAsia="zh-CN"/>
-        </w:rPr>
-        <w:t>4.23</w:t>
-      </w:r>
-      <w:r>
-        <w:rPr>
-          <w:rFonts w:asciiTheme="minorHAnsi" w:eastAsiaTheme="minorEastAsia" w:hAnsiTheme="minorHAnsi" w:cstheme="minorBidi"/>
-          <w:noProof/>
-          <w:kern w:val="2"/>
-          <w:sz w:val="21"/>
-          <w:szCs w:val="22"/>
-          <w:lang w:eastAsia="zh-CN"/>
-        </w:rPr>
-        <w:tab/>
-      </w:r>
-      <w:r>
-        <w:rPr>
-          <w:noProof/>
-          <w:lang w:eastAsia="zh-CN"/>
-        </w:rPr>
-        <w:t>删除评论</w:t>
-      </w:r>
-      <w:r>
-        <w:rPr>
-          <w:noProof/>
-          <w:lang w:eastAsia="zh-CN"/>
-        </w:rPr>
-        <w:tab/>
-      </w:r>
-      <w:r>
-        <w:rPr>
-          <w:noProof/>
-        </w:rPr>
-        <w:fldChar w:fldCharType="begin"/>
-      </w:r>
-      <w:r>
-        <w:rPr>
-          <w:noProof/>
-          <w:lang w:eastAsia="zh-CN"/>
-        </w:rPr>
-        <w:instrText xml:space="preserve"> PAGEREF _Toc23086551 \h </w:instrText>
-      </w:r>
-      <w:r>
-        <w:rPr>
-          <w:noProof/>
-        </w:rPr>
-      </w:r>
-      <w:r>
-        <w:rPr>
-          <w:noProof/>
-        </w:rPr>
-        <w:fldChar w:fldCharType="separate"/>
-      </w:r>
-      <w:r>
-        <w:rPr>
-          <w:noProof/>
-          <w:lang w:eastAsia="zh-CN"/>
-        </w:rPr>
-        <w:t>16</w:t>
       </w:r>
       <w:r>
         <w:rPr>
@@ -3695,7 +3579,7 @@
         <w:rPr>
           <w:lang w:eastAsia="zh-CN"/>
         </w:rPr>
-        <w:instrText xml:space="preserve"> PAGEREF _Toc23086552 \h </w:instrText>
+        <w:instrText xml:space="preserve"> PAGEREF _Toc23000719 \h </w:instrText>
       </w:r>
       <w:r>
         <w:fldChar w:fldCharType="separate"/>
@@ -3768,7 +3652,7 @@
           <w:noProof/>
           <w:lang w:eastAsia="zh-CN"/>
         </w:rPr>
-        <w:instrText xml:space="preserve"> PAGEREF _Toc23086553 \h </w:instrText>
+        <w:instrText xml:space="preserve"> PAGEREF _Toc23000720 \h </w:instrText>
       </w:r>
       <w:r>
         <w:rPr>
@@ -3853,7 +3737,7 @@
           <w:noProof/>
           <w:lang w:eastAsia="zh-CN"/>
         </w:rPr>
-        <w:instrText xml:space="preserve"> PAGEREF _Toc23086554 \h </w:instrText>
+        <w:instrText xml:space="preserve"> PAGEREF _Toc23000721 \h </w:instrText>
       </w:r>
       <w:r>
         <w:rPr>
@@ -3938,7 +3822,7 @@
           <w:noProof/>
           <w:lang w:eastAsia="zh-CN"/>
         </w:rPr>
-        <w:instrText xml:space="preserve"> PAGEREF _Toc23086555 \h </w:instrText>
+        <w:instrText xml:space="preserve"> PAGEREF _Toc23000722 \h </w:instrText>
       </w:r>
       <w:r>
         <w:rPr>
@@ -4023,7 +3907,7 @@
           <w:noProof/>
           <w:lang w:eastAsia="zh-CN"/>
         </w:rPr>
-        <w:instrText xml:space="preserve"> PAGEREF _Toc23086556 \h </w:instrText>
+        <w:instrText xml:space="preserve"> PAGEREF _Toc23000723 \h </w:instrText>
       </w:r>
       <w:r>
         <w:rPr>
@@ -4041,7 +3925,7 @@
           <w:noProof/>
           <w:lang w:eastAsia="zh-CN"/>
         </w:rPr>
-        <w:t>17</w:t>
+        <w:t>16</w:t>
       </w:r>
       <w:r>
         <w:rPr>
@@ -4108,7 +3992,7 @@
           <w:noProof/>
           <w:lang w:eastAsia="zh-CN"/>
         </w:rPr>
-        <w:instrText xml:space="preserve"> PAGEREF _Toc23086557 \h </w:instrText>
+        <w:instrText xml:space="preserve"> PAGEREF _Toc23000724 \h </w:instrText>
       </w:r>
       <w:r>
         <w:rPr>
@@ -4126,7 +4010,7 @@
           <w:noProof/>
           <w:lang w:eastAsia="zh-CN"/>
         </w:rPr>
-        <w:t>17</w:t>
+        <w:t>16</w:t>
       </w:r>
       <w:r>
         <w:rPr>
@@ -4187,7 +4071,7 @@
       <w:pPr>
         <w:pStyle w:val="TOCEntry"/>
       </w:pPr>
-      <w:bookmarkStart w:id="7" w:name="_Toc23086511"/>
+      <w:bookmarkStart w:id="6" w:name="_Toc23000679"/>
       <w:r>
         <w:rPr>
           <w:rFonts w:hint="eastAsia"/>
@@ -4203,7 +4087,7 @@
         </w:rPr>
         <w:t>记录</w:t>
       </w:r>
-      <w:bookmarkEnd w:id="7"/>
+      <w:bookmarkEnd w:id="6"/>
     </w:p>
     <w:tbl>
       <w:tblPr>
@@ -4291,21 +4175,7 @@
               <w:rPr>
                 <w:b/>
               </w:rPr>
-              <w:t xml:space="preserve">Reason </w:t>
-            </w:r>
-            <w:proofErr w:type="gramStart"/>
-            <w:r>
-              <w:rPr>
-                <w:b/>
-              </w:rPr>
-              <w:t>For</w:t>
-            </w:r>
-            <w:proofErr w:type="gramEnd"/>
-            <w:r>
-              <w:rPr>
-                <w:b/>
-              </w:rPr>
-              <w:t xml:space="preserve"> Changes</w:t>
+              <w:t>Reason For Changes</w:t>
             </w:r>
           </w:p>
         </w:tc>
@@ -4358,7 +4228,6 @@
               </w:rPr>
               <w:t xml:space="preserve"> </w:t>
             </w:r>
-            <w:proofErr w:type="spellStart"/>
             <w:r>
               <w:rPr>
                 <w:rFonts w:hint="eastAsia"/>
@@ -4366,7 +4235,6 @@
               </w:rPr>
               <w:t>Zhi</w:t>
             </w:r>
-            <w:proofErr w:type="spellEnd"/>
           </w:p>
         </w:tc>
         <w:tc>
@@ -4468,7 +4336,6 @@
               </w:rPr>
               <w:t xml:space="preserve"> </w:t>
             </w:r>
-            <w:proofErr w:type="spellStart"/>
             <w:r>
               <w:rPr>
                 <w:rFonts w:hint="eastAsia"/>
@@ -4482,7 +4349,6 @@
               </w:rPr>
               <w:t>iang</w:t>
             </w:r>
-            <w:proofErr w:type="spellEnd"/>
           </w:p>
         </w:tc>
         <w:tc>
@@ -4557,16 +4423,8 @@
               <w:rPr>
                 <w:lang w:eastAsia="zh-CN"/>
               </w:rPr>
-              <w:t xml:space="preserve"> </w:t>
-            </w:r>
-            <w:proofErr w:type="spellStart"/>
-            <w:r>
-              <w:rPr>
-                <w:lang w:eastAsia="zh-CN"/>
-              </w:rPr>
-              <w:t>Zimu</w:t>
-            </w:r>
-            <w:proofErr w:type="spellEnd"/>
+              <w:t xml:space="preserve"> Zimu</w:t>
+            </w:r>
           </w:p>
         </w:tc>
         <w:tc>
@@ -4668,7 +4526,6 @@
               </w:rPr>
               <w:t xml:space="preserve"> </w:t>
             </w:r>
-            <w:proofErr w:type="spellStart"/>
             <w:r>
               <w:rPr>
                 <w:rFonts w:hint="eastAsia"/>
@@ -4676,7 +4533,6 @@
               </w:rPr>
               <w:t>Zhi</w:t>
             </w:r>
-            <w:proofErr w:type="spellEnd"/>
           </w:p>
         </w:tc>
         <w:tc>
@@ -4787,16 +4643,8 @@
               <w:rPr>
                 <w:lang w:eastAsia="zh-CN"/>
               </w:rPr>
-              <w:t xml:space="preserve"> </w:t>
-            </w:r>
-            <w:proofErr w:type="spellStart"/>
-            <w:r>
-              <w:rPr>
-                <w:lang w:eastAsia="zh-CN"/>
-              </w:rPr>
-              <w:t>Zimu</w:t>
-            </w:r>
-            <w:proofErr w:type="spellEnd"/>
+              <w:t xml:space="preserve"> Zimu</w:t>
+            </w:r>
           </w:p>
         </w:tc>
         <w:tc>
@@ -4912,16 +4760,8 @@
               <w:rPr>
                 <w:lang w:eastAsia="zh-CN"/>
               </w:rPr>
-              <w:t xml:space="preserve"> </w:t>
-            </w:r>
-            <w:proofErr w:type="spellStart"/>
-            <w:r>
-              <w:rPr>
-                <w:lang w:eastAsia="zh-CN"/>
-              </w:rPr>
-              <w:t>Renxiang</w:t>
-            </w:r>
-            <w:proofErr w:type="spellEnd"/>
+              <w:t xml:space="preserve"> Renxiang</w:t>
+            </w:r>
           </w:p>
         </w:tc>
         <w:tc>
@@ -5022,16 +4862,8 @@
               <w:rPr>
                 <w:lang w:eastAsia="zh-CN"/>
               </w:rPr>
-              <w:t xml:space="preserve"> </w:t>
-            </w:r>
-            <w:proofErr w:type="spellStart"/>
-            <w:r>
-              <w:rPr>
-                <w:lang w:eastAsia="zh-CN"/>
-              </w:rPr>
-              <w:t>Zimu</w:t>
-            </w:r>
-            <w:proofErr w:type="spellEnd"/>
+              <w:t xml:space="preserve"> Zimu</w:t>
+            </w:r>
           </w:p>
         </w:tc>
         <w:tc>
@@ -5132,16 +4964,8 @@
               <w:rPr>
                 <w:lang w:eastAsia="zh-CN"/>
               </w:rPr>
-              <w:t xml:space="preserve"> </w:t>
-            </w:r>
-            <w:proofErr w:type="spellStart"/>
-            <w:r>
-              <w:rPr>
-                <w:lang w:eastAsia="zh-CN"/>
-              </w:rPr>
-              <w:t>Renxiang</w:t>
-            </w:r>
-            <w:proofErr w:type="spellEnd"/>
+              <w:t xml:space="preserve"> Renxiang</w:t>
+            </w:r>
           </w:p>
         </w:tc>
         <w:tc>
@@ -5242,16 +5066,8 @@
               <w:rPr>
                 <w:lang w:eastAsia="zh-CN"/>
               </w:rPr>
-              <w:t xml:space="preserve"> </w:t>
-            </w:r>
-            <w:proofErr w:type="spellStart"/>
-            <w:r>
-              <w:rPr>
-                <w:lang w:eastAsia="zh-CN"/>
-              </w:rPr>
-              <w:t>Zhi</w:t>
-            </w:r>
-            <w:proofErr w:type="spellEnd"/>
+              <w:t xml:space="preserve"> Zhi</w:t>
+            </w:r>
           </w:p>
         </w:tc>
         <w:tc>
@@ -5345,7 +5161,6 @@
               </w:rPr>
               <w:t xml:space="preserve"> </w:t>
             </w:r>
-            <w:proofErr w:type="spellStart"/>
             <w:r>
               <w:rPr>
                 <w:rFonts w:hint="eastAsia"/>
@@ -5353,7 +5168,6 @@
               </w:rPr>
               <w:t>Zimu</w:t>
             </w:r>
-            <w:proofErr w:type="spellEnd"/>
           </w:p>
         </w:tc>
         <w:tc>
@@ -5540,8 +5354,8 @@
       <w:pPr>
         <w:pStyle w:val="1"/>
       </w:pPr>
-      <w:bookmarkStart w:id="8" w:name="_Toc439994665"/>
-      <w:bookmarkStart w:id="9" w:name="_Toc23086512"/>
+      <w:bookmarkStart w:id="7" w:name="_Toc439994665"/>
+      <w:bookmarkStart w:id="8" w:name="_Toc23000680"/>
       <w:r>
         <w:rPr>
           <w:rFonts w:hint="eastAsia"/>
@@ -5550,84 +5364,84 @@
         <w:lastRenderedPageBreak/>
         <w:t>引言</w:t>
       </w:r>
+      <w:bookmarkEnd w:id="7"/>
       <w:bookmarkEnd w:id="8"/>
+    </w:p>
+    <w:p>
+      <w:pPr>
+        <w:pStyle w:val="2"/>
+      </w:pPr>
+      <w:bookmarkStart w:id="9" w:name="_Toc439994667"/>
+      <w:bookmarkStart w:id="10" w:name="_Toc23000681"/>
+      <w:r>
+        <w:rPr>
+          <w:rFonts w:hint="eastAsia"/>
+          <w:lang w:eastAsia="zh-CN"/>
+        </w:rPr>
+        <w:t>需求规格说明书目的</w:t>
+      </w:r>
       <w:bookmarkEnd w:id="9"/>
+      <w:bookmarkEnd w:id="10"/>
+      <w:r>
+        <w:t xml:space="preserve"> </w:t>
+      </w:r>
+    </w:p>
+    <w:p>
+      <w:pPr>
+        <w:ind w:firstLineChars="200" w:firstLine="480"/>
+        <w:rPr>
+          <w:lang w:eastAsia="zh-CN"/>
+        </w:rPr>
+      </w:pPr>
+      <w:bookmarkStart w:id="11" w:name="_Toc439994668"/>
+      <w:r>
+        <w:rPr>
+          <w:lang w:eastAsia="zh-CN"/>
+        </w:rPr>
+        <w:t>编写本需求规格说明书的目的是为了详细</w:t>
+      </w:r>
+      <w:r>
+        <w:rPr>
+          <w:rFonts w:hint="eastAsia"/>
+          <w:lang w:eastAsia="zh-CN"/>
+        </w:rPr>
+        <w:t>规定</w:t>
+      </w:r>
+      <w:r>
+        <w:rPr>
+          <w:rFonts w:hint="eastAsia"/>
+          <w:lang w:eastAsia="zh-CN"/>
+        </w:rPr>
+        <w:t xml:space="preserve"> Canvas</w:t>
+      </w:r>
+      <w:r>
+        <w:rPr>
+          <w:lang w:eastAsia="zh-CN"/>
+        </w:rPr>
+        <w:t xml:space="preserve"> </w:t>
+      </w:r>
+      <w:r>
+        <w:rPr>
+          <w:rFonts w:hint="eastAsia"/>
+          <w:lang w:eastAsia="zh-CN"/>
+        </w:rPr>
+        <w:t>在线教学系统的产品需求与系统的功能描述，以通过详细的文字语言描述向项目委托方与程序开发方展现系统开发过程中的每一个部分与系统最终的功能，以便及早发现需求中的不一致并及时协调修订。同时，此文档也规定了程序开发方模块划分与工作分配，方便开发工作进行得更加顺利与明确。</w:t>
+      </w:r>
     </w:p>
     <w:p>
       <w:pPr>
         <w:pStyle w:val="2"/>
       </w:pPr>
-      <w:bookmarkStart w:id="10" w:name="_Toc439994667"/>
-      <w:bookmarkStart w:id="11" w:name="_Toc23086513"/>
-      <w:r>
-        <w:rPr>
-          <w:rFonts w:hint="eastAsia"/>
-          <w:lang w:eastAsia="zh-CN"/>
-        </w:rPr>
-        <w:t>需求规格说明书目的</w:t>
-      </w:r>
-      <w:bookmarkEnd w:id="10"/>
+      <w:bookmarkStart w:id="12" w:name="_Toc23000682"/>
       <w:bookmarkEnd w:id="11"/>
       <w:r>
-        <w:t xml:space="preserve"> </w:t>
-      </w:r>
-    </w:p>
-    <w:p>
-      <w:pPr>
-        <w:ind w:firstLineChars="200" w:firstLine="480"/>
-        <w:rPr>
-          <w:lang w:eastAsia="zh-CN"/>
-        </w:rPr>
-      </w:pPr>
-      <w:bookmarkStart w:id="12" w:name="_Toc439994668"/>
-      <w:r>
-        <w:rPr>
-          <w:lang w:eastAsia="zh-CN"/>
-        </w:rPr>
-        <w:t>编写本需求规格说明书的目的是为了详细</w:t>
-      </w:r>
-      <w:r>
-        <w:rPr>
-          <w:rFonts w:hint="eastAsia"/>
-          <w:lang w:eastAsia="zh-CN"/>
-        </w:rPr>
-        <w:t>规定</w:t>
-      </w:r>
-      <w:r>
-        <w:rPr>
-          <w:rFonts w:hint="eastAsia"/>
-          <w:lang w:eastAsia="zh-CN"/>
-        </w:rPr>
-        <w:t xml:space="preserve"> Canvas</w:t>
-      </w:r>
-      <w:r>
-        <w:rPr>
-          <w:lang w:eastAsia="zh-CN"/>
-        </w:rPr>
-        <w:t xml:space="preserve"> </w:t>
-      </w:r>
-      <w:r>
-        <w:rPr>
-          <w:rFonts w:hint="eastAsia"/>
-          <w:lang w:eastAsia="zh-CN"/>
-        </w:rPr>
-        <w:t>在线教学系统的产品需求与系统的功能描述，以通过详细的文字语言描述向项目委托方与程序开发方展现系统开发过程中的每一个部分与系统最终的功能，以便及早发现需求中的不一致并及时协调修订。同时，此文档也规定了程序开发方模块划分与工作分配，方便开发工作进行得更加顺利与明确。</w:t>
-      </w:r>
-    </w:p>
-    <w:p>
-      <w:pPr>
-        <w:pStyle w:val="2"/>
-      </w:pPr>
-      <w:bookmarkStart w:id="13" w:name="_Toc23086514"/>
+        <w:rPr>
+          <w:rFonts w:hint="eastAsia"/>
+          <w:lang w:eastAsia="zh-CN"/>
+        </w:rPr>
+        <w:t>文档约定</w:t>
+      </w:r>
       <w:bookmarkEnd w:id="12"/>
-      <w:r>
-        <w:rPr>
-          <w:rFonts w:hint="eastAsia"/>
-          <w:lang w:eastAsia="zh-CN"/>
-        </w:rPr>
-        <w:t>文档约定</w:t>
-      </w:r>
-      <w:bookmarkEnd w:id="13"/>
     </w:p>
     <w:p>
       <w:pPr>
@@ -5708,8 +5522,8 @@
       <w:pPr>
         <w:pStyle w:val="2"/>
       </w:pPr>
-      <w:bookmarkStart w:id="14" w:name="_Toc439994669"/>
-      <w:bookmarkStart w:id="15" w:name="_Toc23086515"/>
+      <w:bookmarkStart w:id="13" w:name="_Toc439994669"/>
+      <w:bookmarkStart w:id="14" w:name="_Toc23000683"/>
       <w:r>
         <w:rPr>
           <w:rFonts w:hint="eastAsia"/>
@@ -5717,294 +5531,260 @@
         </w:rPr>
         <w:t>读者与阅读建议</w:t>
       </w:r>
+      <w:bookmarkEnd w:id="13"/>
       <w:bookmarkEnd w:id="14"/>
+    </w:p>
+    <w:p>
+      <w:pPr>
+        <w:ind w:firstLineChars="200" w:firstLine="480"/>
+        <w:rPr>
+          <w:lang w:eastAsia="zh-CN"/>
+        </w:rPr>
+      </w:pPr>
+      <w:bookmarkStart w:id="15" w:name="_Toc439994670"/>
+      <w:r>
+        <w:rPr>
+          <w:rFonts w:hint="eastAsia"/>
+          <w:lang w:eastAsia="zh-CN"/>
+        </w:rPr>
+        <w:t>本文的读者为</w:t>
+      </w:r>
+      <w:r>
+        <w:rPr>
+          <w:rFonts w:hint="eastAsia"/>
+          <w:lang w:eastAsia="zh-CN"/>
+        </w:rPr>
+        <w:t>：</w:t>
+      </w:r>
+      <w:r>
+        <w:rPr>
+          <w:rFonts w:hint="eastAsia"/>
+          <w:lang w:eastAsia="zh-CN"/>
+        </w:rPr>
+        <w:t>项目委托方与</w:t>
+      </w:r>
+      <w:r>
+        <w:rPr>
+          <w:rFonts w:hint="eastAsia"/>
+          <w:lang w:eastAsia="zh-CN"/>
+        </w:rPr>
+        <w:t>开发者</w:t>
+      </w:r>
+      <w:r>
+        <w:rPr>
+          <w:rFonts w:hint="eastAsia"/>
+          <w:lang w:eastAsia="zh-CN"/>
+        </w:rPr>
+        <w:t>。</w:t>
+      </w:r>
+      <w:r>
+        <w:rPr>
+          <w:rFonts w:hint="eastAsia"/>
+          <w:lang w:eastAsia="zh-CN"/>
+        </w:rPr>
+        <w:t>项目委托方建议着重阅读本文的第二章，以全面了解项目的</w:t>
+      </w:r>
+      <w:r>
+        <w:rPr>
+          <w:rFonts w:hint="eastAsia"/>
+          <w:lang w:eastAsia="zh-CN"/>
+        </w:rPr>
+        <w:t>构思</w:t>
+      </w:r>
+      <w:r>
+        <w:rPr>
+          <w:rFonts w:hint="eastAsia"/>
+          <w:lang w:eastAsia="zh-CN"/>
+        </w:rPr>
+        <w:t>，即使发现</w:t>
+      </w:r>
+      <w:r>
+        <w:rPr>
+          <w:rFonts w:hint="eastAsia"/>
+          <w:lang w:eastAsia="zh-CN"/>
+        </w:rPr>
+        <w:t>异常。</w:t>
+      </w:r>
+      <w:r>
+        <w:rPr>
+          <w:rFonts w:hint="eastAsia"/>
+          <w:lang w:eastAsia="zh-CN"/>
+        </w:rPr>
+        <w:t>开发者建议仔细阅读</w:t>
+      </w:r>
+      <w:r>
+        <w:rPr>
+          <w:rFonts w:hint="eastAsia"/>
+          <w:lang w:eastAsia="zh-CN"/>
+        </w:rPr>
+        <w:t>本文的第三章、第四章与第五章</w:t>
+      </w:r>
+      <w:r>
+        <w:rPr>
+          <w:rFonts w:hint="eastAsia"/>
+          <w:lang w:eastAsia="zh-CN"/>
+        </w:rPr>
+        <w:t>，以全面了解软件的</w:t>
+      </w:r>
+      <w:r>
+        <w:rPr>
+          <w:rFonts w:hint="eastAsia"/>
+          <w:lang w:eastAsia="zh-CN"/>
+        </w:rPr>
+        <w:t>API</w:t>
+      </w:r>
+      <w:r>
+        <w:rPr>
+          <w:rFonts w:hint="eastAsia"/>
+          <w:lang w:eastAsia="zh-CN"/>
+        </w:rPr>
+        <w:t>设计、软件功能设置与</w:t>
+      </w:r>
+      <w:r>
+        <w:rPr>
+          <w:rFonts w:hint="eastAsia"/>
+          <w:lang w:eastAsia="zh-CN"/>
+        </w:rPr>
+        <w:t>程序的性能需求设计。</w:t>
+      </w:r>
+    </w:p>
+    <w:p>
+      <w:pPr>
+        <w:pStyle w:val="2"/>
+      </w:pPr>
+      <w:bookmarkStart w:id="16" w:name="_Toc23000684"/>
+      <w:r>
+        <w:rPr>
+          <w:rFonts w:hint="eastAsia"/>
+          <w:lang w:eastAsia="zh-CN"/>
+        </w:rPr>
+        <w:t>软件作用范围</w:t>
+      </w:r>
       <w:bookmarkEnd w:id="15"/>
+      <w:bookmarkEnd w:id="16"/>
     </w:p>
     <w:p>
       <w:pPr>
         <w:ind w:firstLineChars="200" w:firstLine="480"/>
-        <w:rPr>
-          <w:lang w:eastAsia="zh-CN"/>
-        </w:rPr>
-      </w:pPr>
-      <w:bookmarkStart w:id="16" w:name="_Toc439994670"/>
-      <w:r>
-        <w:rPr>
-          <w:rFonts w:hint="eastAsia"/>
-          <w:lang w:eastAsia="zh-CN"/>
-        </w:rPr>
-        <w:t>本文的读者为</w:t>
-      </w:r>
-      <w:r>
-        <w:rPr>
-          <w:rFonts w:hint="eastAsia"/>
-          <w:lang w:eastAsia="zh-CN"/>
-        </w:rPr>
-        <w:t>：</w:t>
-      </w:r>
-      <w:r>
-        <w:rPr>
-          <w:rFonts w:hint="eastAsia"/>
-          <w:lang w:eastAsia="zh-CN"/>
-        </w:rPr>
-        <w:t>项目委托方与</w:t>
-      </w:r>
-      <w:r>
-        <w:rPr>
-          <w:rFonts w:hint="eastAsia"/>
-          <w:lang w:eastAsia="zh-CN"/>
-        </w:rPr>
-        <w:t>开发者</w:t>
-      </w:r>
-      <w:r>
-        <w:rPr>
-          <w:rFonts w:hint="eastAsia"/>
-          <w:lang w:eastAsia="zh-CN"/>
-        </w:rPr>
-        <w:t>。</w:t>
-      </w:r>
-      <w:r>
-        <w:rPr>
-          <w:rFonts w:hint="eastAsia"/>
-          <w:lang w:eastAsia="zh-CN"/>
-        </w:rPr>
-        <w:t>项目委托</w:t>
-      </w:r>
-      <w:proofErr w:type="gramStart"/>
-      <w:r>
-        <w:rPr>
-          <w:rFonts w:hint="eastAsia"/>
-          <w:lang w:eastAsia="zh-CN"/>
-        </w:rPr>
-        <w:t>方建议</w:t>
-      </w:r>
-      <w:proofErr w:type="gramEnd"/>
-      <w:r>
-        <w:rPr>
-          <w:rFonts w:hint="eastAsia"/>
-          <w:lang w:eastAsia="zh-CN"/>
-        </w:rPr>
-        <w:t>着重阅读本文的第二章，以全面了解项目的</w:t>
-      </w:r>
-      <w:r>
-        <w:rPr>
-          <w:rFonts w:hint="eastAsia"/>
-          <w:lang w:eastAsia="zh-CN"/>
-        </w:rPr>
-        <w:t>构思</w:t>
-      </w:r>
-      <w:r>
-        <w:rPr>
-          <w:rFonts w:hint="eastAsia"/>
-          <w:lang w:eastAsia="zh-CN"/>
-        </w:rPr>
-        <w:t>，即使发现</w:t>
-      </w:r>
-      <w:r>
-        <w:rPr>
-          <w:rFonts w:hint="eastAsia"/>
-          <w:lang w:eastAsia="zh-CN"/>
-        </w:rPr>
-        <w:t>异常。</w:t>
-      </w:r>
-      <w:r>
-        <w:rPr>
-          <w:rFonts w:hint="eastAsia"/>
-          <w:lang w:eastAsia="zh-CN"/>
-        </w:rPr>
-        <w:t>开发者建议仔细阅读</w:t>
-      </w:r>
-      <w:r>
-        <w:rPr>
-          <w:rFonts w:hint="eastAsia"/>
-          <w:lang w:eastAsia="zh-CN"/>
-        </w:rPr>
-        <w:t>本文的第三章、第四章与第五章</w:t>
-      </w:r>
-      <w:r>
-        <w:rPr>
-          <w:rFonts w:hint="eastAsia"/>
-          <w:lang w:eastAsia="zh-CN"/>
-        </w:rPr>
-        <w:t>，以全面了解软件的</w:t>
-      </w:r>
-      <w:r>
-        <w:rPr>
-          <w:rFonts w:hint="eastAsia"/>
-          <w:lang w:eastAsia="zh-CN"/>
+      </w:pPr>
+      <w:bookmarkStart w:id="17" w:name="_Toc439994672"/>
+      <w:r>
+        <w:rPr>
+          <w:rFonts w:hint="eastAsia"/>
+        </w:rPr>
+        <w:t>此</w:t>
+      </w:r>
+      <w:r>
+        <w:rPr>
+          <w:rFonts w:hint="eastAsia"/>
+        </w:rPr>
+        <w:t xml:space="preserve"> Canvas</w:t>
+      </w:r>
+      <w:r>
+        <w:t xml:space="preserve"> </w:t>
+      </w:r>
+      <w:r>
+        <w:rPr>
+          <w:rFonts w:hint="eastAsia"/>
+        </w:rPr>
+        <w:t>在线教学系统使用运行在</w:t>
+      </w:r>
+      <w:r>
+        <w:rPr>
+          <w:rFonts w:hint="eastAsia"/>
+        </w:rPr>
+        <w:t xml:space="preserve"> Linux</w:t>
+      </w:r>
+      <w:r>
+        <w:t xml:space="preserve"> </w:t>
+      </w:r>
+      <w:r>
+        <w:rPr>
+          <w:rFonts w:hint="eastAsia"/>
+        </w:rPr>
+        <w:t>环境的云服务器中，后台程序使用</w:t>
+      </w:r>
+      <w:r>
+        <w:rPr>
+          <w:rFonts w:hint="eastAsia"/>
+        </w:rPr>
+        <w:t xml:space="preserve"> PHP</w:t>
+      </w:r>
+      <w:r>
+        <w:t xml:space="preserve"> </w:t>
+      </w:r>
+      <w:r>
+        <w:rPr>
+          <w:rFonts w:hint="eastAsia"/>
+        </w:rPr>
+        <w:t>与</w:t>
+      </w:r>
+      <w:r>
+        <w:rPr>
+          <w:rFonts w:hint="eastAsia"/>
+        </w:rPr>
+        <w:t xml:space="preserve"> </w:t>
+      </w:r>
+      <w:r>
+        <w:t xml:space="preserve">MySQL </w:t>
+      </w:r>
+      <w:r>
+        <w:rPr>
+          <w:rFonts w:hint="eastAsia"/>
+        </w:rPr>
+        <w:t>进行编写，对外提供标准</w:t>
+      </w:r>
+      <w:r>
+        <w:rPr>
+          <w:rFonts w:hint="eastAsia"/>
+        </w:rPr>
+        <w:t xml:space="preserve"> Restful</w:t>
+      </w:r>
+      <w:r>
+        <w:t xml:space="preserve"> </w:t>
+      </w:r>
+      <w:r>
+        <w:rPr>
+          <w:rFonts w:hint="eastAsia"/>
         </w:rPr>
         <w:t>API</w:t>
       </w:r>
       <w:r>
-        <w:rPr>
-          <w:rFonts w:hint="eastAsia"/>
-          <w:lang w:eastAsia="zh-CN"/>
-        </w:rPr>
-        <w:t>设计、软件功能设置与</w:t>
-      </w:r>
-      <w:r>
-        <w:rPr>
-          <w:rFonts w:hint="eastAsia"/>
-          <w:lang w:eastAsia="zh-CN"/>
-        </w:rPr>
-        <w:t>程序的性能需求设计。</w:t>
-      </w:r>
-    </w:p>
-    <w:p>
-      <w:pPr>
-        <w:pStyle w:val="2"/>
-      </w:pPr>
-      <w:bookmarkStart w:id="17" w:name="_Toc23086516"/>
-      <w:r>
-        <w:rPr>
-          <w:rFonts w:hint="eastAsia"/>
-          <w:lang w:eastAsia="zh-CN"/>
-        </w:rPr>
-        <w:t>软件作用范围</w:t>
-      </w:r>
-      <w:bookmarkEnd w:id="16"/>
-      <w:bookmarkEnd w:id="17"/>
-    </w:p>
-    <w:p>
-      <w:pPr>
-        <w:ind w:firstLineChars="200" w:firstLine="480"/>
-      </w:pPr>
-      <w:bookmarkStart w:id="18" w:name="_Toc439994672"/>
-      <w:r>
-        <w:rPr>
-          <w:rFonts w:hint="eastAsia"/>
-        </w:rPr>
-        <w:t>此</w:t>
-      </w:r>
-      <w:r>
-        <w:rPr>
-          <w:rFonts w:hint="eastAsia"/>
-        </w:rPr>
-        <w:t xml:space="preserve"> Canvas</w:t>
-      </w:r>
-      <w:r>
         <w:t xml:space="preserve"> </w:t>
       </w:r>
-      <w:proofErr w:type="spellStart"/>
-      <w:r>
-        <w:rPr>
-          <w:rFonts w:hint="eastAsia"/>
-        </w:rPr>
-        <w:t>在线教学系统使用运行在</w:t>
-      </w:r>
-      <w:proofErr w:type="spellEnd"/>
-      <w:r>
-        <w:rPr>
-          <w:rFonts w:hint="eastAsia"/>
-        </w:rPr>
-        <w:t xml:space="preserve"> Linux</w:t>
+      <w:r>
+        <w:rPr>
+          <w:rFonts w:hint="eastAsia"/>
+        </w:rPr>
+        <w:t>以供调用，</w:t>
+      </w:r>
+      <w:r>
+        <w:rPr>
+          <w:rFonts w:hint="eastAsia"/>
+        </w:rPr>
+        <w:t>Web</w:t>
+      </w:r>
+      <w:r>
+        <w:rPr>
+          <w:rFonts w:hint="eastAsia"/>
+        </w:rPr>
+        <w:t>前端基于</w:t>
+      </w:r>
+      <w:r>
+        <w:rPr>
+          <w:rFonts w:hint="eastAsia"/>
+        </w:rPr>
+        <w:t xml:space="preserve"> Bootsrap</w:t>
       </w:r>
       <w:r>
         <w:t xml:space="preserve"> </w:t>
       </w:r>
-      <w:proofErr w:type="spellStart"/>
-      <w:r>
-        <w:rPr>
-          <w:rFonts w:hint="eastAsia"/>
-        </w:rPr>
-        <w:t>环境的云服务器中，后台程序使用</w:t>
-      </w:r>
-      <w:proofErr w:type="spellEnd"/>
-      <w:r>
-        <w:rPr>
-          <w:rFonts w:hint="eastAsia"/>
-        </w:rPr>
-        <w:t xml:space="preserve"> PHP</w:t>
-      </w:r>
-      <w:r>
-        <w:t xml:space="preserve"> </w:t>
-      </w:r>
-      <w:r>
-        <w:rPr>
-          <w:rFonts w:hint="eastAsia"/>
-        </w:rPr>
-        <w:t>与</w:t>
-      </w:r>
-      <w:r>
-        <w:rPr>
-          <w:rFonts w:hint="eastAsia"/>
-        </w:rPr>
-        <w:t xml:space="preserve"> </w:t>
-      </w:r>
-      <w:r>
-        <w:t xml:space="preserve">MySQL </w:t>
-      </w:r>
-      <w:proofErr w:type="spellStart"/>
-      <w:r>
-        <w:rPr>
-          <w:rFonts w:hint="eastAsia"/>
-        </w:rPr>
-        <w:t>进行编写，对外提供标准</w:t>
-      </w:r>
-      <w:proofErr w:type="spellEnd"/>
-      <w:r>
-        <w:rPr>
-          <w:rFonts w:hint="eastAsia"/>
-        </w:rPr>
-        <w:t xml:space="preserve"> Restful</w:t>
-      </w:r>
-      <w:r>
-        <w:t xml:space="preserve"> </w:t>
-      </w:r>
-      <w:r>
-        <w:rPr>
-          <w:rFonts w:hint="eastAsia"/>
-        </w:rPr>
-        <w:t>API</w:t>
-      </w:r>
-      <w:r>
-        <w:t xml:space="preserve"> </w:t>
-      </w:r>
-      <w:proofErr w:type="spellStart"/>
-      <w:r>
-        <w:rPr>
-          <w:rFonts w:hint="eastAsia"/>
-        </w:rPr>
-        <w:t>以供调用，</w:t>
-      </w:r>
-      <w:r>
-        <w:rPr>
-          <w:rFonts w:hint="eastAsia"/>
-        </w:rPr>
-        <w:t>Web</w:t>
-      </w:r>
-      <w:r>
-        <w:rPr>
-          <w:rFonts w:hint="eastAsia"/>
-        </w:rPr>
-        <w:t>前端基于</w:t>
-      </w:r>
-      <w:proofErr w:type="spellEnd"/>
-      <w:r>
-        <w:rPr>
-          <w:rFonts w:hint="eastAsia"/>
-        </w:rPr>
-        <w:t xml:space="preserve"> </w:t>
-      </w:r>
-      <w:proofErr w:type="spellStart"/>
-      <w:r>
-        <w:rPr>
-          <w:rFonts w:hint="eastAsia"/>
-        </w:rPr>
-        <w:t>Bootsrap</w:t>
-      </w:r>
-      <w:proofErr w:type="spellEnd"/>
-      <w:r>
-        <w:t xml:space="preserve"> </w:t>
-      </w:r>
-      <w:proofErr w:type="spellStart"/>
       <w:r>
         <w:rPr>
           <w:rFonts w:hint="eastAsia"/>
         </w:rPr>
         <w:t>响应式的开发框架，按照</w:t>
       </w:r>
-      <w:proofErr w:type="spellEnd"/>
       <w:r>
         <w:rPr>
           <w:rFonts w:hint="eastAsia"/>
@@ -6014,19 +5794,11 @@
       <w:r>
         <w:t xml:space="preserve">5 </w:t>
       </w:r>
-      <w:proofErr w:type="spellStart"/>
-      <w:r>
-        <w:rPr>
-          <w:rFonts w:hint="eastAsia"/>
-        </w:rPr>
-        <w:t>标准进行开发</w:t>
-      </w:r>
-      <w:proofErr w:type="spellEnd"/>
-      <w:r>
-        <w:rPr>
-          <w:rFonts w:hint="eastAsia"/>
-        </w:rPr>
-        <w:t>。</w:t>
+      <w:r>
+        <w:rPr>
+          <w:rFonts w:hint="eastAsia"/>
+        </w:rPr>
+        <w:t>标准进行开发。</w:t>
       </w:r>
     </w:p>
     <w:p>
@@ -6284,14 +6056,12 @@
             <w:pPr>
               <w:jc w:val="center"/>
             </w:pPr>
-            <w:proofErr w:type="spellStart"/>
             <w:r>
               <w:rPr>
                 <w:rFonts w:hint="eastAsia"/>
               </w:rPr>
               <w:t>支持</w:t>
             </w:r>
-            <w:proofErr w:type="spellEnd"/>
           </w:p>
         </w:tc>
         <w:tc>
@@ -6310,14 +6080,12 @@
             <w:pPr>
               <w:jc w:val="center"/>
             </w:pPr>
-            <w:proofErr w:type="spellStart"/>
             <w:r>
               <w:rPr>
                 <w:rFonts w:hint="eastAsia"/>
               </w:rPr>
               <w:t>支持</w:t>
             </w:r>
-            <w:proofErr w:type="spellEnd"/>
           </w:p>
         </w:tc>
         <w:tc>
@@ -6360,7 +6128,6 @@
             <w:pPr>
               <w:jc w:val="center"/>
             </w:pPr>
-            <w:proofErr w:type="spellStart"/>
             <w:r>
               <w:rPr>
                 <w:rFonts w:hint="eastAsia"/>
@@ -6368,11 +6135,7 @@
               <w:t>支持</w:t>
             </w:r>
             <w:r>
-              <w:t>Android</w:t>
-            </w:r>
-            <w:proofErr w:type="spellEnd"/>
-            <w:r>
-              <w:t xml:space="preserve"> 5.0</w:t>
+              <w:t>Android 5.0</w:t>
             </w:r>
             <w:r>
               <w:rPr>
@@ -6398,14 +6161,12 @@
             <w:pPr>
               <w:jc w:val="center"/>
             </w:pPr>
-            <w:proofErr w:type="spellStart"/>
             <w:r>
               <w:rPr>
                 <w:rFonts w:hint="eastAsia"/>
               </w:rPr>
               <w:t>支持</w:t>
             </w:r>
-            <w:proofErr w:type="spellEnd"/>
           </w:p>
         </w:tc>
       </w:tr>
@@ -6450,14 +6211,12 @@
             <w:pPr>
               <w:jc w:val="center"/>
             </w:pPr>
-            <w:proofErr w:type="spellStart"/>
             <w:r>
               <w:rPr>
                 <w:rFonts w:hint="eastAsia"/>
               </w:rPr>
               <w:t>支持</w:t>
             </w:r>
-            <w:proofErr w:type="spellEnd"/>
           </w:p>
         </w:tc>
         <w:tc>
@@ -6476,14 +6235,12 @@
             <w:pPr>
               <w:jc w:val="center"/>
             </w:pPr>
-            <w:proofErr w:type="spellStart"/>
             <w:r>
               <w:rPr>
                 <w:rFonts w:hint="eastAsia"/>
               </w:rPr>
               <w:t>支持</w:t>
             </w:r>
-            <w:proofErr w:type="spellEnd"/>
           </w:p>
         </w:tc>
         <w:tc>
@@ -6502,14 +6259,12 @@
             <w:pPr>
               <w:jc w:val="center"/>
             </w:pPr>
-            <w:proofErr w:type="spellStart"/>
             <w:r>
               <w:rPr>
                 <w:rFonts w:hint="eastAsia"/>
               </w:rPr>
               <w:t>支持</w:t>
             </w:r>
-            <w:proofErr w:type="spellEnd"/>
           </w:p>
         </w:tc>
         <w:tc>
@@ -6552,14 +6307,12 @@
             <w:pPr>
               <w:jc w:val="center"/>
             </w:pPr>
-            <w:proofErr w:type="spellStart"/>
             <w:r>
               <w:rPr>
                 <w:rFonts w:hint="eastAsia"/>
               </w:rPr>
               <w:t>支持</w:t>
             </w:r>
-            <w:proofErr w:type="spellEnd"/>
           </w:p>
         </w:tc>
       </w:tr>
@@ -6700,14 +6453,12 @@
             <w:pPr>
               <w:jc w:val="center"/>
             </w:pPr>
-            <w:proofErr w:type="spellStart"/>
             <w:r>
               <w:rPr>
                 <w:rFonts w:hint="eastAsia"/>
               </w:rPr>
               <w:t>支持</w:t>
             </w:r>
-            <w:proofErr w:type="spellEnd"/>
           </w:p>
         </w:tc>
       </w:tr>
@@ -6924,14 +6675,12 @@
             <w:pPr>
               <w:jc w:val="center"/>
             </w:pPr>
-            <w:proofErr w:type="spellStart"/>
             <w:r>
               <w:rPr>
                 <w:rFonts w:hint="eastAsia"/>
               </w:rPr>
               <w:t>支持</w:t>
             </w:r>
-            <w:proofErr w:type="spellEnd"/>
           </w:p>
         </w:tc>
         <w:tc>
@@ -6950,14 +6699,12 @@
             <w:pPr>
               <w:jc w:val="center"/>
             </w:pPr>
-            <w:proofErr w:type="spellStart"/>
             <w:r>
               <w:rPr>
                 <w:rFonts w:hint="eastAsia"/>
               </w:rPr>
               <w:t>支持</w:t>
             </w:r>
-            <w:proofErr w:type="spellEnd"/>
           </w:p>
         </w:tc>
         <w:tc>
@@ -7021,14 +6768,12 @@
             <w:pPr>
               <w:jc w:val="center"/>
             </w:pPr>
-            <w:proofErr w:type="spellStart"/>
             <w:r>
               <w:rPr>
                 <w:rFonts w:hint="eastAsia"/>
               </w:rPr>
               <w:t>支持</w:t>
             </w:r>
-            <w:proofErr w:type="spellEnd"/>
           </w:p>
         </w:tc>
         <w:tc>
@@ -7047,14 +6792,12 @@
             <w:pPr>
               <w:jc w:val="center"/>
             </w:pPr>
-            <w:proofErr w:type="spellStart"/>
             <w:r>
               <w:rPr>
                 <w:rFonts w:hint="eastAsia"/>
               </w:rPr>
               <w:t>支持</w:t>
             </w:r>
-            <w:proofErr w:type="spellEnd"/>
           </w:p>
         </w:tc>
       </w:tr>
@@ -7099,14 +6842,12 @@
             <w:pPr>
               <w:jc w:val="center"/>
             </w:pPr>
-            <w:proofErr w:type="spellStart"/>
             <w:r>
               <w:rPr>
                 <w:rFonts w:hint="eastAsia"/>
               </w:rPr>
               <w:t>支持</w:t>
             </w:r>
-            <w:proofErr w:type="spellEnd"/>
           </w:p>
         </w:tc>
         <w:tc>
@@ -7125,14 +6866,12 @@
             <w:pPr>
               <w:jc w:val="center"/>
             </w:pPr>
-            <w:proofErr w:type="spellStart"/>
             <w:r>
               <w:rPr>
                 <w:rFonts w:hint="eastAsia"/>
               </w:rPr>
               <w:t>支持</w:t>
             </w:r>
-            <w:proofErr w:type="spellEnd"/>
           </w:p>
         </w:tc>
         <w:tc>
@@ -7151,14 +6890,12 @@
             <w:pPr>
               <w:jc w:val="center"/>
             </w:pPr>
-            <w:proofErr w:type="spellStart"/>
             <w:r>
               <w:rPr>
                 <w:rFonts w:hint="eastAsia"/>
               </w:rPr>
               <w:t>支持</w:t>
             </w:r>
-            <w:proofErr w:type="spellEnd"/>
             <w:r>
               <w:rPr>
                 <w:rFonts w:hint="eastAsia"/>
@@ -7168,14 +6905,12 @@
             <w:r>
               <w:t xml:space="preserve">IE10 </w:t>
             </w:r>
-            <w:proofErr w:type="spellStart"/>
             <w:r>
               <w:rPr>
                 <w:rFonts w:hint="eastAsia"/>
               </w:rPr>
               <w:t>即以上</w:t>
             </w:r>
-            <w:proofErr w:type="spellEnd"/>
           </w:p>
         </w:tc>
         <w:tc>
@@ -7194,14 +6929,12 @@
             <w:pPr>
               <w:jc w:val="center"/>
             </w:pPr>
-            <w:proofErr w:type="spellStart"/>
             <w:r>
               <w:rPr>
                 <w:rFonts w:hint="eastAsia"/>
               </w:rPr>
               <w:t>支持</w:t>
             </w:r>
-            <w:proofErr w:type="spellEnd"/>
           </w:p>
         </w:tc>
         <w:tc>
@@ -7220,14 +6953,12 @@
             <w:pPr>
               <w:jc w:val="center"/>
             </w:pPr>
-            <w:proofErr w:type="spellStart"/>
             <w:r>
               <w:rPr>
                 <w:rFonts w:hint="eastAsia"/>
               </w:rPr>
               <w:t>支持</w:t>
             </w:r>
-            <w:proofErr w:type="spellEnd"/>
           </w:p>
         </w:tc>
         <w:tc>
@@ -7246,14 +6977,12 @@
             <w:pPr>
               <w:jc w:val="center"/>
             </w:pPr>
-            <w:proofErr w:type="spellStart"/>
             <w:r>
               <w:rPr>
                 <w:rFonts w:hint="eastAsia"/>
               </w:rPr>
               <w:t>不支持</w:t>
             </w:r>
-            <w:proofErr w:type="spellEnd"/>
           </w:p>
         </w:tc>
       </w:tr>
@@ -7278,8 +7007,8 @@
       <w:pPr>
         <w:pStyle w:val="1"/>
       </w:pPr>
-      <w:bookmarkStart w:id="19" w:name="_Toc23086517"/>
-      <w:bookmarkEnd w:id="18"/>
+      <w:bookmarkStart w:id="18" w:name="_Toc23000685"/>
+      <w:bookmarkEnd w:id="17"/>
       <w:r>
         <w:rPr>
           <w:rFonts w:hint="eastAsia"/>
@@ -7288,23 +7017,157 @@
         <w:lastRenderedPageBreak/>
         <w:t>项目概述</w:t>
       </w:r>
+      <w:bookmarkEnd w:id="18"/>
+    </w:p>
+    <w:p>
+      <w:pPr>
+        <w:pStyle w:val="2"/>
+      </w:pPr>
+      <w:bookmarkStart w:id="19" w:name="_Toc439994674"/>
+      <w:bookmarkStart w:id="20" w:name="_Toc23000686"/>
+      <w:r>
+        <w:rPr>
+          <w:rFonts w:hint="eastAsia"/>
+          <w:lang w:eastAsia="zh-CN"/>
+        </w:rPr>
+        <w:t>软件前景</w:t>
+      </w:r>
       <w:bookmarkEnd w:id="19"/>
+      <w:bookmarkEnd w:id="20"/>
+    </w:p>
+    <w:p>
+      <w:pPr>
+        <w:ind w:firstLineChars="200" w:firstLine="480"/>
+        <w:rPr>
+          <w:lang w:eastAsia="zh-CN"/>
+        </w:rPr>
+      </w:pPr>
+      <w:r>
+        <w:rPr>
+          <w:rFonts w:hint="eastAsia"/>
+          <w:lang w:eastAsia="zh-CN"/>
+        </w:rPr>
+        <w:t>随着互联网的不断发展与人们对于教育的重要性的深刻认识，</w:t>
+      </w:r>
+      <w:r>
+        <w:rPr>
+          <w:rFonts w:hint="eastAsia"/>
+          <w:lang w:eastAsia="zh-CN"/>
+        </w:rPr>
+        <w:t>在线教学的概念就此产生</w:t>
+      </w:r>
+      <w:r>
+        <w:rPr>
+          <w:rFonts w:hint="eastAsia"/>
+          <w:lang w:eastAsia="zh-CN"/>
+        </w:rPr>
+        <w:t>且立刻炙手可热。</w:t>
+      </w:r>
+      <w:r>
+        <w:rPr>
+          <w:rFonts w:hint="eastAsia"/>
+          <w:lang w:eastAsia="zh-CN"/>
+        </w:rPr>
+        <w:t>在线教学系统允许学生</w:t>
+      </w:r>
+      <w:r>
+        <w:rPr>
+          <w:rFonts w:hint="eastAsia"/>
+          <w:lang w:eastAsia="zh-CN"/>
+        </w:rPr>
+        <w:t>不用拘束在课堂中进行传统的教学，</w:t>
+      </w:r>
+      <w:r>
+        <w:rPr>
+          <w:rFonts w:hint="eastAsia"/>
+          <w:lang w:eastAsia="zh-CN"/>
+        </w:rPr>
+        <w:t>可以让学生充分的利用起碎片化的时间，</w:t>
+      </w:r>
+      <w:r>
+        <w:rPr>
+          <w:rFonts w:hint="eastAsia"/>
+          <w:lang w:eastAsia="zh-CN"/>
+        </w:rPr>
+        <w:t>随时随地查看教学、作业、考试的内容</w:t>
+      </w:r>
+      <w:r>
+        <w:rPr>
+          <w:rFonts w:hint="eastAsia"/>
+          <w:lang w:eastAsia="zh-CN"/>
+        </w:rPr>
+        <w:t>。</w:t>
+      </w:r>
+    </w:p>
+    <w:p>
+      <w:pPr>
+        <w:ind w:firstLineChars="200" w:firstLine="480"/>
+        <w:rPr>
+          <w:lang w:eastAsia="zh-CN"/>
+        </w:rPr>
+      </w:pPr>
+      <w:r>
+        <w:rPr>
+          <w:rFonts w:hint="eastAsia"/>
+          <w:lang w:eastAsia="zh-CN"/>
+        </w:rPr>
+        <w:t>而</w:t>
+      </w:r>
+      <w:r>
+        <w:rPr>
+          <w:rFonts w:hint="eastAsia"/>
+          <w:lang w:eastAsia="zh-CN"/>
+        </w:rPr>
+        <w:t>与发达国家相比，我国在教育方面人均的投入只是发达国家十分之一的水平。由此可见我国线上教育目前仍然处于初级阶段。随着家庭收入不断提高，对教育的投入比重也在不断加大，且我国有约</w:t>
+      </w:r>
+      <w:r>
+        <w:rPr>
+          <w:rFonts w:hint="eastAsia"/>
+          <w:lang w:eastAsia="zh-CN"/>
+        </w:rPr>
+        <w:t>14</w:t>
+      </w:r>
+      <w:r>
+        <w:rPr>
+          <w:rFonts w:hint="eastAsia"/>
+          <w:lang w:eastAsia="zh-CN"/>
+        </w:rPr>
+        <w:t>亿之多人口基数，可见我国在线教育未来发展空间之大。</w:t>
+      </w:r>
     </w:p>
     <w:p>
       <w:pPr>
         <w:pStyle w:val="2"/>
-      </w:pPr>
-      <w:bookmarkStart w:id="20" w:name="_Toc439994674"/>
-      <w:bookmarkStart w:id="21" w:name="_Toc23086518"/>
-      <w:r>
-        <w:rPr>
-          <w:rFonts w:hint="eastAsia"/>
-          <w:lang w:eastAsia="zh-CN"/>
-        </w:rPr>
-        <w:t>软件前景</w:t>
-      </w:r>
-      <w:bookmarkEnd w:id="20"/>
+        <w:rPr>
+          <w:lang w:eastAsia="zh-CN"/>
+        </w:rPr>
+      </w:pPr>
+      <w:bookmarkStart w:id="21" w:name="_Toc439994675"/>
+      <w:bookmarkStart w:id="22" w:name="_Toc23000687"/>
+      <w:r>
+        <w:rPr>
+          <w:rFonts w:hint="eastAsia"/>
+          <w:lang w:eastAsia="zh-CN"/>
+        </w:rPr>
+        <w:t>软件功能</w:t>
+      </w:r>
       <w:bookmarkEnd w:id="21"/>
+      <w:bookmarkEnd w:id="22"/>
+    </w:p>
+    <w:p>
+      <w:pPr>
+        <w:pStyle w:val="3"/>
+        <w:rPr>
+          <w:lang w:eastAsia="zh-CN"/>
+        </w:rPr>
+      </w:pPr>
+      <w:r>
+        <w:rPr>
+          <w:rFonts w:hint="eastAsia"/>
+          <w:lang w:eastAsia="zh-CN"/>
+        </w:rPr>
+        <w:t>账户功能</w:t>
+      </w:r>
     </w:p>
     <w:p>
       <w:pPr>
@@ -7318,49 +7181,49 @@
           <w:rFonts w:hint="eastAsia"/>
           <w:lang w:eastAsia="zh-CN"/>
         </w:rPr>
-        <w:t>随着互联网的不断发展与人们对于教育的重要性的深刻认识，</w:t>
-      </w:r>
-      <w:r>
-        <w:rPr>
-          <w:rFonts w:hint="eastAsia"/>
-          <w:lang w:eastAsia="zh-CN"/>
-        </w:rPr>
-        <w:t>在线教学的概念就此产生</w:t>
-      </w:r>
-      <w:r>
-        <w:rPr>
-          <w:rFonts w:hint="eastAsia"/>
-          <w:lang w:eastAsia="zh-CN"/>
-        </w:rPr>
-        <w:t>且立刻炙手可热。</w:t>
-      </w:r>
-      <w:r>
-        <w:rPr>
-          <w:rFonts w:hint="eastAsia"/>
-          <w:lang w:eastAsia="zh-CN"/>
-        </w:rPr>
-        <w:t>在线教学系统允许学生</w:t>
-      </w:r>
-      <w:r>
-        <w:rPr>
-          <w:rFonts w:hint="eastAsia"/>
-          <w:lang w:eastAsia="zh-CN"/>
-        </w:rPr>
-        <w:t>不用拘束在课堂中进行传统的教学，</w:t>
-      </w:r>
-      <w:r>
-        <w:rPr>
-          <w:rFonts w:hint="eastAsia"/>
-          <w:lang w:eastAsia="zh-CN"/>
-        </w:rPr>
-        <w:t>可以让学生充分的利用起碎片化的时间，</w:t>
-      </w:r>
-      <w:r>
-        <w:rPr>
-          <w:rFonts w:hint="eastAsia"/>
-          <w:lang w:eastAsia="zh-CN"/>
-        </w:rPr>
-        <w:t>随时随地查看教学、作业、考试的内容</w:t>
+        <w:t>使用此软件的</w:t>
+      </w:r>
+      <w:r>
+        <w:rPr>
+          <w:rFonts w:hint="eastAsia"/>
+          <w:lang w:eastAsia="zh-CN"/>
+        </w:rPr>
+        <w:t>普通</w:t>
+      </w:r>
+      <w:r>
+        <w:rPr>
+          <w:rFonts w:hint="eastAsia"/>
+          <w:lang w:eastAsia="zh-CN"/>
+        </w:rPr>
+        <w:t>账户分为两种</w:t>
+      </w:r>
+      <w:r>
+        <w:rPr>
+          <w:rFonts w:hint="eastAsia"/>
+          <w:lang w:eastAsia="zh-CN"/>
+        </w:rPr>
+        <w:t>：学生与教师</w:t>
+      </w:r>
+      <w:r>
+        <w:rPr>
+          <w:rFonts w:hint="eastAsia"/>
+          <w:lang w:eastAsia="zh-CN"/>
+        </w:rPr>
+        <w:t>，</w:t>
+      </w:r>
+      <w:r>
+        <w:rPr>
+          <w:rFonts w:hint="eastAsia"/>
+          <w:lang w:eastAsia="zh-CN"/>
+        </w:rPr>
+        <w:t>管理账户只有一种</w:t>
+      </w:r>
+      <w:r>
+        <w:rPr>
+          <w:rFonts w:hint="eastAsia"/>
+          <w:lang w:eastAsia="zh-CN"/>
+        </w:rPr>
+        <w:t>：管理员</w:t>
       </w:r>
       <w:r>
         <w:rPr>
@@ -7382,48 +7245,121 @@
           <w:rFonts w:hint="eastAsia"/>
           <w:lang w:eastAsia="zh-CN"/>
         </w:rPr>
-        <w:t>而</w:t>
-      </w:r>
-      <w:r>
-        <w:rPr>
-          <w:rFonts w:hint="eastAsia"/>
-          <w:lang w:eastAsia="zh-CN"/>
-        </w:rPr>
-        <w:t>与发达国家相比，我国在教育方面人均的投入只是发达国家十分之一的水平。由此可见我国线上教育目前仍然处于初级阶段。随着家庭收入不断提高，对教育的投入比重也在不断加大，且我国有约</w:t>
-      </w:r>
-      <w:r>
-        <w:rPr>
-          <w:rFonts w:hint="eastAsia"/>
-          <w:lang w:eastAsia="zh-CN"/>
-        </w:rPr>
-        <w:t>14</w:t>
-      </w:r>
-      <w:r>
-        <w:rPr>
-          <w:rFonts w:hint="eastAsia"/>
-          <w:lang w:eastAsia="zh-CN"/>
-        </w:rPr>
-        <w:t>亿之多人口基数，可见我国在线教育未来发展空间之大。</w:t>
-      </w:r>
-    </w:p>
-    <w:p>
-      <w:pPr>
-        <w:pStyle w:val="2"/>
-        <w:rPr>
-          <w:lang w:eastAsia="zh-CN"/>
-        </w:rPr>
-      </w:pPr>
-      <w:bookmarkStart w:id="22" w:name="_Toc439994675"/>
-      <w:bookmarkStart w:id="23" w:name="_Toc23086519"/>
-      <w:r>
-        <w:rPr>
-          <w:rFonts w:hint="eastAsia"/>
-          <w:lang w:eastAsia="zh-CN"/>
-        </w:rPr>
-        <w:t>软件功能</w:t>
-      </w:r>
-      <w:bookmarkEnd w:id="22"/>
-      <w:bookmarkEnd w:id="23"/>
+        <w:t>管理员拥有批量导入</w:t>
+      </w:r>
+      <w:r>
+        <w:rPr>
+          <w:rFonts w:hint="eastAsia"/>
+          <w:lang w:eastAsia="zh-CN"/>
+        </w:rPr>
+        <w:t>账号的功能，</w:t>
+      </w:r>
+      <w:r>
+        <w:rPr>
+          <w:rFonts w:hint="eastAsia"/>
+          <w:lang w:eastAsia="zh-CN"/>
+        </w:rPr>
+        <w:t>同时支持</w:t>
+      </w:r>
+      <w:r>
+        <w:rPr>
+          <w:rFonts w:hint="eastAsia"/>
+          <w:lang w:eastAsia="zh-CN"/>
+        </w:rPr>
+        <w:t>修改账号的权限。</w:t>
+      </w:r>
+    </w:p>
+    <w:p>
+      <w:pPr>
+        <w:ind w:firstLineChars="200" w:firstLine="480"/>
+        <w:rPr>
+          <w:lang w:eastAsia="zh-CN"/>
+        </w:rPr>
+      </w:pPr>
+      <w:r>
+        <w:rPr>
+          <w:rFonts w:hint="eastAsia"/>
+          <w:lang w:eastAsia="zh-CN"/>
+        </w:rPr>
+        <w:t>普通账号</w:t>
+      </w:r>
+      <w:r>
+        <w:rPr>
+          <w:rFonts w:hint="eastAsia"/>
+          <w:lang w:eastAsia="zh-CN"/>
+        </w:rPr>
+        <w:t>可以支持登录</w:t>
+      </w:r>
+      <w:r>
+        <w:rPr>
+          <w:rFonts w:hint="eastAsia"/>
+          <w:lang w:eastAsia="zh-CN"/>
+        </w:rPr>
+        <w:t>，</w:t>
+      </w:r>
+      <w:r>
+        <w:rPr>
+          <w:rFonts w:hint="eastAsia"/>
+          <w:lang w:eastAsia="zh-CN"/>
+        </w:rPr>
+        <w:t>检查用户权限，</w:t>
+      </w:r>
+      <w:r>
+        <w:rPr>
+          <w:rFonts w:hint="eastAsia"/>
+          <w:lang w:eastAsia="zh-CN"/>
+        </w:rPr>
+        <w:t>检索或修改</w:t>
+      </w:r>
+      <w:r>
+        <w:rPr>
+          <w:rFonts w:hint="eastAsia"/>
+          <w:lang w:eastAsia="zh-CN"/>
+        </w:rPr>
+        <w:t>账户信息功能。</w:t>
+      </w:r>
+      <w:r>
+        <w:rPr>
+          <w:rFonts w:hint="eastAsia"/>
+          <w:lang w:eastAsia="zh-CN"/>
+        </w:rPr>
+        <w:t>同时，</w:t>
+      </w:r>
+      <w:r>
+        <w:rPr>
+          <w:rFonts w:hint="eastAsia"/>
+          <w:lang w:eastAsia="zh-CN"/>
+        </w:rPr>
+        <w:t>学生账户</w:t>
+      </w:r>
+      <w:r>
+        <w:rPr>
+          <w:rFonts w:hint="eastAsia"/>
+          <w:lang w:eastAsia="zh-CN"/>
+        </w:rPr>
+        <w:t>可以在线查看自己的成绩</w:t>
+      </w:r>
+      <w:r>
+        <w:rPr>
+          <w:rFonts w:hint="eastAsia"/>
+          <w:lang w:eastAsia="zh-CN"/>
+        </w:rPr>
+        <w:t>等教学信息，</w:t>
+      </w:r>
+      <w:r>
+        <w:rPr>
+          <w:rFonts w:hint="eastAsia"/>
+          <w:lang w:eastAsia="zh-CN"/>
+        </w:rPr>
+        <w:t>教师账户可以在线查看学生的参与度等</w:t>
+      </w:r>
+      <w:r>
+        <w:rPr>
+          <w:rFonts w:hint="eastAsia"/>
+          <w:lang w:eastAsia="zh-CN"/>
+        </w:rPr>
+        <w:t>重要信息。</w:t>
+      </w:r>
     </w:p>
     <w:p>
       <w:pPr>
@@ -7437,7 +7373,7 @@
           <w:rFonts w:hint="eastAsia"/>
           <w:lang w:eastAsia="zh-CN"/>
         </w:rPr>
-        <w:t>账户功能</w:t>
+        <w:t>站内信功能</w:t>
       </w:r>
     </w:p>
     <w:p>
@@ -7452,49 +7388,42 @@
           <w:rFonts w:hint="eastAsia"/>
           <w:lang w:eastAsia="zh-CN"/>
         </w:rPr>
-        <w:t>使用此软件的</w:t>
-      </w:r>
-      <w:r>
-        <w:rPr>
-          <w:rFonts w:hint="eastAsia"/>
-          <w:lang w:eastAsia="zh-CN"/>
-        </w:rPr>
-        <w:t>普通</w:t>
-      </w:r>
-      <w:r>
-        <w:rPr>
-          <w:rFonts w:hint="eastAsia"/>
-          <w:lang w:eastAsia="zh-CN"/>
-        </w:rPr>
-        <w:t>账户分为两种</w:t>
-      </w:r>
-      <w:r>
-        <w:rPr>
-          <w:rFonts w:hint="eastAsia"/>
-          <w:lang w:eastAsia="zh-CN"/>
-        </w:rPr>
-        <w:t>：学生与教师</w:t>
-      </w:r>
-      <w:r>
-        <w:rPr>
-          <w:rFonts w:hint="eastAsia"/>
-          <w:lang w:eastAsia="zh-CN"/>
-        </w:rPr>
-        <w:t>，</w:t>
-      </w:r>
-      <w:r>
-        <w:rPr>
-          <w:rFonts w:hint="eastAsia"/>
-          <w:lang w:eastAsia="zh-CN"/>
-        </w:rPr>
-        <w:t>管理账户只有一种</w:t>
-      </w:r>
-      <w:r>
-        <w:rPr>
-          <w:rFonts w:hint="eastAsia"/>
-          <w:lang w:eastAsia="zh-CN"/>
-        </w:rPr>
-        <w:t>：管理员</w:t>
+        <w:t>此功能支持在普通</w:t>
+      </w:r>
+      <w:r>
+        <w:rPr>
+          <w:rFonts w:hint="eastAsia"/>
+          <w:lang w:eastAsia="zh-CN"/>
+        </w:rPr>
+        <w:t>账户间相互发送</w:t>
+      </w:r>
+      <w:r>
+        <w:rPr>
+          <w:rFonts w:hint="eastAsia"/>
+          <w:lang w:eastAsia="zh-CN"/>
+        </w:rPr>
+        <w:t>站内邮件</w:t>
+      </w:r>
+      <w:r>
+        <w:rPr>
+          <w:rFonts w:hint="eastAsia"/>
+          <w:lang w:eastAsia="zh-CN"/>
+        </w:rPr>
+        <w:t>、</w:t>
+      </w:r>
+      <w:r>
+        <w:rPr>
+          <w:rFonts w:hint="eastAsia"/>
+          <w:lang w:eastAsia="zh-CN"/>
+        </w:rPr>
+        <w:t>查收站内邮件</w:t>
+      </w:r>
+      <w:r>
+        <w:rPr>
+          <w:rFonts w:hint="eastAsia"/>
+          <w:lang w:eastAsia="zh-CN"/>
+        </w:rPr>
+        <w:t>、回复站内邮件</w:t>
       </w:r>
       <w:r>
         <w:rPr>
@@ -7503,133 +7432,33 @@
         </w:rPr>
         <w:t>。</w:t>
       </w:r>
-    </w:p>
-    <w:p>
-      <w:pPr>
-        <w:ind w:firstLineChars="200" w:firstLine="480"/>
-        <w:rPr>
-          <w:lang w:eastAsia="zh-CN"/>
-        </w:rPr>
-      </w:pPr>
-      <w:r>
-        <w:rPr>
-          <w:rFonts w:hint="eastAsia"/>
-          <w:lang w:eastAsia="zh-CN"/>
-        </w:rPr>
-        <w:t>管理员拥有批量导入</w:t>
-      </w:r>
-      <w:r>
-        <w:rPr>
-          <w:rFonts w:hint="eastAsia"/>
-          <w:lang w:eastAsia="zh-CN"/>
-        </w:rPr>
-        <w:t>账号的功能，</w:t>
-      </w:r>
-      <w:r>
-        <w:rPr>
-          <w:rFonts w:hint="eastAsia"/>
-          <w:lang w:eastAsia="zh-CN"/>
-        </w:rPr>
-        <w:t>同时支持</w:t>
-      </w:r>
-      <w:r>
-        <w:rPr>
-          <w:rFonts w:hint="eastAsia"/>
-          <w:lang w:eastAsia="zh-CN"/>
-        </w:rPr>
-        <w:t>修改账号的权限。</w:t>
-      </w:r>
-    </w:p>
-    <w:p>
-      <w:pPr>
-        <w:ind w:firstLineChars="200" w:firstLine="480"/>
-        <w:rPr>
-          <w:lang w:eastAsia="zh-CN"/>
-        </w:rPr>
-      </w:pPr>
-      <w:r>
-        <w:rPr>
-          <w:rFonts w:hint="eastAsia"/>
-          <w:lang w:eastAsia="zh-CN"/>
-        </w:rPr>
-        <w:t>普通账号</w:t>
-      </w:r>
-      <w:r>
-        <w:rPr>
-          <w:rFonts w:hint="eastAsia"/>
-          <w:lang w:eastAsia="zh-CN"/>
-        </w:rPr>
-        <w:t>可以支持登录</w:t>
-      </w:r>
-      <w:r>
-        <w:rPr>
-          <w:rFonts w:hint="eastAsia"/>
-          <w:lang w:eastAsia="zh-CN"/>
-        </w:rPr>
-        <w:t>，</w:t>
-      </w:r>
-      <w:r>
-        <w:rPr>
-          <w:rFonts w:hint="eastAsia"/>
-          <w:lang w:eastAsia="zh-CN"/>
-        </w:rPr>
-        <w:t>检查用户权限，</w:t>
-      </w:r>
-      <w:r>
-        <w:rPr>
-          <w:rFonts w:hint="eastAsia"/>
-          <w:lang w:eastAsia="zh-CN"/>
-        </w:rPr>
-        <w:t>检索或修改</w:t>
-      </w:r>
-      <w:r>
-        <w:rPr>
-          <w:rFonts w:hint="eastAsia"/>
-          <w:lang w:eastAsia="zh-CN"/>
-        </w:rPr>
-        <w:t>账户信息功能。</w:t>
-      </w:r>
-      <w:r>
-        <w:rPr>
-          <w:rFonts w:hint="eastAsia"/>
-          <w:lang w:eastAsia="zh-CN"/>
-        </w:rPr>
-        <w:t>同时，</w:t>
-      </w:r>
-      <w:r>
-        <w:rPr>
-          <w:rFonts w:hint="eastAsia"/>
-          <w:lang w:eastAsia="zh-CN"/>
-        </w:rPr>
-        <w:t>学生账户</w:t>
-      </w:r>
-      <w:r>
-        <w:rPr>
-          <w:rFonts w:hint="eastAsia"/>
-          <w:lang w:eastAsia="zh-CN"/>
-        </w:rPr>
-        <w:t>可以在线查看自己的成绩</w:t>
-      </w:r>
-      <w:r>
-        <w:rPr>
-          <w:rFonts w:hint="eastAsia"/>
-          <w:lang w:eastAsia="zh-CN"/>
-        </w:rPr>
-        <w:t>等教学信息，</w:t>
-      </w:r>
-      <w:r>
-        <w:rPr>
-          <w:rFonts w:hint="eastAsia"/>
-          <w:lang w:eastAsia="zh-CN"/>
-        </w:rPr>
-        <w:t>教师账户可以在线查看学生的参与度等</w:t>
-      </w:r>
-      <w:r>
-        <w:rPr>
-          <w:rFonts w:hint="eastAsia"/>
-          <w:lang w:eastAsia="zh-CN"/>
-        </w:rPr>
-        <w:t>重要信息。</w:t>
+      <w:r>
+        <w:rPr>
+          <w:rFonts w:hint="eastAsia"/>
+          <w:lang w:eastAsia="zh-CN"/>
+        </w:rPr>
+        <w:t>同时，考试</w:t>
+      </w:r>
+      <w:r>
+        <w:rPr>
+          <w:rFonts w:hint="eastAsia"/>
+          <w:lang w:eastAsia="zh-CN"/>
+        </w:rPr>
+        <w:t>提醒</w:t>
+      </w:r>
+      <w:r>
+        <w:rPr>
+          <w:rFonts w:hint="eastAsia"/>
+          <w:lang w:eastAsia="zh-CN"/>
+        </w:rPr>
+        <w:t>与</w:t>
+      </w:r>
+      <w:r>
+        <w:rPr>
+          <w:rFonts w:hint="eastAsia"/>
+          <w:lang w:eastAsia="zh-CN"/>
+        </w:rPr>
+        <w:t>课程消息也会通过站内信功能发布。</w:t>
       </w:r>
     </w:p>
     <w:p>
@@ -7639,123 +7468,7 @@
           <w:lang w:eastAsia="zh-CN"/>
         </w:rPr>
       </w:pPr>
-      <w:r>
-        <w:rPr>
-          <w:rFonts w:hint="eastAsia"/>
-          <w:lang w:eastAsia="zh-CN"/>
-        </w:rPr>
-        <w:t>站内信功能</w:t>
-      </w:r>
-    </w:p>
-    <w:p>
-      <w:pPr>
-        <w:ind w:firstLineChars="200" w:firstLine="480"/>
-        <w:rPr>
-          <w:lang w:eastAsia="zh-CN"/>
-        </w:rPr>
-      </w:pPr>
-      <w:r>
-        <w:rPr>
-          <w:rFonts w:hint="eastAsia"/>
-          <w:lang w:eastAsia="zh-CN"/>
-        </w:rPr>
-        <w:t>此功能支持在普通</w:t>
-      </w:r>
-      <w:r>
-        <w:rPr>
-          <w:rFonts w:hint="eastAsia"/>
-          <w:lang w:eastAsia="zh-CN"/>
-        </w:rPr>
-        <w:t>账户间相互发送</w:t>
-      </w:r>
-      <w:r>
-        <w:rPr>
-          <w:rFonts w:hint="eastAsia"/>
-          <w:lang w:eastAsia="zh-CN"/>
-        </w:rPr>
-        <w:t>站内邮件</w:t>
-      </w:r>
-      <w:r>
-        <w:rPr>
-          <w:rFonts w:hint="eastAsia"/>
-          <w:lang w:eastAsia="zh-CN"/>
-        </w:rPr>
-        <w:t>、</w:t>
-      </w:r>
-      <w:r>
-        <w:rPr>
-          <w:rFonts w:hint="eastAsia"/>
-          <w:lang w:eastAsia="zh-CN"/>
-        </w:rPr>
-        <w:t>查收站内邮件</w:t>
-      </w:r>
-      <w:r>
-        <w:rPr>
-          <w:rFonts w:hint="eastAsia"/>
-          <w:lang w:eastAsia="zh-CN"/>
-        </w:rPr>
-        <w:t>、回复站内邮件</w:t>
-      </w:r>
-      <w:r>
-        <w:rPr>
-          <w:rFonts w:hint="eastAsia"/>
-          <w:lang w:eastAsia="zh-CN"/>
-        </w:rPr>
-        <w:t>。</w:t>
-      </w:r>
-      <w:r>
-        <w:rPr>
-          <w:rFonts w:hint="eastAsia"/>
-          <w:lang w:eastAsia="zh-CN"/>
-        </w:rPr>
-        <w:t>同时，考试</w:t>
-      </w:r>
-      <w:r>
-        <w:rPr>
-          <w:rFonts w:hint="eastAsia"/>
-          <w:lang w:eastAsia="zh-CN"/>
-        </w:rPr>
-        <w:t>提醒</w:t>
-      </w:r>
-      <w:r>
-        <w:rPr>
-          <w:rFonts w:hint="eastAsia"/>
-          <w:lang w:eastAsia="zh-CN"/>
-        </w:rPr>
-        <w:t>与</w:t>
-      </w:r>
-      <w:r>
-        <w:rPr>
-          <w:rFonts w:hint="eastAsia"/>
-          <w:lang w:eastAsia="zh-CN"/>
-        </w:rPr>
-        <w:t>课程消息也会通过站内</w:t>
-      </w:r>
-      <w:proofErr w:type="gramStart"/>
-      <w:r>
-        <w:rPr>
-          <w:rFonts w:hint="eastAsia"/>
-          <w:lang w:eastAsia="zh-CN"/>
-        </w:rPr>
-        <w:t>信功能</w:t>
-      </w:r>
-      <w:proofErr w:type="gramEnd"/>
-      <w:r>
-        <w:rPr>
-          <w:rFonts w:hint="eastAsia"/>
-          <w:lang w:eastAsia="zh-CN"/>
-        </w:rPr>
-        <w:t>发布。</w:t>
-      </w:r>
-    </w:p>
-    <w:p>
-      <w:pPr>
-        <w:pStyle w:val="3"/>
-        <w:rPr>
-          <w:lang w:eastAsia="zh-CN"/>
-        </w:rPr>
-      </w:pPr>
-      <w:bookmarkStart w:id="24" w:name="_Toc439994676"/>
+      <w:bookmarkStart w:id="23" w:name="_Toc439994676"/>
       <w:r>
         <w:rPr>
           <w:rFonts w:hint="eastAsia"/>
@@ -8679,16 +8392,16 @@
           <w:lang w:eastAsia="zh-CN"/>
         </w:rPr>
       </w:pPr>
-      <w:bookmarkStart w:id="25" w:name="_Toc23086520"/>
+      <w:bookmarkStart w:id="24" w:name="_Toc23000688"/>
+      <w:bookmarkEnd w:id="23"/>
+      <w:r>
+        <w:rPr>
+          <w:rFonts w:hint="eastAsia"/>
+          <w:lang w:eastAsia="zh-CN"/>
+        </w:rPr>
+        <w:t>用户特征</w:t>
+      </w:r>
       <w:bookmarkEnd w:id="24"/>
-      <w:r>
-        <w:rPr>
-          <w:rFonts w:hint="eastAsia"/>
-          <w:lang w:eastAsia="zh-CN"/>
-        </w:rPr>
-        <w:t>用户特征</w:t>
-      </w:r>
-      <w:bookmarkEnd w:id="25"/>
     </w:p>
     <w:tbl>
       <w:tblPr>
@@ -8938,7 +8651,7 @@
       <w:pPr>
         <w:pStyle w:val="2"/>
       </w:pPr>
-      <w:bookmarkStart w:id="26" w:name="_Toc23086521"/>
+      <w:bookmarkStart w:id="25" w:name="_Toc23000689"/>
       <w:r>
         <w:rPr>
           <w:rFonts w:hint="eastAsia"/>
@@ -8946,7 +8659,7 @@
         </w:rPr>
         <w:t>系统环境</w:t>
       </w:r>
-      <w:bookmarkEnd w:id="26"/>
+      <w:bookmarkEnd w:id="25"/>
     </w:p>
     <w:p>
       <w:pPr>
@@ -9117,7 +8830,6 @@
         </w:rPr>
         <w:t>、</w:t>
       </w:r>
-      <w:proofErr w:type="spellStart"/>
       <w:r>
         <w:rPr>
           <w:rFonts w:ascii="Helvetica Neue" w:hAnsi="Helvetica Neue" w:cs="Helvetica Neue" w:hint="eastAsia"/>
@@ -9128,7 +8840,6 @@
         </w:rPr>
         <w:t>Mysql</w:t>
       </w:r>
-      <w:proofErr w:type="spellEnd"/>
       <w:r>
         <w:rPr>
           <w:rFonts w:ascii="Helvetica Neue" w:hAnsi="Helvetica Neue" w:cs="Helvetica Neue" w:hint="eastAsia"/>
@@ -9256,7 +8967,7 @@
       <w:pPr>
         <w:pStyle w:val="2"/>
       </w:pPr>
-      <w:bookmarkStart w:id="27" w:name="_Toc23086522"/>
+      <w:bookmarkStart w:id="26" w:name="_Toc23000690"/>
       <w:r>
         <w:rPr>
           <w:rFonts w:hint="eastAsia"/>
@@ -9264,273 +8975,269 @@
         </w:rPr>
         <w:t>设计和实现约束</w:t>
       </w:r>
+      <w:bookmarkEnd w:id="26"/>
+    </w:p>
+    <w:p>
+      <w:pPr>
+        <w:rPr>
+          <w:lang w:eastAsia="zh-CN"/>
+        </w:rPr>
+      </w:pPr>
+      <w:r>
+        <w:rPr>
+          <w:rFonts w:hint="eastAsia"/>
+          <w:lang w:eastAsia="zh-CN"/>
+        </w:rPr>
+        <w:t>约束</w:t>
+      </w:r>
+      <w:r>
+        <w:rPr>
+          <w:rFonts w:hint="eastAsia"/>
+          <w:lang w:eastAsia="zh-CN"/>
+        </w:rPr>
+        <w:t xml:space="preserve">1 </w:t>
+      </w:r>
+      <w:r>
+        <w:rPr>
+          <w:rFonts w:hint="eastAsia"/>
+          <w:lang w:eastAsia="zh-CN"/>
+        </w:rPr>
+        <w:t>：该教务管理系统需要随着学生以及课程调动进行相应的信息更新。</w:t>
+      </w:r>
+    </w:p>
+    <w:p>
+      <w:pPr>
+        <w:pStyle w:val="2"/>
+      </w:pPr>
+      <w:bookmarkStart w:id="27" w:name="_Toc23000691"/>
+      <w:r>
+        <w:rPr>
+          <w:rFonts w:hint="eastAsia"/>
+          <w:lang w:eastAsia="zh-CN"/>
+        </w:rPr>
+        <w:t>用户文档</w:t>
+      </w:r>
       <w:bookmarkEnd w:id="27"/>
     </w:p>
     <w:p>
       <w:pPr>
-        <w:rPr>
-          <w:lang w:eastAsia="zh-CN"/>
-        </w:rPr>
-      </w:pPr>
-      <w:r>
-        <w:rPr>
-          <w:rFonts w:hint="eastAsia"/>
-          <w:lang w:eastAsia="zh-CN"/>
-        </w:rPr>
-        <w:t>约束</w:t>
-      </w:r>
-      <w:r>
-        <w:rPr>
-          <w:rFonts w:hint="eastAsia"/>
-          <w:lang w:eastAsia="zh-CN"/>
-        </w:rPr>
-        <w:t xml:space="preserve">1 </w:t>
-      </w:r>
-      <w:r>
-        <w:rPr>
-          <w:rFonts w:hint="eastAsia"/>
-          <w:lang w:eastAsia="zh-CN"/>
-        </w:rPr>
-        <w:t>：该教务管理系统需要随着学生以及课程调动进行相应的信息更新。</w:t>
-      </w:r>
+        <w:pStyle w:val="template"/>
+        <w:rPr>
+          <w:i w:val="0"/>
+          <w:lang w:eastAsia="zh-CN"/>
+        </w:rPr>
+      </w:pPr>
+      <w:r>
+        <w:rPr>
+          <w:rFonts w:hint="eastAsia"/>
+          <w:i w:val="0"/>
+          <w:lang w:eastAsia="zh-CN"/>
+        </w:rPr>
+        <w:t>1</w:t>
+      </w:r>
+      <w:r>
+        <w:rPr>
+          <w:i w:val="0"/>
+          <w:lang w:eastAsia="zh-CN"/>
+        </w:rPr>
+        <w:t>.</w:t>
+      </w:r>
+      <w:r>
+        <w:rPr>
+          <w:rFonts w:hint="eastAsia"/>
+          <w:i w:val="0"/>
+          <w:lang w:eastAsia="zh-CN"/>
+        </w:rPr>
+        <w:t>用户使用手册</w:t>
+      </w:r>
+    </w:p>
+    <w:p>
+      <w:pPr>
+        <w:pStyle w:val="template"/>
+        <w:rPr>
+          <w:i w:val="0"/>
+          <w:lang w:eastAsia="zh-CN"/>
+        </w:rPr>
+      </w:pPr>
+      <w:r>
+        <w:rPr>
+          <w:rFonts w:hint="eastAsia"/>
+          <w:i w:val="0"/>
+          <w:lang w:eastAsia="zh-CN"/>
+        </w:rPr>
+        <w:t>2</w:t>
+      </w:r>
+      <w:r>
+        <w:rPr>
+          <w:i w:val="0"/>
+          <w:lang w:eastAsia="zh-CN"/>
+        </w:rPr>
+        <w:t>.</w:t>
+      </w:r>
+      <w:r>
+        <w:rPr>
+          <w:rFonts w:hint="eastAsia"/>
+          <w:i w:val="0"/>
+          <w:lang w:eastAsia="zh-CN"/>
+        </w:rPr>
+        <w:t>用户在线求助教程</w:t>
+      </w:r>
+    </w:p>
+    <w:p>
+      <w:pPr>
+        <w:rPr>
+          <w:lang w:eastAsia="zh-CN"/>
+        </w:rPr>
+      </w:pPr>
+    </w:p>
+    <w:p>
+      <w:pPr>
+        <w:pStyle w:val="1"/>
+      </w:pPr>
+      <w:bookmarkStart w:id="28" w:name="_Toc23000692"/>
+      <w:r>
+        <w:rPr>
+          <w:rFonts w:hint="eastAsia"/>
+          <w:lang w:eastAsia="zh-CN"/>
+        </w:rPr>
+        <w:t>外部接口需求</w:t>
+      </w:r>
+      <w:bookmarkEnd w:id="28"/>
     </w:p>
     <w:p>
       <w:pPr>
         <w:pStyle w:val="2"/>
       </w:pPr>
-      <w:bookmarkStart w:id="28" w:name="_Toc23086523"/>
-      <w:r>
-        <w:rPr>
-          <w:rFonts w:hint="eastAsia"/>
-          <w:lang w:eastAsia="zh-CN"/>
-        </w:rPr>
-        <w:t>用户文档</w:t>
-      </w:r>
-      <w:bookmarkEnd w:id="28"/>
-    </w:p>
-    <w:p>
-      <w:pPr>
-        <w:pStyle w:val="template"/>
-        <w:rPr>
-          <w:i w:val="0"/>
-          <w:lang w:eastAsia="zh-CN"/>
-        </w:rPr>
-      </w:pPr>
-      <w:r>
-        <w:rPr>
-          <w:rFonts w:hint="eastAsia"/>
-          <w:i w:val="0"/>
+      <w:bookmarkStart w:id="29" w:name="_Toc23000693"/>
+      <w:r>
+        <w:rPr>
+          <w:rFonts w:hint="eastAsia"/>
+          <w:lang w:eastAsia="zh-CN"/>
+        </w:rPr>
+        <w:t>用户接口</w:t>
+      </w:r>
+      <w:bookmarkEnd w:id="29"/>
+    </w:p>
+    <w:p>
+      <w:pPr>
+        <w:rPr>
+          <w:lang w:eastAsia="zh-CN"/>
+        </w:rPr>
+      </w:pPr>
+      <w:r>
+        <w:rPr>
+          <w:rFonts w:hint="eastAsia"/>
+          <w:lang w:eastAsia="zh-CN"/>
+        </w:rPr>
+        <w:t>用户界面</w:t>
+      </w:r>
+      <w:r>
+        <w:rPr>
+          <w:rFonts w:hint="eastAsia"/>
+          <w:lang w:eastAsia="zh-CN"/>
+        </w:rPr>
+        <w:t>分为三个部分，分别是</w:t>
+      </w:r>
+      <w:r>
+        <w:rPr>
+          <w:rFonts w:hint="eastAsia"/>
+          <w:lang w:eastAsia="zh-CN"/>
+        </w:rPr>
+        <w:t>学生端用户界面，教师端用户界面和管理员端用户界面。</w:t>
+      </w:r>
+      <w:r>
+        <w:rPr>
+          <w:rFonts w:hint="eastAsia"/>
+          <w:lang w:eastAsia="zh-CN"/>
+        </w:rPr>
+        <w:t>登录</w:t>
+      </w:r>
+      <w:r>
+        <w:rPr>
+          <w:rFonts w:hint="eastAsia"/>
+          <w:lang w:eastAsia="zh-CN"/>
+        </w:rPr>
+        <w:t>后首先进入</w:t>
+      </w:r>
+      <w:r>
+        <w:rPr>
+          <w:rFonts w:hint="eastAsia"/>
+          <w:lang w:eastAsia="zh-CN"/>
+        </w:rPr>
+        <w:t>dashboard</w:t>
+      </w:r>
+      <w:r>
+        <w:rPr>
+          <w:rFonts w:hint="eastAsia"/>
+          <w:lang w:eastAsia="zh-CN"/>
+        </w:rPr>
+        <w:t>界面，边栏如图</w:t>
+      </w:r>
+      <w:r>
+        <w:rPr>
           <w:lang w:eastAsia="zh-CN"/>
         </w:rPr>
         <w:t>1</w:t>
       </w:r>
       <w:r>
         <w:rPr>
-          <w:i w:val="0"/>
-          <w:lang w:eastAsia="zh-CN"/>
-        </w:rPr>
-        <w:t>.</w:t>
-      </w:r>
-      <w:r>
-        <w:rPr>
-          <w:rFonts w:hint="eastAsia"/>
-          <w:i w:val="0"/>
-          <w:lang w:eastAsia="zh-CN"/>
-        </w:rPr>
-        <w:t>用户使用手册</w:t>
-      </w:r>
-    </w:p>
-    <w:p>
-      <w:pPr>
-        <w:pStyle w:val="template"/>
-        <w:rPr>
-          <w:i w:val="0"/>
-          <w:lang w:eastAsia="zh-CN"/>
-        </w:rPr>
-      </w:pPr>
-      <w:r>
-        <w:rPr>
-          <w:rFonts w:hint="eastAsia"/>
-          <w:i w:val="0"/>
+          <w:rFonts w:hint="eastAsia"/>
+          <w:lang w:eastAsia="zh-CN"/>
+        </w:rPr>
+        <w:t>所示，顶部显示的是登录用户的用户名，下面依次分为六个部分，为</w:t>
+      </w:r>
+      <w:r>
+        <w:rPr>
+          <w:rFonts w:hint="eastAsia"/>
+          <w:lang w:eastAsia="zh-CN"/>
+        </w:rPr>
+        <w:t>Dashboard</w:t>
+      </w:r>
+      <w:r>
+        <w:rPr>
+          <w:lang w:eastAsia="zh-CN"/>
+        </w:rPr>
+        <w:t>, Course, Calendar, Inbox, Help</w:t>
+      </w:r>
+      <w:r>
+        <w:rPr>
+          <w:rFonts w:hint="eastAsia"/>
+          <w:lang w:eastAsia="zh-CN"/>
+        </w:rPr>
+        <w:t>和</w:t>
+      </w:r>
+      <w:r>
+        <w:rPr>
+          <w:rFonts w:hint="eastAsia"/>
+          <w:lang w:eastAsia="zh-CN"/>
+        </w:rPr>
+        <w:t xml:space="preserve"> </w:t>
+      </w:r>
+      <w:r>
+        <w:rPr>
+          <w:lang w:eastAsia="zh-CN"/>
+        </w:rPr>
+        <w:t>Contact</w:t>
+      </w:r>
+      <w:r>
+        <w:rPr>
+          <w:rFonts w:hint="eastAsia"/>
+          <w:lang w:eastAsia="zh-CN"/>
+        </w:rPr>
+        <w:t>六个部分。如图</w:t>
+      </w:r>
+      <w:r>
+        <w:rPr>
           <w:lang w:eastAsia="zh-CN"/>
         </w:rPr>
         <w:t>2</w:t>
       </w:r>
       <w:r>
         <w:rPr>
-          <w:i w:val="0"/>
-          <w:lang w:eastAsia="zh-CN"/>
-        </w:rPr>
-        <w:t>.</w:t>
-      </w:r>
-      <w:r>
-        <w:rPr>
-          <w:rFonts w:hint="eastAsia"/>
-          <w:i w:val="0"/>
-          <w:lang w:eastAsia="zh-CN"/>
-        </w:rPr>
-        <w:t>用户在线求助教程</w:t>
-      </w:r>
-    </w:p>
-    <w:p>
-      <w:pPr>
-        <w:rPr>
-          <w:lang w:eastAsia="zh-CN"/>
-        </w:rPr>
-      </w:pPr>
-    </w:p>
-    <w:p>
-      <w:pPr>
-        <w:pStyle w:val="1"/>
-      </w:pPr>
-      <w:bookmarkStart w:id="29" w:name="_Toc23086524"/>
-      <w:r>
-        <w:rPr>
-          <w:rFonts w:hint="eastAsia"/>
-          <w:lang w:eastAsia="zh-CN"/>
-        </w:rPr>
-        <w:t>外部接口需求</w:t>
-      </w:r>
-      <w:bookmarkEnd w:id="29"/>
-    </w:p>
-    <w:p>
-      <w:pPr>
-        <w:pStyle w:val="2"/>
-      </w:pPr>
-      <w:bookmarkStart w:id="30" w:name="_Toc23086525"/>
-      <w:r>
-        <w:rPr>
-          <w:rFonts w:hint="eastAsia"/>
-          <w:lang w:eastAsia="zh-CN"/>
-        </w:rPr>
-        <w:t>用户接口</w:t>
-      </w:r>
-      <w:bookmarkEnd w:id="30"/>
-    </w:p>
-    <w:p>
-      <w:pPr>
-        <w:rPr>
-          <w:lang w:eastAsia="zh-CN"/>
-        </w:rPr>
-      </w:pPr>
-      <w:r>
-        <w:rPr>
-          <w:rFonts w:hint="eastAsia"/>
-          <w:lang w:eastAsia="zh-CN"/>
-        </w:rPr>
-        <w:t>用户界面</w:t>
-      </w:r>
-      <w:r>
-        <w:rPr>
-          <w:rFonts w:hint="eastAsia"/>
-          <w:lang w:eastAsia="zh-CN"/>
-        </w:rPr>
-        <w:t>分为三个部分，分别是</w:t>
-      </w:r>
-      <w:r>
-        <w:rPr>
-          <w:rFonts w:hint="eastAsia"/>
-          <w:lang w:eastAsia="zh-CN"/>
-        </w:rPr>
-        <w:t>学生</w:t>
-      </w:r>
-      <w:proofErr w:type="gramStart"/>
-      <w:r>
-        <w:rPr>
-          <w:rFonts w:hint="eastAsia"/>
-          <w:lang w:eastAsia="zh-CN"/>
-        </w:rPr>
-        <w:t>端用户</w:t>
-      </w:r>
-      <w:proofErr w:type="gramEnd"/>
-      <w:r>
-        <w:rPr>
-          <w:rFonts w:hint="eastAsia"/>
-          <w:lang w:eastAsia="zh-CN"/>
-        </w:rPr>
-        <w:t>界面，教师</w:t>
-      </w:r>
-      <w:proofErr w:type="gramStart"/>
-      <w:r>
-        <w:rPr>
-          <w:rFonts w:hint="eastAsia"/>
-          <w:lang w:eastAsia="zh-CN"/>
-        </w:rPr>
-        <w:t>端用户</w:t>
-      </w:r>
-      <w:proofErr w:type="gramEnd"/>
-      <w:r>
-        <w:rPr>
-          <w:rFonts w:hint="eastAsia"/>
-          <w:lang w:eastAsia="zh-CN"/>
-        </w:rPr>
-        <w:t>界面和管理员</w:t>
-      </w:r>
-      <w:proofErr w:type="gramStart"/>
-      <w:r>
-        <w:rPr>
-          <w:rFonts w:hint="eastAsia"/>
-          <w:lang w:eastAsia="zh-CN"/>
-        </w:rPr>
-        <w:t>端用户</w:t>
-      </w:r>
-      <w:proofErr w:type="gramEnd"/>
-      <w:r>
-        <w:rPr>
-          <w:rFonts w:hint="eastAsia"/>
-          <w:lang w:eastAsia="zh-CN"/>
-        </w:rPr>
-        <w:t>界面。</w:t>
-      </w:r>
-      <w:r>
-        <w:rPr>
-          <w:rFonts w:hint="eastAsia"/>
-          <w:lang w:eastAsia="zh-CN"/>
-        </w:rPr>
-        <w:t>登录</w:t>
-      </w:r>
-      <w:r>
-        <w:rPr>
-          <w:rFonts w:hint="eastAsia"/>
-          <w:lang w:eastAsia="zh-CN"/>
-        </w:rPr>
-        <w:t>后首先进入</w:t>
-      </w:r>
-      <w:r>
-        <w:rPr>
-          <w:rFonts w:hint="eastAsia"/>
-          <w:lang w:eastAsia="zh-CN"/>
-        </w:rPr>
-        <w:t>dashboard</w:t>
-      </w:r>
-      <w:r>
-        <w:rPr>
-          <w:rFonts w:hint="eastAsia"/>
-          <w:lang w:eastAsia="zh-CN"/>
-        </w:rPr>
-        <w:t>界面，</w:t>
-      </w:r>
-      <w:proofErr w:type="gramStart"/>
-      <w:r>
-        <w:rPr>
-          <w:rFonts w:hint="eastAsia"/>
-          <w:lang w:eastAsia="zh-CN"/>
-        </w:rPr>
-        <w:t>边栏如图</w:t>
-      </w:r>
-      <w:proofErr w:type="gramEnd"/>
-      <w:r>
-        <w:rPr>
-          <w:lang w:eastAsia="zh-CN"/>
-        </w:rPr>
-        <w:t>1</w:t>
-      </w:r>
-      <w:r>
-        <w:rPr>
-          <w:rFonts w:hint="eastAsia"/>
-          <w:lang w:eastAsia="zh-CN"/>
-        </w:rPr>
-        <w:t>所示，顶部显示的是登录用户的用户名，下面依次分为六个部分，为</w:t>
+          <w:rFonts w:hint="eastAsia"/>
+          <w:lang w:eastAsia="zh-CN"/>
+        </w:rPr>
+        <w:t>所示，</w:t>
       </w:r>
       <w:r>
         <w:rPr>
@@ -9541,9 +9248,79 @@
       </w:r>
       <w:r>
         <w:rPr>
-          <w:lang w:eastAsia="zh-CN"/>
-        </w:rPr>
-        <w:t>, Course, Calendar, Inbox, Help</w:t>
+          <w:rFonts w:hint="eastAsia"/>
+          <w:lang w:eastAsia="zh-CN"/>
+        </w:rPr>
+        <w:t>中显示的是当前学生所修课程以及接下来的学生任务列表。通过点击边栏的</w:t>
+      </w:r>
+      <w:r>
+        <w:rPr>
+          <w:rFonts w:hint="eastAsia"/>
+          <w:lang w:eastAsia="zh-CN"/>
+        </w:rPr>
+        <w:t>Course</w:t>
+      </w:r>
+      <w:r>
+        <w:rPr>
+          <w:rFonts w:hint="eastAsia"/>
+          <w:lang w:eastAsia="zh-CN"/>
+        </w:rPr>
+        <w:t>选项或者</w:t>
+      </w:r>
+      <w:r>
+        <w:rPr>
+          <w:rFonts w:hint="eastAsia"/>
+          <w:lang w:eastAsia="zh-CN"/>
+        </w:rPr>
+        <w:t>Dashboard</w:t>
+      </w:r>
+      <w:r>
+        <w:rPr>
+          <w:rFonts w:hint="eastAsia"/>
+          <w:lang w:eastAsia="zh-CN"/>
+        </w:rPr>
+        <w:t>中的相应课程可以进入当前课程主页，如图</w:t>
+      </w:r>
+      <w:r>
+        <w:rPr>
+          <w:rFonts w:hint="eastAsia"/>
+          <w:lang w:eastAsia="zh-CN"/>
+        </w:rPr>
+        <w:t>3</w:t>
+      </w:r>
+      <w:r>
+        <w:rPr>
+          <w:rFonts w:hint="eastAsia"/>
+          <w:lang w:eastAsia="zh-CN"/>
+        </w:rPr>
+        <w:t>所示。</w:t>
+      </w:r>
+      <w:r>
+        <w:rPr>
+          <w:rFonts w:hint="eastAsia"/>
+          <w:lang w:eastAsia="zh-CN"/>
+        </w:rPr>
+        <w:t xml:space="preserve"> </w:t>
+      </w:r>
+      <w:r>
+        <w:rPr>
+          <w:rFonts w:hint="eastAsia"/>
+          <w:lang w:eastAsia="zh-CN"/>
+        </w:rPr>
+        <w:t>在课程主页中，总共分为了六个部分，即</w:t>
+      </w:r>
+      <w:r>
+        <w:rPr>
+          <w:rFonts w:hint="eastAsia"/>
+          <w:lang w:eastAsia="zh-CN"/>
+        </w:rPr>
+        <w:t>Home</w:t>
+      </w:r>
+      <w:r>
+        <w:rPr>
+          <w:lang w:eastAsia="zh-CN"/>
+        </w:rPr>
+        <w:t>, Assignment, Syllabus, Modules, Discussions</w:t>
       </w:r>
       <w:r>
         <w:rPr>
@@ -9554,145 +9331,6 @@
       </w:r>
       <w:r>
         <w:rPr>
-          <w:rFonts w:hint="eastAsia"/>
-          <w:lang w:eastAsia="zh-CN"/>
-        </w:rPr>
-        <w:t xml:space="preserve"> </w:t>
-      </w:r>
-      <w:r>
-        <w:rPr>
-          <w:lang w:eastAsia="zh-CN"/>
-        </w:rPr>
-        <w:t>Contact</w:t>
-      </w:r>
-      <w:r>
-        <w:rPr>
-          <w:rFonts w:hint="eastAsia"/>
-          <w:lang w:eastAsia="zh-CN"/>
-        </w:rPr>
-        <w:t>六个部分。如图</w:t>
-      </w:r>
-      <w:r>
-        <w:rPr>
-          <w:lang w:eastAsia="zh-CN"/>
-        </w:rPr>
-        <w:t>2</w:t>
-      </w:r>
-      <w:r>
-        <w:rPr>
-          <w:rFonts w:hint="eastAsia"/>
-          <w:lang w:eastAsia="zh-CN"/>
-        </w:rPr>
-        <w:t>所示，</w:t>
-      </w:r>
-      <w:r>
-        <w:rPr>
-          <w:rFonts w:hint="eastAsia"/>
-          <w:lang w:eastAsia="zh-CN"/>
-        </w:rPr>
-        <w:t>Dashboard</w:t>
-      </w:r>
-      <w:r>
-        <w:rPr>
-          <w:rFonts w:hint="eastAsia"/>
-          <w:lang w:eastAsia="zh-CN"/>
-        </w:rPr>
-        <w:t>中显示的是当前学生所修课程以及接下来的学生任务列表。通过</w:t>
-      </w:r>
-      <w:proofErr w:type="gramStart"/>
-      <w:r>
-        <w:rPr>
-          <w:rFonts w:hint="eastAsia"/>
-          <w:lang w:eastAsia="zh-CN"/>
-        </w:rPr>
-        <w:t>点击边栏</w:t>
-      </w:r>
-      <w:proofErr w:type="gramEnd"/>
-      <w:r>
-        <w:rPr>
-          <w:rFonts w:hint="eastAsia"/>
-          <w:lang w:eastAsia="zh-CN"/>
-        </w:rPr>
-        <w:t>的</w:t>
-      </w:r>
-      <w:r>
-        <w:rPr>
-          <w:rFonts w:hint="eastAsia"/>
-          <w:lang w:eastAsia="zh-CN"/>
-        </w:rPr>
-        <w:t>Course</w:t>
-      </w:r>
-      <w:r>
-        <w:rPr>
-          <w:rFonts w:hint="eastAsia"/>
-          <w:lang w:eastAsia="zh-CN"/>
-        </w:rPr>
-        <w:t>选项或者</w:t>
-      </w:r>
-      <w:r>
-        <w:rPr>
-          <w:rFonts w:hint="eastAsia"/>
-          <w:lang w:eastAsia="zh-CN"/>
-        </w:rPr>
-        <w:t>Dashboard</w:t>
-      </w:r>
-      <w:r>
-        <w:rPr>
-          <w:rFonts w:hint="eastAsia"/>
-          <w:lang w:eastAsia="zh-CN"/>
-        </w:rPr>
-        <w:t>中的相应课程可以进入当前课程主页，如图</w:t>
-      </w:r>
-      <w:r>
-        <w:rPr>
-          <w:rFonts w:hint="eastAsia"/>
-          <w:lang w:eastAsia="zh-CN"/>
-        </w:rPr>
-        <w:t>3</w:t>
-      </w:r>
-      <w:r>
-        <w:rPr>
-          <w:rFonts w:hint="eastAsia"/>
-          <w:lang w:eastAsia="zh-CN"/>
-        </w:rPr>
-        <w:t>所示。</w:t>
-      </w:r>
-      <w:r>
-        <w:rPr>
-          <w:rFonts w:hint="eastAsia"/>
-          <w:lang w:eastAsia="zh-CN"/>
-        </w:rPr>
-        <w:t xml:space="preserve"> </w:t>
-      </w:r>
-      <w:r>
-        <w:rPr>
-          <w:rFonts w:hint="eastAsia"/>
-          <w:lang w:eastAsia="zh-CN"/>
-        </w:rPr>
-        <w:t>在课程主页中，总共分为了六个部分，即</w:t>
-      </w:r>
-      <w:r>
-        <w:rPr>
-          <w:rFonts w:hint="eastAsia"/>
-          <w:lang w:eastAsia="zh-CN"/>
-        </w:rPr>
-        <w:t>Home</w:t>
-      </w:r>
-      <w:r>
-        <w:rPr>
-          <w:lang w:eastAsia="zh-CN"/>
-        </w:rPr>
-        <w:t>, Assignment, Syllabus, Modules, Discussions</w:t>
-      </w:r>
-      <w:r>
-        <w:rPr>
-          <w:rFonts w:hint="eastAsia"/>
-          <w:lang w:eastAsia="zh-CN"/>
-        </w:rPr>
-        <w:t>和</w:t>
-      </w:r>
-      <w:r>
-        <w:rPr>
           <w:lang w:eastAsia="zh-CN"/>
         </w:rPr>
         <w:t>Grades</w:t>
@@ -9711,21 +9349,12 @@
           <w:lang w:eastAsia="zh-CN"/>
         </w:rPr>
       </w:pPr>
-      <w:proofErr w:type="gramStart"/>
-      <w:r>
-        <w:rPr>
-          <w:rFonts w:hint="eastAsia"/>
-          <w:lang w:eastAsia="zh-CN"/>
-        </w:rPr>
-        <w:t>点击边</w:t>
-      </w:r>
-      <w:proofErr w:type="gramEnd"/>
-      <w:r>
-        <w:rPr>
-          <w:rFonts w:hint="eastAsia"/>
-          <w:lang w:eastAsia="zh-CN"/>
-        </w:rPr>
-        <w:t>栏中的</w:t>
+      <w:r>
+        <w:rPr>
+          <w:rFonts w:hint="eastAsia"/>
+          <w:lang w:eastAsia="zh-CN"/>
+        </w:rPr>
+        <w:t>点击边栏中的</w:t>
       </w:r>
       <w:r>
         <w:rPr>
@@ -10195,7 +9824,7 @@
           <w:lang w:eastAsia="zh-CN"/>
         </w:rPr>
       </w:pPr>
-      <w:bookmarkStart w:id="31" w:name="_Toc23086526"/>
+      <w:bookmarkStart w:id="30" w:name="_Toc23000694"/>
       <w:r>
         <w:rPr>
           <w:rFonts w:hint="eastAsia"/>
@@ -10203,7 +9832,7 @@
         </w:rPr>
         <w:t>软件接口</w:t>
       </w:r>
-      <w:bookmarkEnd w:id="31"/>
+      <w:bookmarkEnd w:id="30"/>
     </w:p>
     <w:p>
       <w:pPr>
@@ -10266,17 +9895,8 @@
           <w:rFonts w:hint="eastAsia"/>
           <w:lang w:eastAsia="zh-CN"/>
         </w:rPr>
-        <w:t>课程界面，可通过</w:t>
-      </w:r>
-      <w:proofErr w:type="gramStart"/>
-      <w:r>
-        <w:rPr>
-          <w:rFonts w:hint="eastAsia"/>
-          <w:lang w:eastAsia="zh-CN"/>
-        </w:rPr>
-        <w:t>边栏或者</w:t>
-      </w:r>
-      <w:proofErr w:type="gramEnd"/>
+        <w:t>课程界面，可通过边栏或者</w:t>
+      </w:r>
       <w:r>
         <w:rPr>
           <w:rFonts w:hint="eastAsia"/>
@@ -10394,7 +10014,7 @@
           <w:lang w:eastAsia="zh-CN"/>
         </w:rPr>
       </w:pPr>
-      <w:bookmarkStart w:id="32" w:name="_Toc23086527"/>
+      <w:bookmarkStart w:id="31" w:name="_Toc23000695"/>
       <w:r>
         <w:rPr>
           <w:rFonts w:hint="eastAsia"/>
@@ -10402,166 +10022,164 @@
         </w:rPr>
         <w:t>通信接口</w:t>
       </w:r>
+      <w:bookmarkEnd w:id="31"/>
+    </w:p>
+    <w:p>
+      <w:pPr>
+        <w:rPr>
+          <w:lang w:eastAsia="zh-CN"/>
+        </w:rPr>
+      </w:pPr>
+      <w:r>
+        <w:rPr>
+          <w:rFonts w:hint="eastAsia"/>
+          <w:lang w:eastAsia="zh-CN"/>
+        </w:rPr>
+        <w:t>使用</w:t>
+      </w:r>
+      <w:r>
+        <w:rPr>
+          <w:rFonts w:hint="eastAsia"/>
+          <w:lang w:eastAsia="zh-CN"/>
+        </w:rPr>
+        <w:t>JSS</w:t>
+      </w:r>
+      <w:r>
+        <w:rPr>
+          <w:rFonts w:hint="eastAsia"/>
+          <w:lang w:eastAsia="zh-CN"/>
+        </w:rPr>
+        <w:t>进行通讯，</w:t>
+      </w:r>
+      <w:r>
+        <w:rPr>
+          <w:rFonts w:hint="eastAsia"/>
+          <w:lang w:eastAsia="zh-CN"/>
+        </w:rPr>
+        <w:t xml:space="preserve">JSON(JavaScript Object Notation, JS </w:t>
+      </w:r>
+      <w:r>
+        <w:rPr>
+          <w:rFonts w:hint="eastAsia"/>
+          <w:lang w:eastAsia="zh-CN"/>
+        </w:rPr>
+        <w:t>对象简谱</w:t>
+      </w:r>
+      <w:r>
+        <w:rPr>
+          <w:rFonts w:hint="eastAsia"/>
+          <w:lang w:eastAsia="zh-CN"/>
+        </w:rPr>
+        <w:t xml:space="preserve">) </w:t>
+      </w:r>
+      <w:r>
+        <w:rPr>
+          <w:rFonts w:hint="eastAsia"/>
+          <w:lang w:eastAsia="zh-CN"/>
+        </w:rPr>
+        <w:t>是一种轻量级的数据交换格式。它基于</w:t>
+      </w:r>
+      <w:r>
+        <w:rPr>
+          <w:rFonts w:hint="eastAsia"/>
+          <w:lang w:eastAsia="zh-CN"/>
+        </w:rPr>
+        <w:t xml:space="preserve"> ECMAScript (</w:t>
+      </w:r>
+      <w:r>
+        <w:rPr>
+          <w:rFonts w:hint="eastAsia"/>
+          <w:lang w:eastAsia="zh-CN"/>
+        </w:rPr>
+        <w:t>欧洲计算机协会制定的</w:t>
+      </w:r>
+      <w:r>
+        <w:rPr>
+          <w:rFonts w:hint="eastAsia"/>
+          <w:lang w:eastAsia="zh-CN"/>
+        </w:rPr>
+        <w:t>js</w:t>
+      </w:r>
+      <w:r>
+        <w:rPr>
+          <w:rFonts w:hint="eastAsia"/>
+          <w:lang w:eastAsia="zh-CN"/>
+        </w:rPr>
+        <w:t>规范</w:t>
+      </w:r>
+      <w:r>
+        <w:rPr>
+          <w:rFonts w:hint="eastAsia"/>
+          <w:lang w:eastAsia="zh-CN"/>
+        </w:rPr>
+        <w:t>)</w:t>
+      </w:r>
+      <w:r>
+        <w:rPr>
+          <w:rFonts w:hint="eastAsia"/>
+          <w:lang w:eastAsia="zh-CN"/>
+        </w:rPr>
+        <w:t>的一个子集，采用完全独立于编程语言的文本格式来存储和表示数据。简洁和清晰的层次结构使得</w:t>
+      </w:r>
+      <w:r>
+        <w:rPr>
+          <w:rFonts w:hint="eastAsia"/>
+          <w:lang w:eastAsia="zh-CN"/>
+        </w:rPr>
+        <w:t xml:space="preserve"> JSON </w:t>
+      </w:r>
+      <w:r>
+        <w:rPr>
+          <w:rFonts w:hint="eastAsia"/>
+          <w:lang w:eastAsia="zh-CN"/>
+        </w:rPr>
+        <w:t>成为理想的数据交换语言。</w:t>
+      </w:r>
+      <w:r>
+        <w:rPr>
+          <w:rFonts w:hint="eastAsia"/>
+          <w:lang w:eastAsia="zh-CN"/>
+        </w:rPr>
+        <w:t xml:space="preserve"> </w:t>
+      </w:r>
+      <w:r>
+        <w:rPr>
+          <w:rFonts w:hint="eastAsia"/>
+          <w:lang w:eastAsia="zh-CN"/>
+        </w:rPr>
+        <w:t>易于人阅读和编写，同时也易于机器解析和生成，并有效地提升网络传输效率。</w:t>
+      </w:r>
+    </w:p>
+    <w:p>
+      <w:pPr>
+        <w:pStyle w:val="1"/>
+      </w:pPr>
+      <w:bookmarkStart w:id="32" w:name="_Toc23000696"/>
+      <w:r>
+        <w:rPr>
+          <w:rFonts w:hint="eastAsia"/>
+          <w:lang w:eastAsia="zh-CN"/>
+        </w:rPr>
+        <w:t>系统特征</w:t>
+      </w:r>
       <w:bookmarkEnd w:id="32"/>
     </w:p>
     <w:p>
       <w:pPr>
-        <w:rPr>
-          <w:lang w:eastAsia="zh-CN"/>
-        </w:rPr>
-      </w:pPr>
-      <w:r>
-        <w:rPr>
-          <w:rFonts w:hint="eastAsia"/>
-          <w:lang w:eastAsia="zh-CN"/>
-        </w:rPr>
-        <w:t>使用</w:t>
-      </w:r>
-      <w:r>
-        <w:rPr>
-          <w:rFonts w:hint="eastAsia"/>
-          <w:lang w:eastAsia="zh-CN"/>
-        </w:rPr>
-        <w:t>JSS</w:t>
-      </w:r>
-      <w:r>
-        <w:rPr>
-          <w:rFonts w:hint="eastAsia"/>
-          <w:lang w:eastAsia="zh-CN"/>
-        </w:rPr>
-        <w:t>进行通讯，</w:t>
-      </w:r>
-      <w:r>
-        <w:rPr>
-          <w:rFonts w:hint="eastAsia"/>
-          <w:lang w:eastAsia="zh-CN"/>
-        </w:rPr>
-        <w:t xml:space="preserve">JSON(JavaScript Object Notation, JS </w:t>
-      </w:r>
-      <w:r>
-        <w:rPr>
-          <w:rFonts w:hint="eastAsia"/>
-          <w:lang w:eastAsia="zh-CN"/>
-        </w:rPr>
-        <w:t>对象简谱</w:t>
-      </w:r>
-      <w:r>
-        <w:rPr>
-          <w:rFonts w:hint="eastAsia"/>
-          <w:lang w:eastAsia="zh-CN"/>
-        </w:rPr>
-        <w:t xml:space="preserve">) </w:t>
-      </w:r>
-      <w:r>
-        <w:rPr>
-          <w:rFonts w:hint="eastAsia"/>
-          <w:lang w:eastAsia="zh-CN"/>
-        </w:rPr>
-        <w:t>是一种轻量级的数据交换格式。它基于</w:t>
-      </w:r>
-      <w:r>
-        <w:rPr>
-          <w:rFonts w:hint="eastAsia"/>
-          <w:lang w:eastAsia="zh-CN"/>
-        </w:rPr>
-        <w:t xml:space="preserve"> ECMAScript (</w:t>
-      </w:r>
-      <w:r>
-        <w:rPr>
-          <w:rFonts w:hint="eastAsia"/>
-          <w:lang w:eastAsia="zh-CN"/>
-        </w:rPr>
-        <w:t>欧洲计算机协会制定的</w:t>
-      </w:r>
-      <w:proofErr w:type="spellStart"/>
-      <w:r>
-        <w:rPr>
-          <w:rFonts w:hint="eastAsia"/>
-          <w:lang w:eastAsia="zh-CN"/>
-        </w:rPr>
-        <w:t>js</w:t>
-      </w:r>
-      <w:proofErr w:type="spellEnd"/>
-      <w:r>
-        <w:rPr>
-          <w:rFonts w:hint="eastAsia"/>
-          <w:lang w:eastAsia="zh-CN"/>
-        </w:rPr>
-        <w:t>规范</w:t>
-      </w:r>
-      <w:r>
-        <w:rPr>
-          <w:rFonts w:hint="eastAsia"/>
-          <w:lang w:eastAsia="zh-CN"/>
-        </w:rPr>
-        <w:t>)</w:t>
-      </w:r>
-      <w:r>
-        <w:rPr>
-          <w:rFonts w:hint="eastAsia"/>
-          <w:lang w:eastAsia="zh-CN"/>
-        </w:rPr>
-        <w:t>的一个子集，采用完全独立于编程语言的文本格式来存储和表示数据。简洁和清晰的层次结构使得</w:t>
-      </w:r>
-      <w:r>
-        <w:rPr>
-          <w:rFonts w:hint="eastAsia"/>
-          <w:lang w:eastAsia="zh-CN"/>
-        </w:rPr>
-        <w:t xml:space="preserve"> JSON </w:t>
-      </w:r>
-      <w:r>
-        <w:rPr>
-          <w:rFonts w:hint="eastAsia"/>
-          <w:lang w:eastAsia="zh-CN"/>
-        </w:rPr>
-        <w:t>成为理想的数据交换语言。</w:t>
-      </w:r>
-      <w:r>
-        <w:rPr>
-          <w:rFonts w:hint="eastAsia"/>
-          <w:lang w:eastAsia="zh-CN"/>
-        </w:rPr>
-        <w:t xml:space="preserve"> </w:t>
-      </w:r>
-      <w:r>
-        <w:rPr>
-          <w:rFonts w:hint="eastAsia"/>
-          <w:lang w:eastAsia="zh-CN"/>
-        </w:rPr>
-        <w:t>易于人阅读和编写，同时也易于机器解析和生成，并有效地提升网络传输效率。</w:t>
-      </w:r>
-    </w:p>
-    <w:p>
-      <w:pPr>
-        <w:pStyle w:val="1"/>
-      </w:pPr>
-      <w:bookmarkStart w:id="33" w:name="_Toc23086528"/>
-      <w:r>
-        <w:rPr>
-          <w:rFonts w:hint="eastAsia"/>
-          <w:lang w:eastAsia="zh-CN"/>
-        </w:rPr>
-        <w:t>系统特征</w:t>
+        <w:pStyle w:val="2"/>
+        <w:rPr>
+          <w:lang w:eastAsia="zh-CN"/>
+        </w:rPr>
+      </w:pPr>
+      <w:bookmarkStart w:id="33" w:name="_Toc23000697"/>
+      <w:r>
+        <w:rPr>
+          <w:rFonts w:hint="eastAsia"/>
+          <w:lang w:eastAsia="zh-CN"/>
+        </w:rPr>
+        <w:t>登录</w:t>
       </w:r>
       <w:bookmarkEnd w:id="33"/>
-    </w:p>
-    <w:p>
-      <w:pPr>
-        <w:pStyle w:val="2"/>
-        <w:rPr>
-          <w:lang w:eastAsia="zh-CN"/>
-        </w:rPr>
-      </w:pPr>
-      <w:bookmarkStart w:id="34" w:name="_Toc23086529"/>
-      <w:r>
-        <w:rPr>
-          <w:rFonts w:hint="eastAsia"/>
-          <w:lang w:eastAsia="zh-CN"/>
-        </w:rPr>
-        <w:t>登录</w:t>
-      </w:r>
-      <w:bookmarkEnd w:id="34"/>
     </w:p>
     <w:p>
       <w:pPr>
@@ -10903,6 +10521,8 @@
               </w:rPr>
               <w:t>登录</w:t>
             </w:r>
+            <w:bookmarkStart w:id="34" w:name="_GoBack"/>
+            <w:bookmarkEnd w:id="34"/>
             <w:r>
               <w:rPr>
                 <w:rFonts w:hint="eastAsia"/>
@@ -10962,7 +10582,7 @@
       <w:pPr>
         <w:pStyle w:val="2"/>
       </w:pPr>
-      <w:bookmarkStart w:id="35" w:name="_Toc23086530"/>
+      <w:bookmarkStart w:id="35" w:name="_Toc23000698"/>
       <w:r>
         <w:rPr>
           <w:rFonts w:hint="eastAsia"/>
@@ -11057,7 +10677,6 @@
         </w:rPr>
         <w:t>.</w:t>
       </w:r>
-      <w:proofErr w:type="spellStart"/>
       <w:r>
         <w:rPr>
           <w:rFonts w:hint="eastAsia"/>
@@ -11065,7 +10684,6 @@
         </w:rPr>
         <w:t>cav</w:t>
       </w:r>
-      <w:proofErr w:type="spellEnd"/>
       <w:r>
         <w:rPr>
           <w:rFonts w:hint="eastAsia"/>
@@ -11439,7 +11057,6 @@
               </w:rPr>
               <w:t>.</w:t>
             </w:r>
-            <w:proofErr w:type="spellStart"/>
             <w:r>
               <w:rPr>
                 <w:rFonts w:hint="eastAsia"/>
@@ -11447,7 +11064,6 @@
               </w:rPr>
               <w:t>cav</w:t>
             </w:r>
-            <w:proofErr w:type="spellEnd"/>
             <w:r>
               <w:rPr>
                 <w:rFonts w:hint="eastAsia"/>
@@ -11794,13 +11410,13 @@
           <w:lang w:eastAsia="zh-CN"/>
         </w:rPr>
       </w:pPr>
-      <w:bookmarkStart w:id="36" w:name="_Toc23086531"/>
-      <w:r>
-        <w:rPr>
-          <w:rFonts w:hint="eastAsia"/>
-          <w:lang w:eastAsia="zh-CN"/>
-        </w:rPr>
-        <w:t>添加课程</w:t>
+      <w:bookmarkStart w:id="36" w:name="_Toc23000699"/>
+      <w:r>
+        <w:rPr>
+          <w:rFonts w:hint="eastAsia"/>
+          <w:lang w:eastAsia="zh-CN"/>
+        </w:rPr>
+        <w:t>添加删除课程</w:t>
       </w:r>
       <w:bookmarkEnd w:id="36"/>
     </w:p>
@@ -12158,7 +11774,6 @@
           <w:lang w:eastAsia="zh-CN"/>
         </w:rPr>
       </w:pPr>
-      <w:bookmarkStart w:id="37" w:name="_Toc23086532"/>
       <w:r>
         <w:rPr>
           <w:rFonts w:hint="eastAsia"/>
@@ -12166,7 +11781,6 @@
         </w:rPr>
         <w:t>删除课程</w:t>
       </w:r>
-      <w:bookmarkEnd w:id="37"/>
     </w:p>
     <w:p>
       <w:pPr>
@@ -12535,7 +12149,7 @@
           <w:lang w:eastAsia="zh-CN"/>
         </w:rPr>
       </w:pPr>
-      <w:bookmarkStart w:id="38" w:name="_Toc23086533"/>
+      <w:bookmarkStart w:id="37" w:name="_Toc23000700"/>
       <w:r>
         <w:rPr>
           <w:rFonts w:hint="eastAsia"/>
@@ -12543,7 +12157,7 @@
         </w:rPr>
         <w:t>检索账户信息</w:t>
       </w:r>
-      <w:bookmarkEnd w:id="38"/>
+      <w:bookmarkEnd w:id="37"/>
     </w:p>
     <w:p>
       <w:pPr>
@@ -12941,7 +12555,7 @@
           <w:lang w:eastAsia="zh-CN"/>
         </w:rPr>
       </w:pPr>
-      <w:bookmarkStart w:id="39" w:name="_Toc23086534"/>
+      <w:bookmarkStart w:id="38" w:name="_Toc23000701"/>
       <w:r>
         <w:rPr>
           <w:rFonts w:hint="eastAsia"/>
@@ -12949,7 +12563,7 @@
         </w:rPr>
         <w:t>修改账户信息</w:t>
       </w:r>
-      <w:bookmarkEnd w:id="39"/>
+      <w:bookmarkEnd w:id="38"/>
     </w:p>
     <w:p>
       <w:pPr>
@@ -13556,7 +13170,7 @@
           <w:lang w:eastAsia="zh-CN"/>
         </w:rPr>
       </w:pPr>
-      <w:bookmarkStart w:id="40" w:name="_Toc23086535"/>
+      <w:bookmarkStart w:id="39" w:name="_Toc23000702"/>
       <w:r>
         <w:rPr>
           <w:rFonts w:hint="eastAsia"/>
@@ -13565,7 +13179,7 @@
         <w:lastRenderedPageBreak/>
         <w:t>查看成绩</w:t>
       </w:r>
-      <w:bookmarkEnd w:id="40"/>
+      <w:bookmarkEnd w:id="39"/>
     </w:p>
     <w:p>
       <w:pPr>
@@ -13879,7 +13493,7 @@
           <w:lang w:eastAsia="zh-CN"/>
         </w:rPr>
       </w:pPr>
-      <w:bookmarkStart w:id="41" w:name="_Toc23086536"/>
+      <w:bookmarkStart w:id="40" w:name="_Toc23000703"/>
       <w:r>
         <w:rPr>
           <w:rFonts w:hint="eastAsia"/>
@@ -13887,7 +13501,7 @@
         </w:rPr>
         <w:t>查看学生参与度</w:t>
       </w:r>
-      <w:bookmarkEnd w:id="41"/>
+      <w:bookmarkEnd w:id="40"/>
     </w:p>
     <w:p>
       <w:pPr>
@@ -14256,7 +13870,7 @@
           <w:lang w:eastAsia="zh-CN"/>
         </w:rPr>
       </w:pPr>
-      <w:bookmarkStart w:id="42" w:name="_Toc23086537"/>
+      <w:bookmarkStart w:id="41" w:name="_Toc23000704"/>
       <w:r>
         <w:rPr>
           <w:rFonts w:hint="eastAsia"/>
@@ -14264,7 +13878,7 @@
         </w:rPr>
         <w:t>发送站内邮件</w:t>
       </w:r>
-      <w:bookmarkEnd w:id="42"/>
+      <w:bookmarkEnd w:id="41"/>
     </w:p>
     <w:p>
       <w:pPr>
@@ -14726,7 +14340,7 @@
           <w:lang w:eastAsia="zh-CN"/>
         </w:rPr>
       </w:pPr>
-      <w:bookmarkStart w:id="43" w:name="_Toc23086538"/>
+      <w:bookmarkStart w:id="42" w:name="_Toc23000705"/>
       <w:r>
         <w:rPr>
           <w:rFonts w:hint="eastAsia"/>
@@ -14734,7 +14348,7 @@
         </w:rPr>
         <w:t>查看站内邮件</w:t>
       </w:r>
-      <w:bookmarkEnd w:id="43"/>
+      <w:bookmarkEnd w:id="42"/>
     </w:p>
     <w:p>
       <w:pPr>
@@ -14921,15 +14535,7 @@
                 <w:rFonts w:hint="eastAsia"/>
                 <w:lang w:eastAsia="zh-CN"/>
               </w:rPr>
-              <w:t>查看收件</w:t>
-            </w:r>
-            <w:proofErr w:type="gramStart"/>
-            <w:r>
-              <w:rPr>
-                <w:rFonts w:hint="eastAsia"/>
-                <w:lang w:eastAsia="zh-CN"/>
-              </w:rPr>
-              <w:t>箱</w:t>
+              <w:t>查看收件箱</w:t>
             </w:r>
             <w:r>
               <w:rPr>
@@ -14938,7 +14544,6 @@
               </w:rPr>
               <w:t>功能</w:t>
             </w:r>
-            <w:proofErr w:type="gramEnd"/>
           </w:p>
         </w:tc>
         <w:tc>
@@ -15050,7 +14655,7 @@
           <w:lang w:eastAsia="zh-CN"/>
         </w:rPr>
       </w:pPr>
-      <w:bookmarkStart w:id="44" w:name="_Toc23086539"/>
+      <w:bookmarkStart w:id="43" w:name="_Toc23000706"/>
       <w:r>
         <w:rPr>
           <w:rFonts w:hint="eastAsia"/>
@@ -15058,7 +14663,7 @@
         </w:rPr>
         <w:t>回复站内邮件</w:t>
       </w:r>
-      <w:bookmarkEnd w:id="44"/>
+      <w:bookmarkEnd w:id="43"/>
     </w:p>
     <w:p>
       <w:pPr>
@@ -15379,7 +14984,7 @@
           <w:lang w:eastAsia="zh-CN"/>
         </w:rPr>
       </w:pPr>
-      <w:bookmarkStart w:id="45" w:name="_Toc23086540"/>
+      <w:bookmarkStart w:id="44" w:name="_Toc23000707"/>
       <w:r>
         <w:rPr>
           <w:rFonts w:hint="eastAsia"/>
@@ -15394,7 +14999,7 @@
         </w:rPr>
         <w:t>提示邮件</w:t>
       </w:r>
-      <w:bookmarkEnd w:id="45"/>
+      <w:bookmarkEnd w:id="44"/>
     </w:p>
     <w:p>
       <w:pPr>
@@ -15429,23 +15034,7 @@
           <w:rFonts w:hint="eastAsia"/>
           <w:lang w:eastAsia="zh-CN"/>
         </w:rPr>
-        <w:t>系统会自动向所有选择了此课程的学生</w:t>
-      </w:r>
-      <w:proofErr w:type="gramStart"/>
-      <w:r>
-        <w:rPr>
-          <w:rFonts w:hint="eastAsia"/>
-          <w:lang w:eastAsia="zh-CN"/>
-        </w:rPr>
-        <w:t>发送站内信提示</w:t>
-      </w:r>
-      <w:proofErr w:type="gramEnd"/>
-      <w:r>
-        <w:rPr>
-          <w:rFonts w:hint="eastAsia"/>
-          <w:lang w:eastAsia="zh-CN"/>
-        </w:rPr>
-        <w:t>。</w:t>
+        <w:t>系统会自动向所有选择了此课程的学生发送站内信提示。</w:t>
       </w:r>
     </w:p>
     <w:p>
@@ -15637,7 +15226,7 @@
           <w:lang w:eastAsia="zh-CN"/>
         </w:rPr>
       </w:pPr>
-      <w:bookmarkStart w:id="46" w:name="_Toc23086541"/>
+      <w:bookmarkStart w:id="45" w:name="_Toc23000708"/>
       <w:r>
         <w:rPr>
           <w:rFonts w:hint="eastAsia"/>
@@ -15687,7 +15276,7 @@
         </w:rPr>
         <w:t>作业</w:t>
       </w:r>
-      <w:bookmarkEnd w:id="46"/>
+      <w:bookmarkEnd w:id="45"/>
     </w:p>
     <w:p>
       <w:pPr>
@@ -15921,7 +15510,7 @@
           <w:lang w:eastAsia="zh-CN"/>
         </w:rPr>
       </w:pPr>
-      <w:bookmarkStart w:id="47" w:name="_Toc23086542"/>
+      <w:bookmarkStart w:id="46" w:name="_Toc23000709"/>
       <w:r>
         <w:rPr>
           <w:rFonts w:hint="eastAsia"/>
@@ -15950,7 +15539,7 @@
         </w:rPr>
         <w:t>大纲</w:t>
       </w:r>
-      <w:bookmarkEnd w:id="47"/>
+      <w:bookmarkEnd w:id="46"/>
     </w:p>
     <w:p>
       <w:pPr>
@@ -16213,7 +15802,7 @@
           <w:lang w:eastAsia="zh-CN"/>
         </w:rPr>
       </w:pPr>
-      <w:bookmarkStart w:id="48" w:name="_Toc23086543"/>
+      <w:bookmarkStart w:id="47" w:name="_Toc23000710"/>
       <w:r>
         <w:rPr>
           <w:rFonts w:hint="eastAsia"/>
@@ -16228,7 +15817,7 @@
         </w:rPr>
         <w:t>课程单元</w:t>
       </w:r>
-      <w:bookmarkEnd w:id="48"/>
+      <w:bookmarkEnd w:id="47"/>
     </w:p>
     <w:p>
       <w:pPr>
@@ -16504,7 +16093,7 @@
           <w:lang w:eastAsia="zh-CN"/>
         </w:rPr>
       </w:pPr>
-      <w:bookmarkStart w:id="49" w:name="_Toc23086544"/>
+      <w:bookmarkStart w:id="48" w:name="_Toc23000711"/>
       <w:r>
         <w:rPr>
           <w:rFonts w:hint="eastAsia"/>
@@ -16519,7 +16108,7 @@
         </w:rPr>
         <w:t>课程作业</w:t>
       </w:r>
-      <w:bookmarkEnd w:id="49"/>
+      <w:bookmarkEnd w:id="48"/>
     </w:p>
     <w:p>
       <w:pPr>
@@ -16739,7 +16328,7 @@
           <w:lang w:eastAsia="zh-CN"/>
         </w:rPr>
       </w:pPr>
-      <w:bookmarkStart w:id="50" w:name="_Toc23086545"/>
+      <w:bookmarkStart w:id="49" w:name="_Toc23000712"/>
       <w:r>
         <w:rPr>
           <w:rFonts w:hint="eastAsia"/>
@@ -16747,7 +16336,7 @@
         </w:rPr>
         <w:t>创建考试</w:t>
       </w:r>
-      <w:bookmarkEnd w:id="50"/>
+      <w:bookmarkEnd w:id="49"/>
     </w:p>
     <w:p>
       <w:pPr>
@@ -17003,7 +16592,7 @@
           <w:lang w:eastAsia="zh-CN"/>
         </w:rPr>
       </w:pPr>
-      <w:bookmarkStart w:id="51" w:name="_Toc23086546"/>
+      <w:bookmarkStart w:id="50" w:name="_Toc23000713"/>
       <w:r>
         <w:rPr>
           <w:rFonts w:hint="eastAsia"/>
@@ -17018,7 +16607,7 @@
         </w:rPr>
         <w:t>考试</w:t>
       </w:r>
-      <w:bookmarkEnd w:id="51"/>
+      <w:bookmarkEnd w:id="50"/>
     </w:p>
     <w:p>
       <w:pPr>
@@ -17310,37 +16899,12 @@
           <w:lang w:eastAsia="zh-CN"/>
         </w:rPr>
       </w:pPr>
-      <w:proofErr w:type="gramStart"/>
-      <w:r>
-        <w:rPr>
-          <w:rFonts w:hint="eastAsia"/>
-          <w:lang w:eastAsia="zh-CN"/>
-        </w:rPr>
-        <w:t>无考试</w:t>
-      </w:r>
-      <w:proofErr w:type="gramEnd"/>
-      <w:r>
-        <w:rPr>
-          <w:rFonts w:hint="eastAsia"/>
-          <w:lang w:eastAsia="zh-CN"/>
-        </w:rPr>
-        <w:t>权限：已经考过</w:t>
-      </w:r>
-      <w:proofErr w:type="gramStart"/>
-      <w:r>
-        <w:rPr>
-          <w:rFonts w:hint="eastAsia"/>
-          <w:lang w:eastAsia="zh-CN"/>
-        </w:rPr>
-        <w:t>试或者</w:t>
-      </w:r>
-      <w:proofErr w:type="gramEnd"/>
-      <w:r>
-        <w:rPr>
-          <w:rFonts w:hint="eastAsia"/>
-          <w:lang w:eastAsia="zh-CN"/>
-        </w:rPr>
-        <w:t>没有选择当前考试课程。</w:t>
+      <w:r>
+        <w:rPr>
+          <w:rFonts w:hint="eastAsia"/>
+          <w:lang w:eastAsia="zh-CN"/>
+        </w:rPr>
+        <w:t>无考试权限：已经考过试或者没有选择当前考试课程。</w:t>
       </w:r>
     </w:p>
     <w:p>
@@ -17350,7 +16914,7 @@
           <w:lang w:eastAsia="zh-CN"/>
         </w:rPr>
       </w:pPr>
-      <w:bookmarkStart w:id="52" w:name="_Toc23086547"/>
+      <w:bookmarkStart w:id="51" w:name="_Toc23000714"/>
       <w:r>
         <w:rPr>
           <w:rFonts w:hint="eastAsia"/>
@@ -17365,7 +16929,7 @@
         </w:rPr>
         <w:t>、作业</w:t>
       </w:r>
-      <w:bookmarkEnd w:id="52"/>
+      <w:bookmarkEnd w:id="51"/>
     </w:p>
     <w:p>
       <w:pPr>
@@ -17687,7 +17251,7 @@
           <w:lang w:eastAsia="zh-CN"/>
         </w:rPr>
       </w:pPr>
-      <w:bookmarkStart w:id="53" w:name="_Toc23086548"/>
+      <w:bookmarkStart w:id="52" w:name="_Toc23000715"/>
       <w:r>
         <w:rPr>
           <w:rFonts w:hint="eastAsia"/>
@@ -17702,7 +17266,7 @@
         </w:rPr>
         <w:t>帖子</w:t>
       </w:r>
-      <w:bookmarkEnd w:id="53"/>
+      <w:bookmarkEnd w:id="52"/>
     </w:p>
     <w:p>
       <w:pPr>
@@ -17985,7 +17549,7 @@
           <w:lang w:eastAsia="zh-CN"/>
         </w:rPr>
       </w:pPr>
-      <w:bookmarkStart w:id="54" w:name="_Toc23086549"/>
+      <w:bookmarkStart w:id="53" w:name="_Toc23000716"/>
       <w:r>
         <w:rPr>
           <w:rFonts w:hint="eastAsia"/>
@@ -18000,7 +17564,7 @@
         </w:rPr>
         <w:t>帖子</w:t>
       </w:r>
-      <w:bookmarkEnd w:id="54"/>
+      <w:bookmarkEnd w:id="53"/>
     </w:p>
     <w:p>
       <w:pPr>
@@ -18299,7 +17863,7 @@
           <w:lang w:eastAsia="zh-CN"/>
         </w:rPr>
       </w:pPr>
-      <w:bookmarkStart w:id="55" w:name="_Toc23086550"/>
+      <w:bookmarkStart w:id="54" w:name="_Toc23000717"/>
       <w:r>
         <w:rPr>
           <w:rFonts w:hint="eastAsia"/>
@@ -18307,7 +17871,7 @@
         </w:rPr>
         <w:t>创建评论</w:t>
       </w:r>
-      <w:bookmarkEnd w:id="55"/>
+      <w:bookmarkEnd w:id="54"/>
     </w:p>
     <w:p>
       <w:pPr>
@@ -18579,7 +18143,7 @@
           <w:lang w:eastAsia="zh-CN"/>
         </w:rPr>
       </w:pPr>
-      <w:bookmarkStart w:id="56" w:name="_Toc23086551"/>
+      <w:bookmarkStart w:id="55" w:name="_Toc23000718"/>
       <w:r>
         <w:rPr>
           <w:rFonts w:hint="eastAsia"/>
@@ -18587,7 +18151,7 @@
         </w:rPr>
         <w:t>删除评论</w:t>
       </w:r>
-      <w:bookmarkEnd w:id="56"/>
+      <w:bookmarkEnd w:id="55"/>
     </w:p>
     <w:p>
       <w:pPr>
@@ -18897,8 +18461,8 @@
       <w:pPr>
         <w:pStyle w:val="1"/>
       </w:pPr>
+      <w:bookmarkStart w:id="56" w:name="_Toc23000719"/>
       <w:bookmarkStart w:id="57" w:name="_Toc439994690"/>
-      <w:bookmarkStart w:id="58" w:name="_Toc23086552"/>
       <w:r>
         <w:rPr>
           <w:rFonts w:hint="eastAsia"/>
@@ -18906,22 +18470,22 @@
         </w:rPr>
         <w:t>其他非功能需求</w:t>
       </w:r>
+      <w:bookmarkEnd w:id="56"/>
+    </w:p>
+    <w:p>
+      <w:pPr>
+        <w:pStyle w:val="2"/>
+      </w:pPr>
+      <w:bookmarkStart w:id="58" w:name="_Toc23000720"/>
+      <w:bookmarkEnd w:id="57"/>
+      <w:r>
+        <w:rPr>
+          <w:rFonts w:hint="eastAsia"/>
+          <w:lang w:eastAsia="zh-CN"/>
+        </w:rPr>
+        <w:t>性能需求</w:t>
+      </w:r>
       <w:bookmarkEnd w:id="58"/>
-    </w:p>
-    <w:p>
-      <w:pPr>
-        <w:pStyle w:val="2"/>
-      </w:pPr>
-      <w:bookmarkStart w:id="59" w:name="_Toc23086553"/>
-      <w:bookmarkEnd w:id="57"/>
-      <w:r>
-        <w:rPr>
-          <w:rFonts w:hint="eastAsia"/>
-          <w:lang w:eastAsia="zh-CN"/>
-        </w:rPr>
-        <w:t>性能需求</w:t>
-      </w:r>
-      <w:bookmarkEnd w:id="59"/>
     </w:p>
     <w:p>
       <w:pPr>
@@ -18973,7 +18537,7 @@
       <w:pPr>
         <w:pStyle w:val="2"/>
       </w:pPr>
-      <w:bookmarkStart w:id="60" w:name="_Toc23086554"/>
+      <w:bookmarkStart w:id="59" w:name="_Toc23000721"/>
       <w:r>
         <w:rPr>
           <w:rFonts w:hint="eastAsia"/>
@@ -18981,7 +18545,7 @@
         </w:rPr>
         <w:t>安全需求</w:t>
       </w:r>
-      <w:bookmarkEnd w:id="60"/>
+      <w:bookmarkEnd w:id="59"/>
     </w:p>
     <w:p>
       <w:pPr>
@@ -19060,7 +18624,7 @@
       <w:pPr>
         <w:pStyle w:val="2"/>
       </w:pPr>
-      <w:bookmarkStart w:id="61" w:name="_Toc23086555"/>
+      <w:bookmarkStart w:id="60" w:name="_Toc23000722"/>
       <w:r>
         <w:rPr>
           <w:rFonts w:hint="eastAsia"/>
@@ -19068,7 +18632,7 @@
         </w:rPr>
         <w:t>安全隐私需求</w:t>
       </w:r>
-      <w:bookmarkEnd w:id="61"/>
+      <w:bookmarkEnd w:id="60"/>
     </w:p>
     <w:p>
       <w:pPr>
@@ -19147,7 +18711,7 @@
       <w:pPr>
         <w:pStyle w:val="2"/>
       </w:pPr>
-      <w:bookmarkStart w:id="62" w:name="_Toc23086556"/>
+      <w:bookmarkStart w:id="61" w:name="_Toc23000723"/>
       <w:r>
         <w:rPr>
           <w:rFonts w:hint="eastAsia"/>
@@ -19156,7 +18720,7 @@
         <w:lastRenderedPageBreak/>
         <w:t>软件质量属性</w:t>
       </w:r>
-      <w:bookmarkEnd w:id="62"/>
+      <w:bookmarkEnd w:id="61"/>
     </w:p>
     <w:p>
       <w:pPr>
@@ -19217,7 +18781,7 @@
       <w:pPr>
         <w:pStyle w:val="2"/>
       </w:pPr>
-      <w:bookmarkStart w:id="63" w:name="_Toc23086557"/>
+      <w:bookmarkStart w:id="62" w:name="_Toc23000724"/>
       <w:r>
         <w:rPr>
           <w:rFonts w:hint="eastAsia"/>
@@ -19225,7 +18789,7 @@
         </w:rPr>
         <w:t>业务规则</w:t>
       </w:r>
-      <w:bookmarkEnd w:id="63"/>
+      <w:bookmarkEnd w:id="62"/>
     </w:p>
     <w:p>
       <w:pPr>
@@ -19301,15 +18865,7 @@
       <w:jc w:val="center"/>
     </w:pPr>
     <w:r>
-      <w:t xml:space="preserve">Copyright © 1999 by Karl E. </w:t>
-    </w:r>
-    <w:proofErr w:type="spellStart"/>
-    <w:r>
-      <w:t>Wiegers</w:t>
-    </w:r>
-    <w:proofErr w:type="spellEnd"/>
-    <w:r>
-      <w:t>. Permission is granted to use, modify, and distribute this document.</w:t>
+      <w:t>Copyright © 1999 by Karl E. Wiegers. Permission is granted to use, modify, and distribute this document.</w:t>
     </w:r>
   </w:p>
 </w:ftr>
@@ -20700,7 +20256,7 @@
 </file>
 
 <file path=customXml/itemProps1.xml><?xml version="1.0" encoding="utf-8"?>
-<ds:datastoreItem xmlns:ds="http://schemas.openxmlformats.org/officeDocument/2006/customXml" ds:itemID="{37870B28-1945-4E1A-99B4-334829599EBD}">
+<ds:datastoreItem xmlns:ds="http://schemas.openxmlformats.org/officeDocument/2006/customXml" ds:itemID="{5D0553F7-BBCA-4C62-B11A-D87D0FA2C639}">
   <ds:schemaRefs>
     <ds:schemaRef ds:uri="http://schemas.openxmlformats.org/officeDocument/2006/bibliography"/>
   </ds:schemaRefs>
